--- a/arb/docx/29.content.docx
+++ b/arb/docx/29.content.docx
@@ -204,29 +204,16 @@
         <w:rPr>
           <w:lang w:val="ar_AE" w:bidi="ar_AE"/>
         </w:rPr>
-        <w:t>JOL</w:t>
-      </w:r>
-      <w:r>
-        <w:rPr>
-          <w:lang w:val="ar_AE" w:bidi="ar_AE"/>
-        </w:rPr>
-      </w:r>
-    </w:p>
-    <w:p>
-      <w:pPr>
-        <w:bidi/>
-      </w:pPr>
-      <w:r>
-        <w:rPr>
-          <w:lang w:val="ar_AE" w:bidi="ar_AE"/>
-        </w:rPr>
-      </w:r>
-      <w:r>
-        <w:rPr>
-          <w:i/>
-          <w:lang w:val="ar_AE" w:bidi="ar_AE"/>
-        </w:rPr>
-        <w:t>Joel 1:1, Joel 1:2, Joel 1:3, Joel 1:4, Joel 1:5, Joel 1:6, Joel 1:7, Joel 1:8, Joel 1:9, Joel 1:10, Joel 1:11, Joel 1:12, Joel 1:13, Joel 1:14, Joel 1:15, Joel 1:16, Joel 1:17, Joel 1:18, Joel 1:19, Joel 1:20, Joel 2:1, Joel 2:2, Joel 2:3, Joel 2:4, Joel 2:5, Joel 2:6, Joel 2:7, Joel 2:8, Joel 2:9, Joel 2:10, Joel 2:11, Joel 2:12, Joel 2:13, Joel 2:14, Joel 2:15, Joel 2:16, Joel 2:17, Joel 2:18, Joel 2:19, Joel 2:20, Joel 2:21, Joel 2:22, Joel 2:23, Joel 2:24, Joel 2:25, Joel 2:26, Joel 2:27, Joel 2:28, Joel 2:29, Joel 2:30, Joel 2:31, Joel 2:32, Joel 3:1, Joel 3:2, Joel 3:3, Joel 3:4, Joel 3:5, Joel 3:6, Joel 3:7, Joel 3:8, Joel 3:9, Joel 3:10, Joel 3:11, Joel 3:12, Joel 3:13, Joel 3:14, Joel 3:15, Joel 3:16, Joel 3:17, Joel 3:18, Joel 3:19, Joel 3:20, Joel 3:21</w:t>
+      </w:r>
+    </w:p>
+    <w:p>
+      <w:pPr>
+        <w:bidi/>
+      </w:pPr>
+      <w:r>
+        <w:rPr>
+          <w:lang w:val="ar_AE" w:bidi="ar_AE"/>
+        </w:rPr>
       </w:r>
       <w:r>
         <w:rPr>
@@ -347,6 +334,823 @@
     </w:p>
     <w:p>
       <w:pPr>
+        <w:bidi/>
+      </w:pPr>
+      <w:r>
+        <w:rPr>
+          <w:lang w:val="ar_AE" w:bidi="ar_AE"/>
+        </w:rPr>
+      </w:r>
+      <w:r>
+        <w:rPr>
+          <w:vertAlign w:val="superscript"/>
+          <w:lang w:val="ar_AE" w:bidi="ar_AE"/>
+        </w:rPr>
+        <w:t>2</w:t>
+      </w:r>
+      <w:r>
+        <w:rPr>
+          <w:lang w:val="ar_AE" w:bidi="ar_AE"/>
+        </w:rPr>
+        <w:t xml:space="preserve"> اِسْمَعُوا هَذَا أَيُّهَا ٱلشُّيُوخُ، وَأَصْغُوا يَا جَمِيعَ سُكَّانِ ٱلْأَرْضِ! هَلْ حَدَثَ هَذَا فِي أَيَّامِكُمْ، أَوْ فِي أَيَّامِ آبَائِكُمْ؟</w:t>
+      </w:r>
+      <w:r>
+        <w:rPr>
+          <w:lang w:val="ar_AE" w:bidi="ar_AE"/>
+        </w:rPr>
+      </w:r>
+      <w:r>
+        <w:rPr>
+          <w:lang w:val="ar_AE" w:bidi="ar_AE"/>
+        </w:rPr>
+      </w:r>
+    </w:p>
+    <w:p>
+      <w:pPr>
+        <w:bidi/>
+      </w:pPr>
+      <w:r>
+        <w:rPr>
+          <w:lang w:val="ar_AE" w:bidi="ar_AE"/>
+        </w:rPr>
+      </w:r>
+    </w:p>
+    <w:p>
+      <w:pPr>
+        <w:bidi/>
+      </w:pPr>
+      <w:r>
+        <w:rPr>
+          <w:lang w:val="ar_AE" w:bidi="ar_AE"/>
+        </w:rPr>
+      </w:r>
+      <w:r>
+        <w:rPr>
+          <w:vertAlign w:val="superscript"/>
+          <w:lang w:val="ar_AE" w:bidi="ar_AE"/>
+        </w:rPr>
+        <w:t>3</w:t>
+      </w:r>
+      <w:r>
+        <w:rPr>
+          <w:lang w:val="ar_AE" w:bidi="ar_AE"/>
+        </w:rPr>
+        <w:t xml:space="preserve"> أَخْبِرُوا بَنِيكُمْ عَنْهُ، وَبَنُوكُمْ بَنِيهِمْ، وَبَنُوهُمْ دَوْرًا آخَرَ.</w:t>
+      </w:r>
+      <w:r>
+        <w:rPr>
+          <w:lang w:val="ar_AE" w:bidi="ar_AE"/>
+        </w:rPr>
+      </w:r>
+      <w:r>
+        <w:rPr>
+          <w:lang w:val="ar_AE" w:bidi="ar_AE"/>
+        </w:rPr>
+      </w:r>
+    </w:p>
+    <w:p>
+      <w:pPr>
+        <w:bidi/>
+      </w:pPr>
+      <w:r>
+        <w:rPr>
+          <w:lang w:val="ar_AE" w:bidi="ar_AE"/>
+        </w:rPr>
+      </w:r>
+    </w:p>
+    <w:p>
+      <w:pPr>
+        <w:bidi/>
+      </w:pPr>
+      <w:r>
+        <w:rPr>
+          <w:lang w:val="ar_AE" w:bidi="ar_AE"/>
+        </w:rPr>
+      </w:r>
+      <w:r>
+        <w:rPr>
+          <w:vertAlign w:val="superscript"/>
+          <w:lang w:val="ar_AE" w:bidi="ar_AE"/>
+        </w:rPr>
+        <w:t>4</w:t>
+      </w:r>
+      <w:r>
+        <w:rPr>
+          <w:lang w:val="ar_AE" w:bidi="ar_AE"/>
+        </w:rPr>
+        <w:t xml:space="preserve"> فَضْلَةُ ٱلْقَمَصِ أَكَلَهَا ٱلزَّحَّافُ، وَفَضْلَةُ ٱلزَّحَّافِ أَكَلَهَا ٱلْغَوْغَاءُ، وَفَضْلَةُ ٱلْغَوْغَاءِ أَكَلَهَا ٱلطَّيَّارُ.</w:t>
+      </w:r>
+      <w:r>
+        <w:rPr>
+          <w:lang w:val="ar_AE" w:bidi="ar_AE"/>
+        </w:rPr>
+      </w:r>
+      <w:r>
+        <w:rPr>
+          <w:lang w:val="ar_AE" w:bidi="ar_AE"/>
+        </w:rPr>
+      </w:r>
+    </w:p>
+    <w:p>
+      <w:pPr>
+        <w:bidi/>
+      </w:pPr>
+      <w:r>
+        <w:rPr>
+          <w:lang w:val="ar_AE" w:bidi="ar_AE"/>
+        </w:rPr>
+      </w:r>
+    </w:p>
+    <w:p>
+      <w:pPr>
+        <w:bidi/>
+      </w:pPr>
+      <w:r>
+        <w:rPr>
+          <w:lang w:val="ar_AE" w:bidi="ar_AE"/>
+        </w:rPr>
+      </w:r>
+      <w:r>
+        <w:rPr>
+          <w:vertAlign w:val="superscript"/>
+          <w:lang w:val="ar_AE" w:bidi="ar_AE"/>
+        </w:rPr>
+        <w:t>5</w:t>
+      </w:r>
+      <w:r>
+        <w:rPr>
+          <w:lang w:val="ar_AE" w:bidi="ar_AE"/>
+        </w:rPr>
+        <w:t xml:space="preserve"> اِصْحُوا أَيُّهَا ٱلسَّكَارَى، وَٱبْكُوا وَوَلْوِلُوا يَا جَمِيعَ شَارِبِي ٱلْخَمْرِ عَلَى ٱلْعَصِيرِ لِأَنَّهُ ٱنْقَطَعَ عَنْ أَفْوَاهِكُمْ.</w:t>
+      </w:r>
+      <w:r>
+        <w:rPr>
+          <w:lang w:val="ar_AE" w:bidi="ar_AE"/>
+        </w:rPr>
+      </w:r>
+      <w:r>
+        <w:rPr>
+          <w:lang w:val="ar_AE" w:bidi="ar_AE"/>
+        </w:rPr>
+      </w:r>
+    </w:p>
+    <w:p>
+      <w:pPr>
+        <w:bidi/>
+      </w:pPr>
+      <w:r>
+        <w:rPr>
+          <w:lang w:val="ar_AE" w:bidi="ar_AE"/>
+        </w:rPr>
+      </w:r>
+    </w:p>
+    <w:p>
+      <w:pPr>
+        <w:bidi/>
+      </w:pPr>
+      <w:r>
+        <w:rPr>
+          <w:lang w:val="ar_AE" w:bidi="ar_AE"/>
+        </w:rPr>
+      </w:r>
+      <w:r>
+        <w:rPr>
+          <w:vertAlign w:val="superscript"/>
+          <w:lang w:val="ar_AE" w:bidi="ar_AE"/>
+        </w:rPr>
+        <w:t>6</w:t>
+      </w:r>
+      <w:r>
+        <w:rPr>
+          <w:lang w:val="ar_AE" w:bidi="ar_AE"/>
+        </w:rPr>
+        <w:t xml:space="preserve"> إِذْ قَدْ صَعِدَتْ عَلَى أَرْضِي أُمَّةٌ قَوِيَّةٌ بِلَا عَدَدٍ، أَسْنَانُهَا أَسْنَانُ ٱلْأَسَدِ، وَلَهَا أَضْرَاسُ ٱللَّبْوَةِ.</w:t>
+      </w:r>
+      <w:r>
+        <w:rPr>
+          <w:lang w:val="ar_AE" w:bidi="ar_AE"/>
+        </w:rPr>
+      </w:r>
+      <w:r>
+        <w:rPr>
+          <w:lang w:val="ar_AE" w:bidi="ar_AE"/>
+        </w:rPr>
+      </w:r>
+    </w:p>
+    <w:p>
+      <w:pPr>
+        <w:bidi/>
+      </w:pPr>
+      <w:r>
+        <w:rPr>
+          <w:lang w:val="ar_AE" w:bidi="ar_AE"/>
+        </w:rPr>
+      </w:r>
+    </w:p>
+    <w:p>
+      <w:pPr>
+        <w:bidi/>
+      </w:pPr>
+      <w:r>
+        <w:rPr>
+          <w:lang w:val="ar_AE" w:bidi="ar_AE"/>
+        </w:rPr>
+      </w:r>
+      <w:r>
+        <w:rPr>
+          <w:vertAlign w:val="superscript"/>
+          <w:lang w:val="ar_AE" w:bidi="ar_AE"/>
+        </w:rPr>
+        <w:t>7</w:t>
+      </w:r>
+      <w:r>
+        <w:rPr>
+          <w:lang w:val="ar_AE" w:bidi="ar_AE"/>
+        </w:rPr>
+        <w:t xml:space="preserve"> جَعَلَتْ كَرْمَتِي خَرِبَةً وَتِينَتِي مُتَهَشَّمَةً. قَدْ قَشَرَتْهَا وَطَرَحَتْهَا فَٱبْيَضَّتْ قُضْبَانُهَا.</w:t>
+      </w:r>
+      <w:r>
+        <w:rPr>
+          <w:lang w:val="ar_AE" w:bidi="ar_AE"/>
+        </w:rPr>
+      </w:r>
+      <w:r>
+        <w:rPr>
+          <w:lang w:val="ar_AE" w:bidi="ar_AE"/>
+        </w:rPr>
+      </w:r>
+    </w:p>
+    <w:p>
+      <w:pPr>
+        <w:bidi/>
+      </w:pPr>
+      <w:r>
+        <w:rPr>
+          <w:lang w:val="ar_AE" w:bidi="ar_AE"/>
+        </w:rPr>
+      </w:r>
+    </w:p>
+    <w:p>
+      <w:pPr>
+        <w:bidi/>
+      </w:pPr>
+      <w:r>
+        <w:rPr>
+          <w:lang w:val="ar_AE" w:bidi="ar_AE"/>
+        </w:rPr>
+      </w:r>
+      <w:r>
+        <w:rPr>
+          <w:vertAlign w:val="superscript"/>
+          <w:lang w:val="ar_AE" w:bidi="ar_AE"/>
+        </w:rPr>
+        <w:t>8</w:t>
+      </w:r>
+      <w:r>
+        <w:rPr>
+          <w:lang w:val="ar_AE" w:bidi="ar_AE"/>
+        </w:rPr>
+        <w:t xml:space="preserve"> نُوحِي يَا أَرْضِي كَعَرُوسٍ مُؤْتَزِرَةٍ بِمَسْحٍ مِنْ أَجْلِ بَعْلِ صِبَاهَا.</w:t>
+      </w:r>
+      <w:r>
+        <w:rPr>
+          <w:lang w:val="ar_AE" w:bidi="ar_AE"/>
+        </w:rPr>
+      </w:r>
+      <w:r>
+        <w:rPr>
+          <w:lang w:val="ar_AE" w:bidi="ar_AE"/>
+        </w:rPr>
+      </w:r>
+    </w:p>
+    <w:p>
+      <w:pPr>
+        <w:bidi/>
+      </w:pPr>
+      <w:r>
+        <w:rPr>
+          <w:lang w:val="ar_AE" w:bidi="ar_AE"/>
+        </w:rPr>
+      </w:r>
+    </w:p>
+    <w:p>
+      <w:pPr>
+        <w:bidi/>
+      </w:pPr>
+      <w:r>
+        <w:rPr>
+          <w:lang w:val="ar_AE" w:bidi="ar_AE"/>
+        </w:rPr>
+      </w:r>
+      <w:r>
+        <w:rPr>
+          <w:vertAlign w:val="superscript"/>
+          <w:lang w:val="ar_AE" w:bidi="ar_AE"/>
+        </w:rPr>
+        <w:t>9</w:t>
+      </w:r>
+      <w:r>
+        <w:rPr>
+          <w:lang w:val="ar_AE" w:bidi="ar_AE"/>
+        </w:rPr>
+        <w:t xml:space="preserve"> ٱنْقَطَعَتِ ٱلتَّقْدِمَةُ وَٱلسَّكِيبُ عَنْ بَيْتِ ٱلرَّبِّ. نَاحَتِ ٱلْكَهَنَةُ خُدَّامُ ٱلرَّبِّ.</w:t>
+      </w:r>
+      <w:r>
+        <w:rPr>
+          <w:lang w:val="ar_AE" w:bidi="ar_AE"/>
+        </w:rPr>
+      </w:r>
+      <w:r>
+        <w:rPr>
+          <w:lang w:val="ar_AE" w:bidi="ar_AE"/>
+        </w:rPr>
+      </w:r>
+    </w:p>
+    <w:p>
+      <w:pPr>
+        <w:bidi/>
+      </w:pPr>
+      <w:r>
+        <w:rPr>
+          <w:lang w:val="ar_AE" w:bidi="ar_AE"/>
+        </w:rPr>
+      </w:r>
+    </w:p>
+    <w:p>
+      <w:pPr>
+        <w:bidi/>
+      </w:pPr>
+      <w:r>
+        <w:rPr>
+          <w:lang w:val="ar_AE" w:bidi="ar_AE"/>
+        </w:rPr>
+      </w:r>
+      <w:r>
+        <w:rPr>
+          <w:vertAlign w:val="superscript"/>
+          <w:lang w:val="ar_AE" w:bidi="ar_AE"/>
+        </w:rPr>
+        <w:t>10</w:t>
+      </w:r>
+      <w:r>
+        <w:rPr>
+          <w:lang w:val="ar_AE" w:bidi="ar_AE"/>
+        </w:rPr>
+        <w:t xml:space="preserve"> تَلِفَ ٱلْحَقْلُ، نَاحَتِ ٱلْأَرْضُ لِأَنَّهُ قَدْ تَلِفَ ٱلْقَمْحُ، جَفَّ ٱلْمِسْطَارُ، ذَبُلَ ٱلزَّيْتُ.</w:t>
+      </w:r>
+      <w:r>
+        <w:rPr>
+          <w:lang w:val="ar_AE" w:bidi="ar_AE"/>
+        </w:rPr>
+      </w:r>
+      <w:r>
+        <w:rPr>
+          <w:lang w:val="ar_AE" w:bidi="ar_AE"/>
+        </w:rPr>
+      </w:r>
+    </w:p>
+    <w:p>
+      <w:pPr>
+        <w:bidi/>
+      </w:pPr>
+      <w:r>
+        <w:rPr>
+          <w:lang w:val="ar_AE" w:bidi="ar_AE"/>
+        </w:rPr>
+      </w:r>
+    </w:p>
+    <w:p>
+      <w:pPr>
+        <w:bidi/>
+      </w:pPr>
+      <w:r>
+        <w:rPr>
+          <w:lang w:val="ar_AE" w:bidi="ar_AE"/>
+        </w:rPr>
+      </w:r>
+      <w:r>
+        <w:rPr>
+          <w:vertAlign w:val="superscript"/>
+          <w:lang w:val="ar_AE" w:bidi="ar_AE"/>
+        </w:rPr>
+        <w:t>11</w:t>
+      </w:r>
+      <w:r>
+        <w:rPr>
+          <w:lang w:val="ar_AE" w:bidi="ar_AE"/>
+        </w:rPr>
+        <w:t xml:space="preserve"> خَجِلَ ٱلْفَلَّاحُونَ، وَلْوَلَ ٱلْكَرَّامُونَ عَلَى ٱلْحِنْطَةِ وَعَلَى ٱلشَّعِيرِ، لِأَنَّهُ قَدْ تَلِفَ حَصِيدُ ٱلْحَقْلِ.</w:t>
+      </w:r>
+      <w:r>
+        <w:rPr>
+          <w:lang w:val="ar_AE" w:bidi="ar_AE"/>
+        </w:rPr>
+      </w:r>
+      <w:r>
+        <w:rPr>
+          <w:lang w:val="ar_AE" w:bidi="ar_AE"/>
+        </w:rPr>
+      </w:r>
+    </w:p>
+    <w:p>
+      <w:pPr>
+        <w:bidi/>
+      </w:pPr>
+      <w:r>
+        <w:rPr>
+          <w:lang w:val="ar_AE" w:bidi="ar_AE"/>
+        </w:rPr>
+      </w:r>
+    </w:p>
+    <w:p>
+      <w:pPr>
+        <w:bidi/>
+      </w:pPr>
+      <w:r>
+        <w:rPr>
+          <w:lang w:val="ar_AE" w:bidi="ar_AE"/>
+        </w:rPr>
+      </w:r>
+      <w:r>
+        <w:rPr>
+          <w:vertAlign w:val="superscript"/>
+          <w:lang w:val="ar_AE" w:bidi="ar_AE"/>
+        </w:rPr>
+        <w:t>12</w:t>
+      </w:r>
+      <w:r>
+        <w:rPr>
+          <w:lang w:val="ar_AE" w:bidi="ar_AE"/>
+        </w:rPr>
+        <w:t xml:space="preserve"> اَلْجَفْنَةُ يَبِسَتْ، وَٱلتِّينَةُ ذَبُلَتْ. اَلرُّمَّانَةُ وَٱلنَّخْلَةُ وَٱلتُّفَّاحَةُ، كُلُّ أَشْجَارِ ٱلْحَقْلِ يَبِسَتْ. إِنَّهُ قَدْ يَبِسَتِ ٱلْبَهْجَةُ مِنْ بَنِي ٱلْبَشَرِ.</w:t>
+      </w:r>
+      <w:r>
+        <w:rPr>
+          <w:lang w:val="ar_AE" w:bidi="ar_AE"/>
+        </w:rPr>
+      </w:r>
+      <w:r>
+        <w:rPr>
+          <w:lang w:val="ar_AE" w:bidi="ar_AE"/>
+        </w:rPr>
+      </w:r>
+    </w:p>
+    <w:p>
+      <w:pPr>
+        <w:bidi/>
+      </w:pPr>
+      <w:r>
+        <w:rPr>
+          <w:lang w:val="ar_AE" w:bidi="ar_AE"/>
+        </w:rPr>
+      </w:r>
+    </w:p>
+    <w:p>
+      <w:pPr>
+        <w:bidi/>
+      </w:pPr>
+      <w:r>
+        <w:rPr>
+          <w:lang w:val="ar_AE" w:bidi="ar_AE"/>
+        </w:rPr>
+      </w:r>
+      <w:r>
+        <w:rPr>
+          <w:vertAlign w:val="superscript"/>
+          <w:lang w:val="ar_AE" w:bidi="ar_AE"/>
+        </w:rPr>
+        <w:t>13</w:t>
+      </w:r>
+      <w:r>
+        <w:rPr>
+          <w:lang w:val="ar_AE" w:bidi="ar_AE"/>
+        </w:rPr>
+        <w:t xml:space="preserve"> تَنَطَّقُوا وَنُوحُوا أَيُّهَا ٱلْكَهَنَةُ. وَلْوِلُوا يَا خُدَّامَ ٱلْمَذْبَحِ. ٱدْخُلُوا بِيتُوا بِٱلْمُسُوحِ يَا خُدَّامَ إِلَهِي، لِأَنَّهُ قَدِ ٱمْتَنَعَ عَنْ بَيْتِ إِلَهِكُمُ ٱلتَّقْدِمَةُ وَٱلسَّكِيبُ.</w:t>
+      </w:r>
+      <w:r>
+        <w:rPr>
+          <w:lang w:val="ar_AE" w:bidi="ar_AE"/>
+        </w:rPr>
+      </w:r>
+      <w:r>
+        <w:rPr>
+          <w:lang w:val="ar_AE" w:bidi="ar_AE"/>
+        </w:rPr>
+      </w:r>
+    </w:p>
+    <w:p>
+      <w:pPr>
+        <w:bidi/>
+      </w:pPr>
+      <w:r>
+        <w:rPr>
+          <w:lang w:val="ar_AE" w:bidi="ar_AE"/>
+        </w:rPr>
+      </w:r>
+    </w:p>
+    <w:p>
+      <w:pPr>
+        <w:bidi/>
+      </w:pPr>
+      <w:r>
+        <w:rPr>
+          <w:lang w:val="ar_AE" w:bidi="ar_AE"/>
+        </w:rPr>
+      </w:r>
+      <w:r>
+        <w:rPr>
+          <w:vertAlign w:val="superscript"/>
+          <w:lang w:val="ar_AE" w:bidi="ar_AE"/>
+        </w:rPr>
+        <w:t>14</w:t>
+      </w:r>
+      <w:r>
+        <w:rPr>
+          <w:lang w:val="ar_AE" w:bidi="ar_AE"/>
+        </w:rPr>
+        <w:t xml:space="preserve"> قَدِّسُوا صَوْمًا. نَادُوا بِٱعْتِكَافٍ. ٱجْمَعُوا ٱلشُّيُوخَ، جَمِيعَ سُكَّانِ ٱلْأَرْضِ إِلَى بَيْتِ ٱلرَّبِّ إِلَهِكُمْ وَٱصْرُخُوا إِلَى ٱلرَّبِّ.</w:t>
+      </w:r>
+      <w:r>
+        <w:rPr>
+          <w:lang w:val="ar_AE" w:bidi="ar_AE"/>
+        </w:rPr>
+      </w:r>
+      <w:r>
+        <w:rPr>
+          <w:lang w:val="ar_AE" w:bidi="ar_AE"/>
+        </w:rPr>
+      </w:r>
+    </w:p>
+    <w:p>
+      <w:pPr>
+        <w:bidi/>
+      </w:pPr>
+      <w:r>
+        <w:rPr>
+          <w:lang w:val="ar_AE" w:bidi="ar_AE"/>
+        </w:rPr>
+      </w:r>
+    </w:p>
+    <w:p>
+      <w:pPr>
+        <w:bidi/>
+      </w:pPr>
+      <w:r>
+        <w:rPr>
+          <w:lang w:val="ar_AE" w:bidi="ar_AE"/>
+        </w:rPr>
+      </w:r>
+      <w:r>
+        <w:rPr>
+          <w:vertAlign w:val="superscript"/>
+          <w:lang w:val="ar_AE" w:bidi="ar_AE"/>
+        </w:rPr>
+        <w:t>15</w:t>
+      </w:r>
+      <w:r>
+        <w:rPr>
+          <w:lang w:val="ar_AE" w:bidi="ar_AE"/>
+        </w:rPr>
+        <w:t xml:space="preserve"> آهِ عَلَى ٱلْيَوْمِ! لِأَنَّ يَوْمَ ٱلرَّبِّ قَرِيبٌ. يَأْتِي كَخَرَابٍ مِنَ ٱلْقَادِرِ عَلَى كُلِّ شَيْءٍ.</w:t>
+      </w:r>
+      <w:r>
+        <w:rPr>
+          <w:lang w:val="ar_AE" w:bidi="ar_AE"/>
+        </w:rPr>
+      </w:r>
+      <w:r>
+        <w:rPr>
+          <w:lang w:val="ar_AE" w:bidi="ar_AE"/>
+        </w:rPr>
+      </w:r>
+    </w:p>
+    <w:p>
+      <w:pPr>
+        <w:bidi/>
+      </w:pPr>
+      <w:r>
+        <w:rPr>
+          <w:lang w:val="ar_AE" w:bidi="ar_AE"/>
+        </w:rPr>
+      </w:r>
+    </w:p>
+    <w:p>
+      <w:pPr>
+        <w:bidi/>
+      </w:pPr>
+      <w:r>
+        <w:rPr>
+          <w:lang w:val="ar_AE" w:bidi="ar_AE"/>
+        </w:rPr>
+      </w:r>
+      <w:r>
+        <w:rPr>
+          <w:vertAlign w:val="superscript"/>
+          <w:lang w:val="ar_AE" w:bidi="ar_AE"/>
+        </w:rPr>
+        <w:t>16</w:t>
+      </w:r>
+      <w:r>
+        <w:rPr>
+          <w:lang w:val="ar_AE" w:bidi="ar_AE"/>
+        </w:rPr>
+        <w:t xml:space="preserve"> أَمَا ٱنْقَطَعَ ٱلطَّعَامُ تُجَاهَ عُيُونِنَا؟ ٱلْفَرَحُ وَٱلِٱبْتِهَاجُ عَنْ بَيْتِ إِلَهِنَا؟</w:t>
+      </w:r>
+      <w:r>
+        <w:rPr>
+          <w:lang w:val="ar_AE" w:bidi="ar_AE"/>
+        </w:rPr>
+      </w:r>
+      <w:r>
+        <w:rPr>
+          <w:lang w:val="ar_AE" w:bidi="ar_AE"/>
+        </w:rPr>
+      </w:r>
+    </w:p>
+    <w:p>
+      <w:pPr>
+        <w:bidi/>
+      </w:pPr>
+      <w:r>
+        <w:rPr>
+          <w:lang w:val="ar_AE" w:bidi="ar_AE"/>
+        </w:rPr>
+      </w:r>
+    </w:p>
+    <w:p>
+      <w:pPr>
+        <w:bidi/>
+      </w:pPr>
+      <w:r>
+        <w:rPr>
+          <w:lang w:val="ar_AE" w:bidi="ar_AE"/>
+        </w:rPr>
+      </w:r>
+      <w:r>
+        <w:rPr>
+          <w:vertAlign w:val="superscript"/>
+          <w:lang w:val="ar_AE" w:bidi="ar_AE"/>
+        </w:rPr>
+        <w:t>17</w:t>
+      </w:r>
+      <w:r>
+        <w:rPr>
+          <w:lang w:val="ar_AE" w:bidi="ar_AE"/>
+        </w:rPr>
+        <w:t xml:space="preserve"> عَفَّنَتِ ٱلْحُبُوبُ تَحْتَ مَدَرِهَا. خَلَتِ ٱلْأَهْرَاءُ. ٱنْهَدَمَتِ ٱلْمَخَازِنُ لِأَنَّهُ قَدْ يَبِسَ ٱلْقَمْحُ.</w:t>
+      </w:r>
+      <w:r>
+        <w:rPr>
+          <w:lang w:val="ar_AE" w:bidi="ar_AE"/>
+        </w:rPr>
+      </w:r>
+      <w:r>
+        <w:rPr>
+          <w:lang w:val="ar_AE" w:bidi="ar_AE"/>
+        </w:rPr>
+      </w:r>
+    </w:p>
+    <w:p>
+      <w:pPr>
+        <w:bidi/>
+      </w:pPr>
+      <w:r>
+        <w:rPr>
+          <w:lang w:val="ar_AE" w:bidi="ar_AE"/>
+        </w:rPr>
+      </w:r>
+    </w:p>
+    <w:p>
+      <w:pPr>
+        <w:bidi/>
+      </w:pPr>
+      <w:r>
+        <w:rPr>
+          <w:lang w:val="ar_AE" w:bidi="ar_AE"/>
+        </w:rPr>
+      </w:r>
+      <w:r>
+        <w:rPr>
+          <w:vertAlign w:val="superscript"/>
+          <w:lang w:val="ar_AE" w:bidi="ar_AE"/>
+        </w:rPr>
+        <w:t>18</w:t>
+      </w:r>
+      <w:r>
+        <w:rPr>
+          <w:lang w:val="ar_AE" w:bidi="ar_AE"/>
+        </w:rPr>
+        <w:t xml:space="preserve"> كَمْ تَئِنُّ ٱلْبَهَائِمُ! هَامَتْ قُطْعَانُ ٱلْبَقَرِ لِأَنْ لَيْسَ لَهَا مَرْعًى. حَتَّى قُطْعَانُ ٱلْغَنَمِ تَفْنَى.</w:t>
+      </w:r>
+      <w:r>
+        <w:rPr>
+          <w:lang w:val="ar_AE" w:bidi="ar_AE"/>
+        </w:rPr>
+      </w:r>
+      <w:r>
+        <w:rPr>
+          <w:lang w:val="ar_AE" w:bidi="ar_AE"/>
+        </w:rPr>
+      </w:r>
+    </w:p>
+    <w:p>
+      <w:pPr>
+        <w:bidi/>
+      </w:pPr>
+      <w:r>
+        <w:rPr>
+          <w:lang w:val="ar_AE" w:bidi="ar_AE"/>
+        </w:rPr>
+      </w:r>
+    </w:p>
+    <w:p>
+      <w:pPr>
+        <w:bidi/>
+      </w:pPr>
+      <w:r>
+        <w:rPr>
+          <w:lang w:val="ar_AE" w:bidi="ar_AE"/>
+        </w:rPr>
+      </w:r>
+      <w:r>
+        <w:rPr>
+          <w:vertAlign w:val="superscript"/>
+          <w:lang w:val="ar_AE" w:bidi="ar_AE"/>
+        </w:rPr>
+        <w:t>19</w:t>
+      </w:r>
+      <w:r>
+        <w:rPr>
+          <w:lang w:val="ar_AE" w:bidi="ar_AE"/>
+        </w:rPr>
+        <w:t xml:space="preserve"> إِلَيْكَ يَارَبُّ أَصْرُخُ، لِأَنَّ نَارًا قَدْ أَكَلَتْ مَرَاعِيَ ٱلْبَرِّيَّةِ، وَلَهِيبًا أَحْرَقَ جَمِيعَ أَشْجَارِ ٱلْحَقْلِ.</w:t>
+      </w:r>
+      <w:r>
+        <w:rPr>
+          <w:lang w:val="ar_AE" w:bidi="ar_AE"/>
+        </w:rPr>
+      </w:r>
+      <w:r>
+        <w:rPr>
+          <w:lang w:val="ar_AE" w:bidi="ar_AE"/>
+        </w:rPr>
+      </w:r>
+    </w:p>
+    <w:p>
+      <w:pPr>
+        <w:bidi/>
+      </w:pPr>
+      <w:r>
+        <w:rPr>
+          <w:lang w:val="ar_AE" w:bidi="ar_AE"/>
+        </w:rPr>
+      </w:r>
+    </w:p>
+    <w:p>
+      <w:pPr>
+        <w:bidi/>
+      </w:pPr>
+      <w:r>
+        <w:rPr>
+          <w:lang w:val="ar_AE" w:bidi="ar_AE"/>
+        </w:rPr>
+      </w:r>
+      <w:r>
+        <w:rPr>
+          <w:vertAlign w:val="superscript"/>
+          <w:lang w:val="ar_AE" w:bidi="ar_AE"/>
+        </w:rPr>
+        <w:t>20</w:t>
+      </w:r>
+      <w:r>
+        <w:rPr>
+          <w:lang w:val="ar_AE" w:bidi="ar_AE"/>
+        </w:rPr>
+        <w:t xml:space="preserve"> حَتَّى بَهَائِمُ ٱلصَّحْرَاءِ تَنْظُرُ إِلَيْكَ، لِأَنَّ جَدَاوِلَ ٱلْمِيَاهِ قَدْ جَفَّتْ، وَٱلنَّارَ أَكَلَتْ مَرَاعِيَ ٱلْبَرِّيَّةِ.</w:t>
+      </w:r>
+      <w:r>
+        <w:rPr>
+          <w:lang w:val="ar_AE" w:bidi="ar_AE"/>
+        </w:rPr>
+      </w:r>
+      <w:r>
+        <w:rPr>
+          <w:lang w:val="ar_AE" w:bidi="ar_AE"/>
+        </w:rPr>
+      </w:r>
+    </w:p>
+    <w:p>
+      <w:pPr>
+        <w:bidi/>
+      </w:pPr>
+      <w:r>
+        <w:rPr>
+          <w:lang w:val="ar_AE" w:bidi="ar_AE"/>
+        </w:rPr>
+      </w:r>
+    </w:p>
+    <w:p>
+      <w:pPr>
         <w:pStyle w:val="Heading2"/>
         <w:bidi/>
       </w:pPr>
@@ -354,7 +1158,7 @@
         <w:rPr>
           <w:lang w:val="ar_AE" w:bidi="ar_AE"/>
         </w:rPr>
-        <w:t>Joel 1:2</w:t>
+        <w:t>Joel 2:1</w:t>
       </w:r>
       <w:r>
         <w:rPr>
@@ -376,13 +1180,1346 @@
           <w:vertAlign w:val="superscript"/>
           <w:lang w:val="ar_AE" w:bidi="ar_AE"/>
         </w:rPr>
+        <w:t>1</w:t>
+      </w:r>
+      <w:r>
+        <w:rPr>
+          <w:lang w:val="ar_AE" w:bidi="ar_AE"/>
+        </w:rPr>
+        <w:t xml:space="preserve"> اِضْرِبُوا بِٱلْبُوقِ فِي صِهْيَوْنَ. صَوِّتُوا فِي جَبَلِ قُدْسِي! لِيَرْتَعِدْ جَمِيعُ سُكَّانِ ٱلْأَرْضِ لِأَنَّ يَوْمَ ٱلرَّبِّ قَادِمٌ، لِأَنَّهُ قَرِيبٌ:</w:t>
+      </w:r>
+      <w:r>
+        <w:rPr>
+          <w:lang w:val="ar_AE" w:bidi="ar_AE"/>
+        </w:rPr>
+      </w:r>
+      <w:r>
+        <w:rPr>
+          <w:lang w:val="ar_AE" w:bidi="ar_AE"/>
+        </w:rPr>
+      </w:r>
+    </w:p>
+    <w:p>
+      <w:pPr>
+        <w:bidi/>
+      </w:pPr>
+      <w:r>
+        <w:rPr>
+          <w:lang w:val="ar_AE" w:bidi="ar_AE"/>
+        </w:rPr>
+      </w:r>
+    </w:p>
+    <w:p>
+      <w:pPr>
+        <w:bidi/>
+      </w:pPr>
+      <w:r>
+        <w:rPr>
+          <w:lang w:val="ar_AE" w:bidi="ar_AE"/>
+        </w:rPr>
+      </w:r>
+      <w:r>
+        <w:rPr>
+          <w:vertAlign w:val="superscript"/>
+          <w:lang w:val="ar_AE" w:bidi="ar_AE"/>
+        </w:rPr>
         <w:t>2</w:t>
       </w:r>
       <w:r>
         <w:rPr>
           <w:lang w:val="ar_AE" w:bidi="ar_AE"/>
         </w:rPr>
-        <w:t xml:space="preserve"> اِسْمَعُوا هَذَا أَيُّهَا ٱلشُّيُوخُ، وَأَصْغُوا يَا جَمِيعَ سُكَّانِ ٱلْأَرْضِ! هَلْ حَدَثَ هَذَا فِي أَيَّامِكُمْ، أَوْ فِي أَيَّامِ آبَائِكُمْ؟</w:t>
+        <w:t xml:space="preserve"> يَوْمُ ظَلَامٍ وَقَتَامٍ، يَوْمُ غَيْمٍ وَضَبَابٍ، مِثْلَ ٱلْفَجْرِ مُمْتَدًّا عَلَى ٱلْجِبَالِ. شَعْبٌ كَثِيرٌ وَقَوِيٌّ لَمْ يَكُنْ نَظِيرُهُ مُنْذُ ٱلْأَزَلِ، وَلَا يَكُونُ أَيْضًا بَعْدَهُ إِلَى سِنِي دَوْرٍ فَدَوْرٍ.</w:t>
+      </w:r>
+      <w:r>
+        <w:rPr>
+          <w:lang w:val="ar_AE" w:bidi="ar_AE"/>
+        </w:rPr>
+      </w:r>
+      <w:r>
+        <w:rPr>
+          <w:lang w:val="ar_AE" w:bidi="ar_AE"/>
+        </w:rPr>
+      </w:r>
+    </w:p>
+    <w:p>
+      <w:pPr>
+        <w:bidi/>
+      </w:pPr>
+      <w:r>
+        <w:rPr>
+          <w:lang w:val="ar_AE" w:bidi="ar_AE"/>
+        </w:rPr>
+      </w:r>
+    </w:p>
+    <w:p>
+      <w:pPr>
+        <w:bidi/>
+      </w:pPr>
+      <w:r>
+        <w:rPr>
+          <w:lang w:val="ar_AE" w:bidi="ar_AE"/>
+        </w:rPr>
+      </w:r>
+      <w:r>
+        <w:rPr>
+          <w:vertAlign w:val="superscript"/>
+          <w:lang w:val="ar_AE" w:bidi="ar_AE"/>
+        </w:rPr>
+        <w:t>3</w:t>
+      </w:r>
+      <w:r>
+        <w:rPr>
+          <w:lang w:val="ar_AE" w:bidi="ar_AE"/>
+        </w:rPr>
+        <w:t xml:space="preserve"> قُدَّامَهُ نَارٌ تَأْكُلُ، وَخَلْفَهُ لَهِيبٌ يَحْرِقُ. ٱلْأَرْضُ قُدَّامَهُ كَجَنَّةِ عَدْنٍ وَخَلْفَهُ قَفْرٌ خَرِبٌ، وَلَا تَكُونُ مِنْهُ نَجَاةٌ.</w:t>
+      </w:r>
+      <w:r>
+        <w:rPr>
+          <w:lang w:val="ar_AE" w:bidi="ar_AE"/>
+        </w:rPr>
+      </w:r>
+      <w:r>
+        <w:rPr>
+          <w:lang w:val="ar_AE" w:bidi="ar_AE"/>
+        </w:rPr>
+      </w:r>
+    </w:p>
+    <w:p>
+      <w:pPr>
+        <w:bidi/>
+      </w:pPr>
+      <w:r>
+        <w:rPr>
+          <w:lang w:val="ar_AE" w:bidi="ar_AE"/>
+        </w:rPr>
+      </w:r>
+    </w:p>
+    <w:p>
+      <w:pPr>
+        <w:bidi/>
+      </w:pPr>
+      <w:r>
+        <w:rPr>
+          <w:lang w:val="ar_AE" w:bidi="ar_AE"/>
+        </w:rPr>
+      </w:r>
+      <w:r>
+        <w:rPr>
+          <w:vertAlign w:val="superscript"/>
+          <w:lang w:val="ar_AE" w:bidi="ar_AE"/>
+        </w:rPr>
+        <w:t>4</w:t>
+      </w:r>
+      <w:r>
+        <w:rPr>
+          <w:lang w:val="ar_AE" w:bidi="ar_AE"/>
+        </w:rPr>
+        <w:t xml:space="preserve"> كَمَنْظَرِ ٱلْخَيْلِ مَنْظَرُهُ، وَمِثْلَ ٱلْأَفْرَاسِ يَرْكُضُونَ.</w:t>
+      </w:r>
+      <w:r>
+        <w:rPr>
+          <w:lang w:val="ar_AE" w:bidi="ar_AE"/>
+        </w:rPr>
+      </w:r>
+      <w:r>
+        <w:rPr>
+          <w:lang w:val="ar_AE" w:bidi="ar_AE"/>
+        </w:rPr>
+      </w:r>
+    </w:p>
+    <w:p>
+      <w:pPr>
+        <w:bidi/>
+      </w:pPr>
+      <w:r>
+        <w:rPr>
+          <w:lang w:val="ar_AE" w:bidi="ar_AE"/>
+        </w:rPr>
+      </w:r>
+    </w:p>
+    <w:p>
+      <w:pPr>
+        <w:bidi/>
+      </w:pPr>
+      <w:r>
+        <w:rPr>
+          <w:lang w:val="ar_AE" w:bidi="ar_AE"/>
+        </w:rPr>
+      </w:r>
+      <w:r>
+        <w:rPr>
+          <w:vertAlign w:val="superscript"/>
+          <w:lang w:val="ar_AE" w:bidi="ar_AE"/>
+        </w:rPr>
+        <w:t>5</w:t>
+      </w:r>
+      <w:r>
+        <w:rPr>
+          <w:lang w:val="ar_AE" w:bidi="ar_AE"/>
+        </w:rPr>
+        <w:t xml:space="preserve"> كَصَرِيفِ ٱلْمَرْكَبَاتِ عَلَى رُؤُوسِ ٱلْجِبَالِ يَثِبُونَ. كَزَفِيرِ لَهِيبِ نَارٍ تَأْكُلُ قَشًّا. كَقَوْمٍ أَقْوِيَاءَ مُصْطَفِّينَ لِلْقِتَالِ.</w:t>
+      </w:r>
+      <w:r>
+        <w:rPr>
+          <w:lang w:val="ar_AE" w:bidi="ar_AE"/>
+        </w:rPr>
+      </w:r>
+      <w:r>
+        <w:rPr>
+          <w:lang w:val="ar_AE" w:bidi="ar_AE"/>
+        </w:rPr>
+      </w:r>
+    </w:p>
+    <w:p>
+      <w:pPr>
+        <w:bidi/>
+      </w:pPr>
+      <w:r>
+        <w:rPr>
+          <w:lang w:val="ar_AE" w:bidi="ar_AE"/>
+        </w:rPr>
+      </w:r>
+    </w:p>
+    <w:p>
+      <w:pPr>
+        <w:bidi/>
+      </w:pPr>
+      <w:r>
+        <w:rPr>
+          <w:lang w:val="ar_AE" w:bidi="ar_AE"/>
+        </w:rPr>
+      </w:r>
+      <w:r>
+        <w:rPr>
+          <w:vertAlign w:val="superscript"/>
+          <w:lang w:val="ar_AE" w:bidi="ar_AE"/>
+        </w:rPr>
+        <w:t>6</w:t>
+      </w:r>
+      <w:r>
+        <w:rPr>
+          <w:lang w:val="ar_AE" w:bidi="ar_AE"/>
+        </w:rPr>
+        <w:t xml:space="preserve"> مِنْهُ تَرْتَعِدُ ٱلشُّعُوبِ. كُلُّ ٱلْوُجُوهِ تَجْمَعُ حُمْرَةً.</w:t>
+      </w:r>
+      <w:r>
+        <w:rPr>
+          <w:lang w:val="ar_AE" w:bidi="ar_AE"/>
+        </w:rPr>
+      </w:r>
+      <w:r>
+        <w:rPr>
+          <w:lang w:val="ar_AE" w:bidi="ar_AE"/>
+        </w:rPr>
+      </w:r>
+    </w:p>
+    <w:p>
+      <w:pPr>
+        <w:bidi/>
+      </w:pPr>
+      <w:r>
+        <w:rPr>
+          <w:lang w:val="ar_AE" w:bidi="ar_AE"/>
+        </w:rPr>
+      </w:r>
+    </w:p>
+    <w:p>
+      <w:pPr>
+        <w:bidi/>
+      </w:pPr>
+      <w:r>
+        <w:rPr>
+          <w:lang w:val="ar_AE" w:bidi="ar_AE"/>
+        </w:rPr>
+      </w:r>
+      <w:r>
+        <w:rPr>
+          <w:vertAlign w:val="superscript"/>
+          <w:lang w:val="ar_AE" w:bidi="ar_AE"/>
+        </w:rPr>
+        <w:t>7</w:t>
+      </w:r>
+      <w:r>
+        <w:rPr>
+          <w:lang w:val="ar_AE" w:bidi="ar_AE"/>
+        </w:rPr>
+        <w:t xml:space="preserve"> يَجْرُونَ كَأَبْطَالٍ. يَصْعَدُونَ ٱلسُّورَ كَرِجَالِ ٱلْحَرْبِ، وَيَمْشُونَ كُلُّ وَاحِدٍ فِي طَرِيقِهِ، وَلَا يُغَيِّرُونَ سُبُلَهُمْ.</w:t>
+      </w:r>
+      <w:r>
+        <w:rPr>
+          <w:lang w:val="ar_AE" w:bidi="ar_AE"/>
+        </w:rPr>
+      </w:r>
+      <w:r>
+        <w:rPr>
+          <w:lang w:val="ar_AE" w:bidi="ar_AE"/>
+        </w:rPr>
+      </w:r>
+    </w:p>
+    <w:p>
+      <w:pPr>
+        <w:bidi/>
+      </w:pPr>
+      <w:r>
+        <w:rPr>
+          <w:lang w:val="ar_AE" w:bidi="ar_AE"/>
+        </w:rPr>
+      </w:r>
+    </w:p>
+    <w:p>
+      <w:pPr>
+        <w:bidi/>
+      </w:pPr>
+      <w:r>
+        <w:rPr>
+          <w:lang w:val="ar_AE" w:bidi="ar_AE"/>
+        </w:rPr>
+      </w:r>
+      <w:r>
+        <w:rPr>
+          <w:vertAlign w:val="superscript"/>
+          <w:lang w:val="ar_AE" w:bidi="ar_AE"/>
+        </w:rPr>
+        <w:t>8</w:t>
+      </w:r>
+      <w:r>
+        <w:rPr>
+          <w:lang w:val="ar_AE" w:bidi="ar_AE"/>
+        </w:rPr>
+        <w:t xml:space="preserve"> وَلَا يُزَاحِمُ بَعْضُهُمْ بَعْضًا. يَمْشُونَ كُلُّ وَاحِدٍ فِي سَبِيلِهِ، وَبَيْنَ ٱلْأَسْلِحَةِ يَقَعُونَ وَلَا يَنْكَسِرُونَ.</w:t>
+      </w:r>
+      <w:r>
+        <w:rPr>
+          <w:lang w:val="ar_AE" w:bidi="ar_AE"/>
+        </w:rPr>
+      </w:r>
+      <w:r>
+        <w:rPr>
+          <w:lang w:val="ar_AE" w:bidi="ar_AE"/>
+        </w:rPr>
+      </w:r>
+    </w:p>
+    <w:p>
+      <w:pPr>
+        <w:bidi/>
+      </w:pPr>
+      <w:r>
+        <w:rPr>
+          <w:lang w:val="ar_AE" w:bidi="ar_AE"/>
+        </w:rPr>
+      </w:r>
+    </w:p>
+    <w:p>
+      <w:pPr>
+        <w:bidi/>
+      </w:pPr>
+      <w:r>
+        <w:rPr>
+          <w:lang w:val="ar_AE" w:bidi="ar_AE"/>
+        </w:rPr>
+      </w:r>
+      <w:r>
+        <w:rPr>
+          <w:vertAlign w:val="superscript"/>
+          <w:lang w:val="ar_AE" w:bidi="ar_AE"/>
+        </w:rPr>
+        <w:t>9</w:t>
+      </w:r>
+      <w:r>
+        <w:rPr>
+          <w:lang w:val="ar_AE" w:bidi="ar_AE"/>
+        </w:rPr>
+        <w:t xml:space="preserve"> يَتَرَاكَضُونَ فِي ٱلْمَدِينَةِ. يَجْرُونَ عَلَى ٱلسُّورِ. يَصْعَدُونَ إِلَى ٱلْبُيُوتِ. يَدْخُلُونَ مِنَ ٱلْكُوَى كَٱللِّصِّ.</w:t>
+      </w:r>
+      <w:r>
+        <w:rPr>
+          <w:lang w:val="ar_AE" w:bidi="ar_AE"/>
+        </w:rPr>
+      </w:r>
+      <w:r>
+        <w:rPr>
+          <w:lang w:val="ar_AE" w:bidi="ar_AE"/>
+        </w:rPr>
+      </w:r>
+    </w:p>
+    <w:p>
+      <w:pPr>
+        <w:bidi/>
+      </w:pPr>
+      <w:r>
+        <w:rPr>
+          <w:lang w:val="ar_AE" w:bidi="ar_AE"/>
+        </w:rPr>
+      </w:r>
+    </w:p>
+    <w:p>
+      <w:pPr>
+        <w:bidi/>
+      </w:pPr>
+      <w:r>
+        <w:rPr>
+          <w:lang w:val="ar_AE" w:bidi="ar_AE"/>
+        </w:rPr>
+      </w:r>
+      <w:r>
+        <w:rPr>
+          <w:vertAlign w:val="superscript"/>
+          <w:lang w:val="ar_AE" w:bidi="ar_AE"/>
+        </w:rPr>
+        <w:t>10</w:t>
+      </w:r>
+      <w:r>
+        <w:rPr>
+          <w:lang w:val="ar_AE" w:bidi="ar_AE"/>
+        </w:rPr>
+        <w:t xml:space="preserve"> قُدَّامَهُ تَرْتَعِدُ ٱلْأَرْضُ وَتَرْجُفُ ٱلسَّمَاءُ. اَلشَّمْسُ وَٱلْقَمَرُ يُظْلِمَانِ، وَٱلنُّجُومُ تَحْجُزُ لَمَعَانَهَا.</w:t>
+      </w:r>
+      <w:r>
+        <w:rPr>
+          <w:lang w:val="ar_AE" w:bidi="ar_AE"/>
+        </w:rPr>
+      </w:r>
+      <w:r>
+        <w:rPr>
+          <w:lang w:val="ar_AE" w:bidi="ar_AE"/>
+        </w:rPr>
+      </w:r>
+    </w:p>
+    <w:p>
+      <w:pPr>
+        <w:bidi/>
+      </w:pPr>
+      <w:r>
+        <w:rPr>
+          <w:lang w:val="ar_AE" w:bidi="ar_AE"/>
+        </w:rPr>
+      </w:r>
+    </w:p>
+    <w:p>
+      <w:pPr>
+        <w:bidi/>
+      </w:pPr>
+      <w:r>
+        <w:rPr>
+          <w:lang w:val="ar_AE" w:bidi="ar_AE"/>
+        </w:rPr>
+      </w:r>
+      <w:r>
+        <w:rPr>
+          <w:vertAlign w:val="superscript"/>
+          <w:lang w:val="ar_AE" w:bidi="ar_AE"/>
+        </w:rPr>
+        <w:t>11</w:t>
+      </w:r>
+      <w:r>
+        <w:rPr>
+          <w:lang w:val="ar_AE" w:bidi="ar_AE"/>
+        </w:rPr>
+        <w:t xml:space="preserve"> وَٱلرَّبُّ يُعْطِي صَوْتَهُ أَمَامَ جَيْشِهِ. إِنَّ عَسْكَرَهُ كَثِيرٌ جِدًّا. فَإِنَّ صَانِعَ قَوْلِهِ قَوِيٌّ، لِأَنَّ يَوْمَ ٱلرَّبِّ عَظِيمٌ وَمَخُوفٌ جِدًّا، فَمَنْ يُطِيقُهُ؟</w:t>
+      </w:r>
+      <w:r>
+        <w:rPr>
+          <w:lang w:val="ar_AE" w:bidi="ar_AE"/>
+        </w:rPr>
+      </w:r>
+      <w:r>
+        <w:rPr>
+          <w:lang w:val="ar_AE" w:bidi="ar_AE"/>
+        </w:rPr>
+      </w:r>
+    </w:p>
+    <w:p>
+      <w:pPr>
+        <w:bidi/>
+      </w:pPr>
+      <w:r>
+        <w:rPr>
+          <w:lang w:val="ar_AE" w:bidi="ar_AE"/>
+        </w:rPr>
+      </w:r>
+    </w:p>
+    <w:p>
+      <w:pPr>
+        <w:bidi/>
+      </w:pPr>
+      <w:r>
+        <w:rPr>
+          <w:lang w:val="ar_AE" w:bidi="ar_AE"/>
+        </w:rPr>
+      </w:r>
+      <w:r>
+        <w:rPr>
+          <w:vertAlign w:val="superscript"/>
+          <w:lang w:val="ar_AE" w:bidi="ar_AE"/>
+        </w:rPr>
+        <w:t>12</w:t>
+      </w:r>
+      <w:r>
+        <w:rPr>
+          <w:lang w:val="ar_AE" w:bidi="ar_AE"/>
+        </w:rPr>
+        <w:t xml:space="preserve"> «وَلَكِنِ ٱلْآنَ، يَقُولُ ٱلرَّبُّ، ٱرْجِعُوا إِلَيَّ بِكُلِّ قُلُوبِكُمْ، وَبِٱلصَّوْمِ وَٱلْبُكَاءِ وَٱلنَّوْحِ.</w:t>
+      </w:r>
+      <w:r>
+        <w:rPr>
+          <w:lang w:val="ar_AE" w:bidi="ar_AE"/>
+        </w:rPr>
+      </w:r>
+      <w:r>
+        <w:rPr>
+          <w:lang w:val="ar_AE" w:bidi="ar_AE"/>
+        </w:rPr>
+      </w:r>
+    </w:p>
+    <w:p>
+      <w:pPr>
+        <w:bidi/>
+      </w:pPr>
+      <w:r>
+        <w:rPr>
+          <w:lang w:val="ar_AE" w:bidi="ar_AE"/>
+        </w:rPr>
+      </w:r>
+    </w:p>
+    <w:p>
+      <w:pPr>
+        <w:bidi/>
+      </w:pPr>
+      <w:r>
+        <w:rPr>
+          <w:lang w:val="ar_AE" w:bidi="ar_AE"/>
+        </w:rPr>
+      </w:r>
+      <w:r>
+        <w:rPr>
+          <w:vertAlign w:val="superscript"/>
+          <w:lang w:val="ar_AE" w:bidi="ar_AE"/>
+        </w:rPr>
+        <w:t>13</w:t>
+      </w:r>
+      <w:r>
+        <w:rPr>
+          <w:lang w:val="ar_AE" w:bidi="ar_AE"/>
+        </w:rPr>
+        <w:t xml:space="preserve"> وَمَزِّقُوا قُلُوبَكُمْ لَا ثِيَابَكُمْ». وَٱرْجِعُوا إِلَى ٱلرَّبِّ إِلَهِكُمْ لِأَنَّهُ رَؤُوفٌ رَحِيمٌ، بَطِيءُ ٱلْغَضَبِ وَكَثِيرُ ٱلرَّأْفَةِ وَيَنْدَمُ عَلَى ٱلشَّرِّ.</w:t>
+      </w:r>
+      <w:r>
+        <w:rPr>
+          <w:lang w:val="ar_AE" w:bidi="ar_AE"/>
+        </w:rPr>
+      </w:r>
+      <w:r>
+        <w:rPr>
+          <w:lang w:val="ar_AE" w:bidi="ar_AE"/>
+        </w:rPr>
+      </w:r>
+    </w:p>
+    <w:p>
+      <w:pPr>
+        <w:bidi/>
+      </w:pPr>
+      <w:r>
+        <w:rPr>
+          <w:lang w:val="ar_AE" w:bidi="ar_AE"/>
+        </w:rPr>
+      </w:r>
+    </w:p>
+    <w:p>
+      <w:pPr>
+        <w:bidi/>
+      </w:pPr>
+      <w:r>
+        <w:rPr>
+          <w:lang w:val="ar_AE" w:bidi="ar_AE"/>
+        </w:rPr>
+      </w:r>
+      <w:r>
+        <w:rPr>
+          <w:vertAlign w:val="superscript"/>
+          <w:lang w:val="ar_AE" w:bidi="ar_AE"/>
+        </w:rPr>
+        <w:t>14</w:t>
+      </w:r>
+      <w:r>
+        <w:rPr>
+          <w:lang w:val="ar_AE" w:bidi="ar_AE"/>
+        </w:rPr>
+        <w:t xml:space="preserve"> لَعَلَّهُ يَرْجِعُ وَيَنْدَمُ، فَيُبْقِيَ وَرَاءَهُ بَرَكَةَ، تَقْدِمَةٍ وَسَكِيبًا لِلرَّبِّ إِلَهِكُمْ.</w:t>
+      </w:r>
+      <w:r>
+        <w:rPr>
+          <w:lang w:val="ar_AE" w:bidi="ar_AE"/>
+        </w:rPr>
+      </w:r>
+      <w:r>
+        <w:rPr>
+          <w:lang w:val="ar_AE" w:bidi="ar_AE"/>
+        </w:rPr>
+      </w:r>
+    </w:p>
+    <w:p>
+      <w:pPr>
+        <w:bidi/>
+      </w:pPr>
+      <w:r>
+        <w:rPr>
+          <w:lang w:val="ar_AE" w:bidi="ar_AE"/>
+        </w:rPr>
+      </w:r>
+    </w:p>
+    <w:p>
+      <w:pPr>
+        <w:bidi/>
+      </w:pPr>
+      <w:r>
+        <w:rPr>
+          <w:lang w:val="ar_AE" w:bidi="ar_AE"/>
+        </w:rPr>
+      </w:r>
+      <w:r>
+        <w:rPr>
+          <w:vertAlign w:val="superscript"/>
+          <w:lang w:val="ar_AE" w:bidi="ar_AE"/>
+        </w:rPr>
+        <w:t>15</w:t>
+      </w:r>
+      <w:r>
+        <w:rPr>
+          <w:lang w:val="ar_AE" w:bidi="ar_AE"/>
+        </w:rPr>
+        <w:t xml:space="preserve"> اِضْرِبُوا بِٱلْبُوقِ فِي صِهْيَوْنَ. قَدِّسُوا صَوْمًا. نَادُوا بِٱعْتِكَافٍ.</w:t>
+      </w:r>
+      <w:r>
+        <w:rPr>
+          <w:lang w:val="ar_AE" w:bidi="ar_AE"/>
+        </w:rPr>
+      </w:r>
+      <w:r>
+        <w:rPr>
+          <w:lang w:val="ar_AE" w:bidi="ar_AE"/>
+        </w:rPr>
+      </w:r>
+    </w:p>
+    <w:p>
+      <w:pPr>
+        <w:bidi/>
+      </w:pPr>
+      <w:r>
+        <w:rPr>
+          <w:lang w:val="ar_AE" w:bidi="ar_AE"/>
+        </w:rPr>
+      </w:r>
+    </w:p>
+    <w:p>
+      <w:pPr>
+        <w:bidi/>
+      </w:pPr>
+      <w:r>
+        <w:rPr>
+          <w:lang w:val="ar_AE" w:bidi="ar_AE"/>
+        </w:rPr>
+      </w:r>
+      <w:r>
+        <w:rPr>
+          <w:vertAlign w:val="superscript"/>
+          <w:lang w:val="ar_AE" w:bidi="ar_AE"/>
+        </w:rPr>
+        <w:t>16</w:t>
+      </w:r>
+      <w:r>
+        <w:rPr>
+          <w:lang w:val="ar_AE" w:bidi="ar_AE"/>
+        </w:rPr>
+        <w:t xml:space="preserve"> اِجْمَعُوا ٱلشَّعْبَ. قَدِّسُوا ٱلْجَمَاعَةَ. ٱحْشُدُوا ٱلشُّيُوخَ. ٱجْمَعُوا ٱلْأَطْفَالَ وَرَاضِعِي ٱلثُّدِيِّ. لِيَخْرُجِ ٱلْعَرِيسُ مِنْ مِخْدَعِهِ وَٱلْعَرُوسُ مِنْ حَجَلَتِهَا.</w:t>
+      </w:r>
+      <w:r>
+        <w:rPr>
+          <w:lang w:val="ar_AE" w:bidi="ar_AE"/>
+        </w:rPr>
+      </w:r>
+      <w:r>
+        <w:rPr>
+          <w:lang w:val="ar_AE" w:bidi="ar_AE"/>
+        </w:rPr>
+      </w:r>
+    </w:p>
+    <w:p>
+      <w:pPr>
+        <w:bidi/>
+      </w:pPr>
+      <w:r>
+        <w:rPr>
+          <w:lang w:val="ar_AE" w:bidi="ar_AE"/>
+        </w:rPr>
+      </w:r>
+    </w:p>
+    <w:p>
+      <w:pPr>
+        <w:bidi/>
+      </w:pPr>
+      <w:r>
+        <w:rPr>
+          <w:lang w:val="ar_AE" w:bidi="ar_AE"/>
+        </w:rPr>
+      </w:r>
+      <w:r>
+        <w:rPr>
+          <w:vertAlign w:val="superscript"/>
+          <w:lang w:val="ar_AE" w:bidi="ar_AE"/>
+        </w:rPr>
+        <w:t>17</w:t>
+      </w:r>
+      <w:r>
+        <w:rPr>
+          <w:lang w:val="ar_AE" w:bidi="ar_AE"/>
+        </w:rPr>
+        <w:t xml:space="preserve"> لِيَبْكِ ٱلْكَهَنَةُ خُدَّامُ ٱلرَّبِّ بَيْنَ ٱلرِّواقِ وَٱلْمَذْبَحِ، وَيَقُولُوا: «ٱشْفِقْ يَارَبُّ عَلَى شَعْبِكَ، وَلَا تُسَلِّمْ مِيرَاثَكَ لِلْعَارِ حَتَّى تَجْعَلَهُمُ ٱلْأُمَمُ مَثَلًا. لِمَاذَا يَقُولُونَ بَيْنَ ٱلشُّعُوبِ: أَيْنَ إِلَهُهُمْ؟».</w:t>
+      </w:r>
+      <w:r>
+        <w:rPr>
+          <w:lang w:val="ar_AE" w:bidi="ar_AE"/>
+        </w:rPr>
+      </w:r>
+      <w:r>
+        <w:rPr>
+          <w:lang w:val="ar_AE" w:bidi="ar_AE"/>
+        </w:rPr>
+      </w:r>
+    </w:p>
+    <w:p>
+      <w:pPr>
+        <w:bidi/>
+      </w:pPr>
+      <w:r>
+        <w:rPr>
+          <w:lang w:val="ar_AE" w:bidi="ar_AE"/>
+        </w:rPr>
+      </w:r>
+    </w:p>
+    <w:p>
+      <w:pPr>
+        <w:bidi/>
+      </w:pPr>
+      <w:r>
+        <w:rPr>
+          <w:lang w:val="ar_AE" w:bidi="ar_AE"/>
+        </w:rPr>
+      </w:r>
+      <w:r>
+        <w:rPr>
+          <w:vertAlign w:val="superscript"/>
+          <w:lang w:val="ar_AE" w:bidi="ar_AE"/>
+        </w:rPr>
+        <w:t>18</w:t>
+      </w:r>
+      <w:r>
+        <w:rPr>
+          <w:lang w:val="ar_AE" w:bidi="ar_AE"/>
+        </w:rPr>
+        <w:t xml:space="preserve"> فَيَغَارُ ٱلرَّبُّ لِأَرْضِهِ وَيَرِقُّ لِشَعْبِهِ.</w:t>
+      </w:r>
+      <w:r>
+        <w:rPr>
+          <w:lang w:val="ar_AE" w:bidi="ar_AE"/>
+        </w:rPr>
+      </w:r>
+      <w:r>
+        <w:rPr>
+          <w:lang w:val="ar_AE" w:bidi="ar_AE"/>
+        </w:rPr>
+      </w:r>
+    </w:p>
+    <w:p>
+      <w:pPr>
+        <w:bidi/>
+      </w:pPr>
+      <w:r>
+        <w:rPr>
+          <w:lang w:val="ar_AE" w:bidi="ar_AE"/>
+        </w:rPr>
+      </w:r>
+    </w:p>
+    <w:p>
+      <w:pPr>
+        <w:bidi/>
+      </w:pPr>
+      <w:r>
+        <w:rPr>
+          <w:lang w:val="ar_AE" w:bidi="ar_AE"/>
+        </w:rPr>
+      </w:r>
+      <w:r>
+        <w:rPr>
+          <w:vertAlign w:val="superscript"/>
+          <w:lang w:val="ar_AE" w:bidi="ar_AE"/>
+        </w:rPr>
+        <w:t>19</w:t>
+      </w:r>
+      <w:r>
+        <w:rPr>
+          <w:lang w:val="ar_AE" w:bidi="ar_AE"/>
+        </w:rPr>
+        <w:t xml:space="preserve"> وَيُجِيبُ ٱلرَّبُّ وَيَقُولُ لِشَعْبِهِ: «هَأَنَذَا مُرْسِلٌ لَكُمْ قَمْحًا وَمِسْطَارًا وَزَيْتًا لِتَشْبَعُوا مِنْهَا، وَلَا أَجْعَلُكُمْ أَيْضًا عَارًا بَيْنَ ٱلْأُمَمِ.</w:t>
+      </w:r>
+      <w:r>
+        <w:rPr>
+          <w:lang w:val="ar_AE" w:bidi="ar_AE"/>
+        </w:rPr>
+      </w:r>
+      <w:r>
+        <w:rPr>
+          <w:lang w:val="ar_AE" w:bidi="ar_AE"/>
+        </w:rPr>
+      </w:r>
+    </w:p>
+    <w:p>
+      <w:pPr>
+        <w:bidi/>
+      </w:pPr>
+      <w:r>
+        <w:rPr>
+          <w:lang w:val="ar_AE" w:bidi="ar_AE"/>
+        </w:rPr>
+      </w:r>
+    </w:p>
+    <w:p>
+      <w:pPr>
+        <w:bidi/>
+      </w:pPr>
+      <w:r>
+        <w:rPr>
+          <w:lang w:val="ar_AE" w:bidi="ar_AE"/>
+        </w:rPr>
+      </w:r>
+      <w:r>
+        <w:rPr>
+          <w:vertAlign w:val="superscript"/>
+          <w:lang w:val="ar_AE" w:bidi="ar_AE"/>
+        </w:rPr>
+        <w:t>20</w:t>
+      </w:r>
+      <w:r>
+        <w:rPr>
+          <w:lang w:val="ar_AE" w:bidi="ar_AE"/>
+        </w:rPr>
+        <w:t xml:space="preserve"> وَٱلشِّمَالِيُّ أُبْعِدُهُ عَنْكُمْ، وَأَطْرُدُهُ إِلَى أَرْضٍ نَاشِفَةٍ وَمُقْفِرَةٍ. مُقَدَّمَتُهُ إِلَى ٱلْبَحْرِ ٱلشَّرْقِيِّ، وَسَاقَتُهُ إِلَى ٱلْبَحْرِ ٱلْغَرْبِيِّ، فَيَصْعَدُ نَتَنُهُ، وَتَطْلُعُ زُهْمَتُهُ، لِأَنَّهُ قَدْ تَصَلَّفَ فِي عَمَلِهِ».</w:t>
+      </w:r>
+      <w:r>
+        <w:rPr>
+          <w:lang w:val="ar_AE" w:bidi="ar_AE"/>
+        </w:rPr>
+      </w:r>
+      <w:r>
+        <w:rPr>
+          <w:lang w:val="ar_AE" w:bidi="ar_AE"/>
+        </w:rPr>
+      </w:r>
+    </w:p>
+    <w:p>
+      <w:pPr>
+        <w:bidi/>
+      </w:pPr>
+      <w:r>
+        <w:rPr>
+          <w:lang w:val="ar_AE" w:bidi="ar_AE"/>
+        </w:rPr>
+      </w:r>
+    </w:p>
+    <w:p>
+      <w:pPr>
+        <w:bidi/>
+      </w:pPr>
+      <w:r>
+        <w:rPr>
+          <w:lang w:val="ar_AE" w:bidi="ar_AE"/>
+        </w:rPr>
+      </w:r>
+      <w:r>
+        <w:rPr>
+          <w:vertAlign w:val="superscript"/>
+          <w:lang w:val="ar_AE" w:bidi="ar_AE"/>
+        </w:rPr>
+        <w:t>21</w:t>
+      </w:r>
+      <w:r>
+        <w:rPr>
+          <w:lang w:val="ar_AE" w:bidi="ar_AE"/>
+        </w:rPr>
+        <w:t xml:space="preserve"> لَا تَخَافِي أَيَّتُهَا ٱلْأَرْضُ. ٱبْتَهِجِي وَٱفْرَحِي لِأَنَّ ٱلرَّبَّ يُعَظِّمُ عَمَلَهُ.</w:t>
+      </w:r>
+      <w:r>
+        <w:rPr>
+          <w:lang w:val="ar_AE" w:bidi="ar_AE"/>
+        </w:rPr>
+      </w:r>
+      <w:r>
+        <w:rPr>
+          <w:lang w:val="ar_AE" w:bidi="ar_AE"/>
+        </w:rPr>
+      </w:r>
+    </w:p>
+    <w:p>
+      <w:pPr>
+        <w:bidi/>
+      </w:pPr>
+      <w:r>
+        <w:rPr>
+          <w:lang w:val="ar_AE" w:bidi="ar_AE"/>
+        </w:rPr>
+      </w:r>
+    </w:p>
+    <w:p>
+      <w:pPr>
+        <w:bidi/>
+      </w:pPr>
+      <w:r>
+        <w:rPr>
+          <w:lang w:val="ar_AE" w:bidi="ar_AE"/>
+        </w:rPr>
+      </w:r>
+      <w:r>
+        <w:rPr>
+          <w:vertAlign w:val="superscript"/>
+          <w:lang w:val="ar_AE" w:bidi="ar_AE"/>
+        </w:rPr>
+        <w:t>22</w:t>
+      </w:r>
+      <w:r>
+        <w:rPr>
+          <w:lang w:val="ar_AE" w:bidi="ar_AE"/>
+        </w:rPr>
+        <w:t xml:space="preserve"> لَا تَخَافِي يَا بَهَائِمَ ٱلصَّحْرَاءِ، فَإِنَّ مَرَاعِيَ ٱلْبَرِّيَّةِ تَنْبُتُ، لِأَنَّ ٱلْأَشْجَارَ تَحْمِلُ ثَمَرَهَا، ٱلتِّينَةُ وَٱلْكَرْمَةُ تُعْطِيَانِ قُوَّتَهُمَا.</w:t>
+      </w:r>
+      <w:r>
+        <w:rPr>
+          <w:lang w:val="ar_AE" w:bidi="ar_AE"/>
+        </w:rPr>
+      </w:r>
+      <w:r>
+        <w:rPr>
+          <w:lang w:val="ar_AE" w:bidi="ar_AE"/>
+        </w:rPr>
+      </w:r>
+    </w:p>
+    <w:p>
+      <w:pPr>
+        <w:bidi/>
+      </w:pPr>
+      <w:r>
+        <w:rPr>
+          <w:lang w:val="ar_AE" w:bidi="ar_AE"/>
+        </w:rPr>
+      </w:r>
+    </w:p>
+    <w:p>
+      <w:pPr>
+        <w:bidi/>
+      </w:pPr>
+      <w:r>
+        <w:rPr>
+          <w:lang w:val="ar_AE" w:bidi="ar_AE"/>
+        </w:rPr>
+      </w:r>
+      <w:r>
+        <w:rPr>
+          <w:vertAlign w:val="superscript"/>
+          <w:lang w:val="ar_AE" w:bidi="ar_AE"/>
+        </w:rPr>
+        <w:t>23</w:t>
+      </w:r>
+      <w:r>
+        <w:rPr>
+          <w:lang w:val="ar_AE" w:bidi="ar_AE"/>
+        </w:rPr>
+        <w:t xml:space="preserve"> وَيَا بَنِي صِهْيَوْنَ، ٱبْتَهِجُوا وَٱفْرَحُوا بِٱلرَّبِّ إِلَهِكُمْ، لِأَنَّهُ يُعْطِيكُمُ ٱلْمَطَرَ ٱلْمُبَكِّرَ عَلَى حَقِّهِ، وَيُنْزِلُ عَلَيْكُمْ مَطَرًا مُبَكِّرًا وَمُتَأَخِّرًا فِي أَوَّلِ ٱلْوَقْتِ،</w:t>
+      </w:r>
+      <w:r>
+        <w:rPr>
+          <w:lang w:val="ar_AE" w:bidi="ar_AE"/>
+        </w:rPr>
+      </w:r>
+      <w:r>
+        <w:rPr>
+          <w:lang w:val="ar_AE" w:bidi="ar_AE"/>
+        </w:rPr>
+      </w:r>
+    </w:p>
+    <w:p>
+      <w:pPr>
+        <w:bidi/>
+      </w:pPr>
+      <w:r>
+        <w:rPr>
+          <w:lang w:val="ar_AE" w:bidi="ar_AE"/>
+        </w:rPr>
+      </w:r>
+    </w:p>
+    <w:p>
+      <w:pPr>
+        <w:bidi/>
+      </w:pPr>
+      <w:r>
+        <w:rPr>
+          <w:lang w:val="ar_AE" w:bidi="ar_AE"/>
+        </w:rPr>
+      </w:r>
+      <w:r>
+        <w:rPr>
+          <w:vertAlign w:val="superscript"/>
+          <w:lang w:val="ar_AE" w:bidi="ar_AE"/>
+        </w:rPr>
+        <w:t>24</w:t>
+      </w:r>
+      <w:r>
+        <w:rPr>
+          <w:lang w:val="ar_AE" w:bidi="ar_AE"/>
+        </w:rPr>
+        <w:t xml:space="preserve"> فَتُمْلَأُ ٱلْبَيَادِرُ حِنْطَةً، وَتَفِيضُ حِيَاضُ ٱلْمَعَاصِرِ خَمْرًا وَزَيْتًا.</w:t>
+      </w:r>
+      <w:r>
+        <w:rPr>
+          <w:lang w:val="ar_AE" w:bidi="ar_AE"/>
+        </w:rPr>
+      </w:r>
+      <w:r>
+        <w:rPr>
+          <w:lang w:val="ar_AE" w:bidi="ar_AE"/>
+        </w:rPr>
+      </w:r>
+    </w:p>
+    <w:p>
+      <w:pPr>
+        <w:bidi/>
+      </w:pPr>
+      <w:r>
+        <w:rPr>
+          <w:lang w:val="ar_AE" w:bidi="ar_AE"/>
+        </w:rPr>
+      </w:r>
+    </w:p>
+    <w:p>
+      <w:pPr>
+        <w:bidi/>
+      </w:pPr>
+      <w:r>
+        <w:rPr>
+          <w:lang w:val="ar_AE" w:bidi="ar_AE"/>
+        </w:rPr>
+      </w:r>
+      <w:r>
+        <w:rPr>
+          <w:vertAlign w:val="superscript"/>
+          <w:lang w:val="ar_AE" w:bidi="ar_AE"/>
+        </w:rPr>
+        <w:t>25</w:t>
+      </w:r>
+      <w:r>
+        <w:rPr>
+          <w:lang w:val="ar_AE" w:bidi="ar_AE"/>
+        </w:rPr>
+        <w:t xml:space="preserve"> «وَأُعَوِّضُ لَكُمْ عَنِ ٱلسِّنِينَ ٱلَّتِي أَكَلَهَا ٱلْجَرَادُ، ٱلْغَوْغَاءُ وَٱلطَّيَّارُ وَٱلْقَمَصُ، جَيْشِي ٱلْعَظِيمُ ٱلَّذِي أَرْسَلْتُهُ عَلَيْكُمْ.</w:t>
+      </w:r>
+      <w:r>
+        <w:rPr>
+          <w:lang w:val="ar_AE" w:bidi="ar_AE"/>
+        </w:rPr>
+      </w:r>
+      <w:r>
+        <w:rPr>
+          <w:lang w:val="ar_AE" w:bidi="ar_AE"/>
+        </w:rPr>
+      </w:r>
+    </w:p>
+    <w:p>
+      <w:pPr>
+        <w:bidi/>
+      </w:pPr>
+      <w:r>
+        <w:rPr>
+          <w:lang w:val="ar_AE" w:bidi="ar_AE"/>
+        </w:rPr>
+      </w:r>
+    </w:p>
+    <w:p>
+      <w:pPr>
+        <w:bidi/>
+      </w:pPr>
+      <w:r>
+        <w:rPr>
+          <w:lang w:val="ar_AE" w:bidi="ar_AE"/>
+        </w:rPr>
+      </w:r>
+      <w:r>
+        <w:rPr>
+          <w:vertAlign w:val="superscript"/>
+          <w:lang w:val="ar_AE" w:bidi="ar_AE"/>
+        </w:rPr>
+        <w:t>26</w:t>
+      </w:r>
+      <w:r>
+        <w:rPr>
+          <w:lang w:val="ar_AE" w:bidi="ar_AE"/>
+        </w:rPr>
+        <w:t xml:space="preserve"> فَتَأْكُلُونَ أَكْلًا وَتَشْبَعُونَ وَتُسَبِّحُونَ ٱسْمَ ٱلرَّبِّ إِلَهِكُمُ ٱلَّذِي صَنَعَ مَعَكُمْ عَجَبًا، وَلَا يَخْزَى شَعْبِي إِلَى ٱلْأَبَدِ.</w:t>
+      </w:r>
+      <w:r>
+        <w:rPr>
+          <w:lang w:val="ar_AE" w:bidi="ar_AE"/>
+        </w:rPr>
+      </w:r>
+      <w:r>
+        <w:rPr>
+          <w:lang w:val="ar_AE" w:bidi="ar_AE"/>
+        </w:rPr>
+      </w:r>
+    </w:p>
+    <w:p>
+      <w:pPr>
+        <w:bidi/>
+      </w:pPr>
+      <w:r>
+        <w:rPr>
+          <w:lang w:val="ar_AE" w:bidi="ar_AE"/>
+        </w:rPr>
+      </w:r>
+    </w:p>
+    <w:p>
+      <w:pPr>
+        <w:bidi/>
+      </w:pPr>
+      <w:r>
+        <w:rPr>
+          <w:lang w:val="ar_AE" w:bidi="ar_AE"/>
+        </w:rPr>
+      </w:r>
+      <w:r>
+        <w:rPr>
+          <w:vertAlign w:val="superscript"/>
+          <w:lang w:val="ar_AE" w:bidi="ar_AE"/>
+        </w:rPr>
+        <w:t>27</w:t>
+      </w:r>
+      <w:r>
+        <w:rPr>
+          <w:lang w:val="ar_AE" w:bidi="ar_AE"/>
+        </w:rPr>
+        <w:t xml:space="preserve"> وَتَعْلَمُونَ أَنِّي أَنَا فِي وَسْطِ إِسْرَائِيلَ، وَأَنِّي أَنَا ٱلرَّبُّ إِلَهُكُمْ وَلَيْسَ غَيْرِي. وَلَا يَخْزَى شَعْبِي إِلَى ٱلْأَبَدِ.</w:t>
+      </w:r>
+      <w:r>
+        <w:rPr>
+          <w:lang w:val="ar_AE" w:bidi="ar_AE"/>
+        </w:rPr>
+      </w:r>
+      <w:r>
+        <w:rPr>
+          <w:lang w:val="ar_AE" w:bidi="ar_AE"/>
+        </w:rPr>
+      </w:r>
+    </w:p>
+    <w:p>
+      <w:pPr>
+        <w:bidi/>
+      </w:pPr>
+      <w:r>
+        <w:rPr>
+          <w:lang w:val="ar_AE" w:bidi="ar_AE"/>
+        </w:rPr>
+      </w:r>
+    </w:p>
+    <w:p>
+      <w:pPr>
+        <w:bidi/>
+      </w:pPr>
+      <w:r>
+        <w:rPr>
+          <w:lang w:val="ar_AE" w:bidi="ar_AE"/>
+        </w:rPr>
+      </w:r>
+      <w:r>
+        <w:rPr>
+          <w:vertAlign w:val="superscript"/>
+          <w:lang w:val="ar_AE" w:bidi="ar_AE"/>
+        </w:rPr>
+        <w:t>28</w:t>
+      </w:r>
+      <w:r>
+        <w:rPr>
+          <w:lang w:val="ar_AE" w:bidi="ar_AE"/>
+        </w:rPr>
+        <w:t xml:space="preserve"> «وَيَكُونُ بَعْدَ ذَلِكَ أَنِّي أَسْكُبُ رُوحِي عَلَى كُلِّ بَشَرٍ، فَيَتَنَبَّأُ بَنُوكُمْ وَبَنَاتُكُمْ، وَيَحْلَمُ شُيُوخُكُمْ أَحْلَامًا، وَيَرَى شَبَابُكُمْ رُؤًى.</w:t>
+      </w:r>
+      <w:r>
+        <w:rPr>
+          <w:lang w:val="ar_AE" w:bidi="ar_AE"/>
+        </w:rPr>
+      </w:r>
+      <w:r>
+        <w:rPr>
+          <w:lang w:val="ar_AE" w:bidi="ar_AE"/>
+        </w:rPr>
+      </w:r>
+    </w:p>
+    <w:p>
+      <w:pPr>
+        <w:bidi/>
+      </w:pPr>
+      <w:r>
+        <w:rPr>
+          <w:lang w:val="ar_AE" w:bidi="ar_AE"/>
+        </w:rPr>
+      </w:r>
+    </w:p>
+    <w:p>
+      <w:pPr>
+        <w:bidi/>
+      </w:pPr>
+      <w:r>
+        <w:rPr>
+          <w:lang w:val="ar_AE" w:bidi="ar_AE"/>
+        </w:rPr>
+      </w:r>
+      <w:r>
+        <w:rPr>
+          <w:vertAlign w:val="superscript"/>
+          <w:lang w:val="ar_AE" w:bidi="ar_AE"/>
+        </w:rPr>
+        <w:t>29</w:t>
+      </w:r>
+      <w:r>
+        <w:rPr>
+          <w:lang w:val="ar_AE" w:bidi="ar_AE"/>
+        </w:rPr>
+        <w:t xml:space="preserve"> وَعَلَى ٱلْعَبِيدِ أَيْضًا وَعَلَى ٱلْإِمَاءِ أَسْكُبُ رُوحِي فِي تِلْكَ ٱلْأَيَّامِ،</w:t>
+      </w:r>
+      <w:r>
+        <w:rPr>
+          <w:lang w:val="ar_AE" w:bidi="ar_AE"/>
+        </w:rPr>
+      </w:r>
+      <w:r>
+        <w:rPr>
+          <w:lang w:val="ar_AE" w:bidi="ar_AE"/>
+        </w:rPr>
+      </w:r>
+    </w:p>
+    <w:p>
+      <w:pPr>
+        <w:bidi/>
+      </w:pPr>
+      <w:r>
+        <w:rPr>
+          <w:lang w:val="ar_AE" w:bidi="ar_AE"/>
+        </w:rPr>
+      </w:r>
+    </w:p>
+    <w:p>
+      <w:pPr>
+        <w:bidi/>
+      </w:pPr>
+      <w:r>
+        <w:rPr>
+          <w:lang w:val="ar_AE" w:bidi="ar_AE"/>
+        </w:rPr>
+      </w:r>
+      <w:r>
+        <w:rPr>
+          <w:vertAlign w:val="superscript"/>
+          <w:lang w:val="ar_AE" w:bidi="ar_AE"/>
+        </w:rPr>
+        <w:t>30</w:t>
+      </w:r>
+      <w:r>
+        <w:rPr>
+          <w:lang w:val="ar_AE" w:bidi="ar_AE"/>
+        </w:rPr>
+        <w:t xml:space="preserve"> وَأُعْطِي عَجَائِبَ فِي ٱلسَّمَاءِ وَٱلْأَرْضِ، دَمًا وَنَارًا وَأَعْمِدَةَ دُخَانٍ.</w:t>
+      </w:r>
+      <w:r>
+        <w:rPr>
+          <w:lang w:val="ar_AE" w:bidi="ar_AE"/>
+        </w:rPr>
+      </w:r>
+      <w:r>
+        <w:rPr>
+          <w:lang w:val="ar_AE" w:bidi="ar_AE"/>
+        </w:rPr>
+      </w:r>
+    </w:p>
+    <w:p>
+      <w:pPr>
+        <w:bidi/>
+      </w:pPr>
+      <w:r>
+        <w:rPr>
+          <w:lang w:val="ar_AE" w:bidi="ar_AE"/>
+        </w:rPr>
+      </w:r>
+    </w:p>
+    <w:p>
+      <w:pPr>
+        <w:bidi/>
+      </w:pPr>
+      <w:r>
+        <w:rPr>
+          <w:lang w:val="ar_AE" w:bidi="ar_AE"/>
+        </w:rPr>
+      </w:r>
+      <w:r>
+        <w:rPr>
+          <w:vertAlign w:val="superscript"/>
+          <w:lang w:val="ar_AE" w:bidi="ar_AE"/>
+        </w:rPr>
+        <w:t>31</w:t>
+      </w:r>
+      <w:r>
+        <w:rPr>
+          <w:lang w:val="ar_AE" w:bidi="ar_AE"/>
+        </w:rPr>
+        <w:t xml:space="preserve"> تَتَحَوَّلُ ٱلشَّمْسُ إِلَى ظُلْمَةٍ، وَٱلْقَمَرُ إِلَى دَمٍ قَبْلَ أَنْ يَجِيءَ يَوْمُ ٱلرَّبِّ ٱلْعَظِيمُ ٱلْمَخُوفُ.</w:t>
+      </w:r>
+      <w:r>
+        <w:rPr>
+          <w:lang w:val="ar_AE" w:bidi="ar_AE"/>
+        </w:rPr>
+      </w:r>
+      <w:r>
+        <w:rPr>
+          <w:lang w:val="ar_AE" w:bidi="ar_AE"/>
+        </w:rPr>
+      </w:r>
+    </w:p>
+    <w:p>
+      <w:pPr>
+        <w:bidi/>
+      </w:pPr>
+      <w:r>
+        <w:rPr>
+          <w:lang w:val="ar_AE" w:bidi="ar_AE"/>
+        </w:rPr>
+      </w:r>
+    </w:p>
+    <w:p>
+      <w:pPr>
+        <w:bidi/>
+      </w:pPr>
+      <w:r>
+        <w:rPr>
+          <w:lang w:val="ar_AE" w:bidi="ar_AE"/>
+        </w:rPr>
+      </w:r>
+      <w:r>
+        <w:rPr>
+          <w:vertAlign w:val="superscript"/>
+          <w:lang w:val="ar_AE" w:bidi="ar_AE"/>
+        </w:rPr>
+        <w:t>32</w:t>
+      </w:r>
+      <w:r>
+        <w:rPr>
+          <w:lang w:val="ar_AE" w:bidi="ar_AE"/>
+        </w:rPr>
+        <w:t xml:space="preserve"> وَيَكُونُ أَنَّ كُلَّ مَنْ يَدْعُو بِٱسْمِ ٱلرَّبِّ يَنْجُو. لِأَنَّهُ فِي جَبَلِ صِهْيَوْنَ وَفِي أُورُشَلِيمَ تَكُونُ نَجَاةٌ، كَمَا قَالَ ٱلرَّبُّ. وَبَيْنَ ٱلْبَاقِينَ مَنْ يَدْعُوهُ ٱلرَّبُّ.</w:t>
       </w:r>
       <w:r>
         <w:rPr>
@@ -414,7 +2551,7 @@
         <w:rPr>
           <w:lang w:val="ar_AE" w:bidi="ar_AE"/>
         </w:rPr>
-        <w:t>Joel 1:3</w:t>
+        <w:t>Joel 3:1</w:t>
       </w:r>
       <w:r>
         <w:rPr>
@@ -436,46 +2573,115 @@
           <w:vertAlign w:val="superscript"/>
           <w:lang w:val="ar_AE" w:bidi="ar_AE"/>
         </w:rPr>
+        <w:t>1</w:t>
+      </w:r>
+      <w:r>
+        <w:rPr>
+          <w:lang w:val="ar_AE" w:bidi="ar_AE"/>
+        </w:rPr>
+        <w:t xml:space="preserve"> «لِأَنَّهُ هُوَذَا فِي تِلْكَ ٱلْأَيَّامِ وَفِي ذَلِكَ ٱلْوَقْتِ، عِنْدَمَا أَرُدُّ سَبْيَ يَهُوذَا وَأُورُشَلِيمَ،</w:t>
+      </w:r>
+      <w:r>
+        <w:rPr>
+          <w:lang w:val="ar_AE" w:bidi="ar_AE"/>
+        </w:rPr>
+      </w:r>
+      <w:r>
+        <w:rPr>
+          <w:lang w:val="ar_AE" w:bidi="ar_AE"/>
+        </w:rPr>
+      </w:r>
+    </w:p>
+    <w:p>
+      <w:pPr>
+        <w:bidi/>
+      </w:pPr>
+      <w:r>
+        <w:rPr>
+          <w:lang w:val="ar_AE" w:bidi="ar_AE"/>
+        </w:rPr>
+      </w:r>
+    </w:p>
+    <w:p>
+      <w:pPr>
+        <w:bidi/>
+      </w:pPr>
+      <w:r>
+        <w:rPr>
+          <w:lang w:val="ar_AE" w:bidi="ar_AE"/>
+        </w:rPr>
+      </w:r>
+      <w:r>
+        <w:rPr>
+          <w:vertAlign w:val="superscript"/>
+          <w:lang w:val="ar_AE" w:bidi="ar_AE"/>
+        </w:rPr>
+        <w:t>2</w:t>
+      </w:r>
+      <w:r>
+        <w:rPr>
+          <w:lang w:val="ar_AE" w:bidi="ar_AE"/>
+        </w:rPr>
+        <w:t xml:space="preserve"> أَجْمَعُ كُلَّ ٱلْأُمَمِ وَأُنَزِّلُهُمْ إِلَى وَادِي يَهُوشَافَاطَ، وَأُحَاكِمُهُمْ هُنَاكَ عَلَى شَعْبِي وَمِيرَاثِي إِسْرَائِيلَ ٱلَّذِينَ بَدَّدُوهُمْ بَيْنَ ٱلْأُمَمِ وَقَسَمُوا أَرْضِي،</w:t>
+      </w:r>
+      <w:r>
+        <w:rPr>
+          <w:lang w:val="ar_AE" w:bidi="ar_AE"/>
+        </w:rPr>
+      </w:r>
+      <w:r>
+        <w:rPr>
+          <w:lang w:val="ar_AE" w:bidi="ar_AE"/>
+        </w:rPr>
+      </w:r>
+    </w:p>
+    <w:p>
+      <w:pPr>
+        <w:bidi/>
+      </w:pPr>
+      <w:r>
+        <w:rPr>
+          <w:lang w:val="ar_AE" w:bidi="ar_AE"/>
+        </w:rPr>
+      </w:r>
+    </w:p>
+    <w:p>
+      <w:pPr>
+        <w:bidi/>
+      </w:pPr>
+      <w:r>
+        <w:rPr>
+          <w:lang w:val="ar_AE" w:bidi="ar_AE"/>
+        </w:rPr>
+      </w:r>
+      <w:r>
+        <w:rPr>
+          <w:vertAlign w:val="superscript"/>
+          <w:lang w:val="ar_AE" w:bidi="ar_AE"/>
+        </w:rPr>
         <w:t>3</w:t>
       </w:r>
       <w:r>
         <w:rPr>
           <w:lang w:val="ar_AE" w:bidi="ar_AE"/>
         </w:rPr>
-        <w:t xml:space="preserve"> أَخْبِرُوا بَنِيكُمْ عَنْهُ، وَبَنُوكُمْ بَنِيهِمْ، وَبَنُوهُمْ دَوْرًا آخَرَ.</w:t>
-      </w:r>
-      <w:r>
-        <w:rPr>
-          <w:lang w:val="ar_AE" w:bidi="ar_AE"/>
-        </w:rPr>
-      </w:r>
-      <w:r>
-        <w:rPr>
-          <w:lang w:val="ar_AE" w:bidi="ar_AE"/>
-        </w:rPr>
-      </w:r>
-    </w:p>
-    <w:p>
-      <w:pPr>
-        <w:bidi/>
-      </w:pPr>
-      <w:r>
-        <w:rPr>
-          <w:lang w:val="ar_AE" w:bidi="ar_AE"/>
-        </w:rPr>
-      </w:r>
-    </w:p>
-    <w:p>
-      <w:pPr>
-        <w:pStyle w:val="Heading2"/>
-        <w:bidi/>
-      </w:pPr>
-      <w:r>
-        <w:rPr>
-          <w:lang w:val="ar_AE" w:bidi="ar_AE"/>
-        </w:rPr>
-        <w:t>Joel 1:4</w:t>
-      </w:r>
+        <w:t xml:space="preserve"> وَأَلْقَوْا قُرْعَةً عَلَى شَعْبِي، وَأَعْطَوْا ٱلصَّبِيَّ بِزَانِيَةٍ، وَبَاعُوا ٱلْبِنْتَ بِخَمْرٍ لِيَشْرَبُوا.</w:t>
+      </w:r>
+      <w:r>
+        <w:rPr>
+          <w:lang w:val="ar_AE" w:bidi="ar_AE"/>
+        </w:rPr>
+      </w:r>
+      <w:r>
+        <w:rPr>
+          <w:lang w:val="ar_AE" w:bidi="ar_AE"/>
+        </w:rPr>
+      </w:r>
+    </w:p>
+    <w:p>
+      <w:pPr>
+        <w:bidi/>
+      </w:pPr>
       <w:r>
         <w:rPr>
           <w:lang w:val="ar_AE" w:bidi="ar_AE"/>
@@ -502,40 +2708,23 @@
         <w:rPr>
           <w:lang w:val="ar_AE" w:bidi="ar_AE"/>
         </w:rPr>
-        <w:t xml:space="preserve"> فَضْلَةُ ٱلْقَمَصِ أَكَلَهَا ٱلزَّحَّافُ، وَفَضْلَةُ ٱلزَّحَّافِ أَكَلَهَا ٱلْغَوْغَاءُ، وَفَضْلَةُ ٱلْغَوْغَاءِ أَكَلَهَا ٱلطَّيَّارُ.</w:t>
-      </w:r>
-      <w:r>
-        <w:rPr>
-          <w:lang w:val="ar_AE" w:bidi="ar_AE"/>
-        </w:rPr>
-      </w:r>
-      <w:r>
-        <w:rPr>
-          <w:lang w:val="ar_AE" w:bidi="ar_AE"/>
-        </w:rPr>
-      </w:r>
-    </w:p>
-    <w:p>
-      <w:pPr>
-        <w:bidi/>
-      </w:pPr>
-      <w:r>
-        <w:rPr>
-          <w:lang w:val="ar_AE" w:bidi="ar_AE"/>
-        </w:rPr>
-      </w:r>
-    </w:p>
-    <w:p>
-      <w:pPr>
-        <w:pStyle w:val="Heading2"/>
-        <w:bidi/>
-      </w:pPr>
-      <w:r>
-        <w:rPr>
-          <w:lang w:val="ar_AE" w:bidi="ar_AE"/>
-        </w:rPr>
-        <w:t>Joel 1:5</w:t>
-      </w:r>
+        <w:t xml:space="preserve"> «وَمَاذَا أَنْتُنَّ لِي يَا صُورُ وَصَيْدُونُ وَجَمِيعَ دَائِرَةِ فِلِسْطِينَ؟ هَلْ تُكَافِئُونَنِي عَنِ ٱلْعَمَلِ، أَمْ هَلْ تَصْنَعُونَ بِي شَيْئًا؟ سَرِيعًا بِٱلْعَجَلِ أَرُدُّ عَمَلَكُمْ عَلَى رُؤُوسِكُمْ.</w:t>
+      </w:r>
+      <w:r>
+        <w:rPr>
+          <w:lang w:val="ar_AE" w:bidi="ar_AE"/>
+        </w:rPr>
+      </w:r>
+      <w:r>
+        <w:rPr>
+          <w:lang w:val="ar_AE" w:bidi="ar_AE"/>
+        </w:rPr>
+      </w:r>
+    </w:p>
+    <w:p>
+      <w:pPr>
+        <w:bidi/>
+      </w:pPr>
       <w:r>
         <w:rPr>
           <w:lang w:val="ar_AE" w:bidi="ar_AE"/>
@@ -562,40 +2751,23 @@
         <w:rPr>
           <w:lang w:val="ar_AE" w:bidi="ar_AE"/>
         </w:rPr>
-        <w:t xml:space="preserve"> اِصْحُوا أَيُّهَا ٱلسَّكَارَى، وَٱبْكُوا وَوَلْوِلُوا يَا جَمِيعَ شَارِبِي ٱلْخَمْرِ عَلَى ٱلْعَصِيرِ لِأَنَّهُ ٱنْقَطَعَ عَنْ أَفْوَاهِكُمْ.</w:t>
-      </w:r>
-      <w:r>
-        <w:rPr>
-          <w:lang w:val="ar_AE" w:bidi="ar_AE"/>
-        </w:rPr>
-      </w:r>
-      <w:r>
-        <w:rPr>
-          <w:lang w:val="ar_AE" w:bidi="ar_AE"/>
-        </w:rPr>
-      </w:r>
-    </w:p>
-    <w:p>
-      <w:pPr>
-        <w:bidi/>
-      </w:pPr>
-      <w:r>
-        <w:rPr>
-          <w:lang w:val="ar_AE" w:bidi="ar_AE"/>
-        </w:rPr>
-      </w:r>
-    </w:p>
-    <w:p>
-      <w:pPr>
-        <w:pStyle w:val="Heading2"/>
-        <w:bidi/>
-      </w:pPr>
-      <w:r>
-        <w:rPr>
-          <w:lang w:val="ar_AE" w:bidi="ar_AE"/>
-        </w:rPr>
-        <w:t>Joel 1:6</w:t>
-      </w:r>
+        <w:t xml:space="preserve"> لِأَنَّكُمْ أَخَذْتُمْ فِضَّتِي وَذَهَبِي، وَأَدْخَلْتُمْ نَفَائِسِي ٱلْجَيِّدَةَ إِلَى هَيَاكِلِكُمْ.</w:t>
+      </w:r>
+      <w:r>
+        <w:rPr>
+          <w:lang w:val="ar_AE" w:bidi="ar_AE"/>
+        </w:rPr>
+      </w:r>
+      <w:r>
+        <w:rPr>
+          <w:lang w:val="ar_AE" w:bidi="ar_AE"/>
+        </w:rPr>
+      </w:r>
+    </w:p>
+    <w:p>
+      <w:pPr>
+        <w:bidi/>
+      </w:pPr>
       <w:r>
         <w:rPr>
           <w:lang w:val="ar_AE" w:bidi="ar_AE"/>
@@ -622,40 +2794,23 @@
         <w:rPr>
           <w:lang w:val="ar_AE" w:bidi="ar_AE"/>
         </w:rPr>
-        <w:t xml:space="preserve"> إِذْ قَدْ صَعِدَتْ عَلَى أَرْضِي أُمَّةٌ قَوِيَّةٌ بِلَا عَدَدٍ، أَسْنَانُهَا أَسْنَانُ ٱلْأَسَدِ، وَلَهَا أَضْرَاسُ ٱللَّبْوَةِ.</w:t>
-      </w:r>
-      <w:r>
-        <w:rPr>
-          <w:lang w:val="ar_AE" w:bidi="ar_AE"/>
-        </w:rPr>
-      </w:r>
-      <w:r>
-        <w:rPr>
-          <w:lang w:val="ar_AE" w:bidi="ar_AE"/>
-        </w:rPr>
-      </w:r>
-    </w:p>
-    <w:p>
-      <w:pPr>
-        <w:bidi/>
-      </w:pPr>
-      <w:r>
-        <w:rPr>
-          <w:lang w:val="ar_AE" w:bidi="ar_AE"/>
-        </w:rPr>
-      </w:r>
-    </w:p>
-    <w:p>
-      <w:pPr>
-        <w:pStyle w:val="Heading2"/>
-        <w:bidi/>
-      </w:pPr>
-      <w:r>
-        <w:rPr>
-          <w:lang w:val="ar_AE" w:bidi="ar_AE"/>
-        </w:rPr>
-        <w:t>Joel 1:7</w:t>
-      </w:r>
+        <w:t xml:space="preserve"> وَبِعْتُمْ بَنِي يَهُوذَا وَبَنِي أُورُشَلِيمَ لِبَنِي ٱلْيَاوَانِيِّينَ لِكَيْ تُبْعِدُوهُمْ عَنْ تُخُومِهِمْ.</w:t>
+      </w:r>
+      <w:r>
+        <w:rPr>
+          <w:lang w:val="ar_AE" w:bidi="ar_AE"/>
+        </w:rPr>
+      </w:r>
+      <w:r>
+        <w:rPr>
+          <w:lang w:val="ar_AE" w:bidi="ar_AE"/>
+        </w:rPr>
+      </w:r>
+    </w:p>
+    <w:p>
+      <w:pPr>
+        <w:bidi/>
+      </w:pPr>
       <w:r>
         <w:rPr>
           <w:lang w:val="ar_AE" w:bidi="ar_AE"/>
@@ -682,40 +2837,23 @@
         <w:rPr>
           <w:lang w:val="ar_AE" w:bidi="ar_AE"/>
         </w:rPr>
-        <w:t xml:space="preserve"> جَعَلَتْ كَرْمَتِي خَرِبَةً وَتِينَتِي مُتَهَشَّمَةً. قَدْ قَشَرَتْهَا وَطَرَحَتْهَا فَٱبْيَضَّتْ قُضْبَانُهَا.</w:t>
-      </w:r>
-      <w:r>
-        <w:rPr>
-          <w:lang w:val="ar_AE" w:bidi="ar_AE"/>
-        </w:rPr>
-      </w:r>
-      <w:r>
-        <w:rPr>
-          <w:lang w:val="ar_AE" w:bidi="ar_AE"/>
-        </w:rPr>
-      </w:r>
-    </w:p>
-    <w:p>
-      <w:pPr>
-        <w:bidi/>
-      </w:pPr>
-      <w:r>
-        <w:rPr>
-          <w:lang w:val="ar_AE" w:bidi="ar_AE"/>
-        </w:rPr>
-      </w:r>
-    </w:p>
-    <w:p>
-      <w:pPr>
-        <w:pStyle w:val="Heading2"/>
-        <w:bidi/>
-      </w:pPr>
-      <w:r>
-        <w:rPr>
-          <w:lang w:val="ar_AE" w:bidi="ar_AE"/>
-        </w:rPr>
-        <w:t>Joel 1:8</w:t>
-      </w:r>
+        <w:t xml:space="preserve"> هَأَنَذَا أُنْهِضُهُمْ مِنَ ٱلْمَوْضِعِ ٱلَّذِي بِعْتُمُوهُمْ إِلَيْهِ، وَأَرُدُّ عَمَلَكُمْ عَلَى رُؤُوسِكُمْ.</w:t>
+      </w:r>
+      <w:r>
+        <w:rPr>
+          <w:lang w:val="ar_AE" w:bidi="ar_AE"/>
+        </w:rPr>
+      </w:r>
+      <w:r>
+        <w:rPr>
+          <w:lang w:val="ar_AE" w:bidi="ar_AE"/>
+        </w:rPr>
+      </w:r>
+    </w:p>
+    <w:p>
+      <w:pPr>
+        <w:bidi/>
+      </w:pPr>
       <w:r>
         <w:rPr>
           <w:lang w:val="ar_AE" w:bidi="ar_AE"/>
@@ -742,40 +2880,23 @@
         <w:rPr>
           <w:lang w:val="ar_AE" w:bidi="ar_AE"/>
         </w:rPr>
-        <w:t xml:space="preserve"> نُوحِي يَا أَرْضِي كَعَرُوسٍ مُؤْتَزِرَةٍ بِمَسْحٍ مِنْ أَجْلِ بَعْلِ صِبَاهَا.</w:t>
-      </w:r>
-      <w:r>
-        <w:rPr>
-          <w:lang w:val="ar_AE" w:bidi="ar_AE"/>
-        </w:rPr>
-      </w:r>
-      <w:r>
-        <w:rPr>
-          <w:lang w:val="ar_AE" w:bidi="ar_AE"/>
-        </w:rPr>
-      </w:r>
-    </w:p>
-    <w:p>
-      <w:pPr>
-        <w:bidi/>
-      </w:pPr>
-      <w:r>
-        <w:rPr>
-          <w:lang w:val="ar_AE" w:bidi="ar_AE"/>
-        </w:rPr>
-      </w:r>
-    </w:p>
-    <w:p>
-      <w:pPr>
-        <w:pStyle w:val="Heading2"/>
-        <w:bidi/>
-      </w:pPr>
-      <w:r>
-        <w:rPr>
-          <w:lang w:val="ar_AE" w:bidi="ar_AE"/>
-        </w:rPr>
-        <w:t>Joel 1:9</w:t>
-      </w:r>
+        <w:t xml:space="preserve"> وَأَبِيعُ بَنِيكُمْ وَبَنَاتِكُمْ بِيَدِ بَنِي يَهُوذَا لِيَبِيعُوهُمْ لِلسَّبَائِيِّينَ، لِأُمَّةٍ بَعِيدَةٍ، لِأَنَّ ٱلرَّبَّ قَدْ تَكَلَّمَ».</w:t>
+      </w:r>
+      <w:r>
+        <w:rPr>
+          <w:lang w:val="ar_AE" w:bidi="ar_AE"/>
+        </w:rPr>
+      </w:r>
+      <w:r>
+        <w:rPr>
+          <w:lang w:val="ar_AE" w:bidi="ar_AE"/>
+        </w:rPr>
+      </w:r>
+    </w:p>
+    <w:p>
+      <w:pPr>
+        <w:bidi/>
+      </w:pPr>
       <w:r>
         <w:rPr>
           <w:lang w:val="ar_AE" w:bidi="ar_AE"/>
@@ -802,40 +2923,23 @@
         <w:rPr>
           <w:lang w:val="ar_AE" w:bidi="ar_AE"/>
         </w:rPr>
-        <w:t xml:space="preserve"> ٱنْقَطَعَتِ ٱلتَّقْدِمَةُ وَٱلسَّكِيبُ عَنْ بَيْتِ ٱلرَّبِّ. نَاحَتِ ٱلْكَهَنَةُ خُدَّامُ ٱلرَّبِّ.</w:t>
-      </w:r>
-      <w:r>
-        <w:rPr>
-          <w:lang w:val="ar_AE" w:bidi="ar_AE"/>
-        </w:rPr>
-      </w:r>
-      <w:r>
-        <w:rPr>
-          <w:lang w:val="ar_AE" w:bidi="ar_AE"/>
-        </w:rPr>
-      </w:r>
-    </w:p>
-    <w:p>
-      <w:pPr>
-        <w:bidi/>
-      </w:pPr>
-      <w:r>
-        <w:rPr>
-          <w:lang w:val="ar_AE" w:bidi="ar_AE"/>
-        </w:rPr>
-      </w:r>
-    </w:p>
-    <w:p>
-      <w:pPr>
-        <w:pStyle w:val="Heading2"/>
-        <w:bidi/>
-      </w:pPr>
-      <w:r>
-        <w:rPr>
-          <w:lang w:val="ar_AE" w:bidi="ar_AE"/>
-        </w:rPr>
-        <w:t>Joel 1:10</w:t>
-      </w:r>
+        <w:t xml:space="preserve"> نَادُوا بِهَذَا بَيْنَ ٱلْأُمَمِ. قَدِّسُوا حَرْبًا. أَنْهِضُوا ٱلْأَبْطَالَ. لِيَتَقَدَّمْ وَيَصْعَدْ كُلُّ رِجَالِ ٱلْحَرْبِ.</w:t>
+      </w:r>
+      <w:r>
+        <w:rPr>
+          <w:lang w:val="ar_AE" w:bidi="ar_AE"/>
+        </w:rPr>
+      </w:r>
+      <w:r>
+        <w:rPr>
+          <w:lang w:val="ar_AE" w:bidi="ar_AE"/>
+        </w:rPr>
+      </w:r>
+    </w:p>
+    <w:p>
+      <w:pPr>
+        <w:bidi/>
+      </w:pPr>
       <w:r>
         <w:rPr>
           <w:lang w:val="ar_AE" w:bidi="ar_AE"/>
@@ -862,40 +2966,23 @@
         <w:rPr>
           <w:lang w:val="ar_AE" w:bidi="ar_AE"/>
         </w:rPr>
-        <w:t xml:space="preserve"> تَلِفَ ٱلْحَقْلُ، نَاحَتِ ٱلْأَرْضُ لِأَنَّهُ قَدْ تَلِفَ ٱلْقَمْحُ، جَفَّ ٱلْمِسْطَارُ، ذَبُلَ ٱلزَّيْتُ.</w:t>
-      </w:r>
-      <w:r>
-        <w:rPr>
-          <w:lang w:val="ar_AE" w:bidi="ar_AE"/>
-        </w:rPr>
-      </w:r>
-      <w:r>
-        <w:rPr>
-          <w:lang w:val="ar_AE" w:bidi="ar_AE"/>
-        </w:rPr>
-      </w:r>
-    </w:p>
-    <w:p>
-      <w:pPr>
-        <w:bidi/>
-      </w:pPr>
-      <w:r>
-        <w:rPr>
-          <w:lang w:val="ar_AE" w:bidi="ar_AE"/>
-        </w:rPr>
-      </w:r>
-    </w:p>
-    <w:p>
-      <w:pPr>
-        <w:pStyle w:val="Heading2"/>
-        <w:bidi/>
-      </w:pPr>
-      <w:r>
-        <w:rPr>
-          <w:lang w:val="ar_AE" w:bidi="ar_AE"/>
-        </w:rPr>
-        <w:t>Joel 1:11</w:t>
-      </w:r>
+        <w:t xml:space="preserve"> اِطْبَعُوا سِكَّاتِكُمْ سُيُوفًا، وَمَنَاجِلَكُمْ رِمَاحًا. لِيَقُلِ ٱلضَّعِيفُ: «بَطَلٌ أَنَا!»</w:t>
+      </w:r>
+      <w:r>
+        <w:rPr>
+          <w:lang w:val="ar_AE" w:bidi="ar_AE"/>
+        </w:rPr>
+      </w:r>
+      <w:r>
+        <w:rPr>
+          <w:lang w:val="ar_AE" w:bidi="ar_AE"/>
+        </w:rPr>
+      </w:r>
+    </w:p>
+    <w:p>
+      <w:pPr>
+        <w:bidi/>
+      </w:pPr>
       <w:r>
         <w:rPr>
           <w:lang w:val="ar_AE" w:bidi="ar_AE"/>
@@ -922,40 +3009,23 @@
         <w:rPr>
           <w:lang w:val="ar_AE" w:bidi="ar_AE"/>
         </w:rPr>
-        <w:t xml:space="preserve"> خَجِلَ ٱلْفَلَّاحُونَ، وَلْوَلَ ٱلْكَرَّامُونَ عَلَى ٱلْحِنْطَةِ وَعَلَى ٱلشَّعِيرِ، لِأَنَّهُ قَدْ تَلِفَ حَصِيدُ ٱلْحَقْلِ.</w:t>
-      </w:r>
-      <w:r>
-        <w:rPr>
-          <w:lang w:val="ar_AE" w:bidi="ar_AE"/>
-        </w:rPr>
-      </w:r>
-      <w:r>
-        <w:rPr>
-          <w:lang w:val="ar_AE" w:bidi="ar_AE"/>
-        </w:rPr>
-      </w:r>
-    </w:p>
-    <w:p>
-      <w:pPr>
-        <w:bidi/>
-      </w:pPr>
-      <w:r>
-        <w:rPr>
-          <w:lang w:val="ar_AE" w:bidi="ar_AE"/>
-        </w:rPr>
-      </w:r>
-    </w:p>
-    <w:p>
-      <w:pPr>
-        <w:pStyle w:val="Heading2"/>
-        <w:bidi/>
-      </w:pPr>
-      <w:r>
-        <w:rPr>
-          <w:lang w:val="ar_AE" w:bidi="ar_AE"/>
-        </w:rPr>
-        <w:t>Joel 1:12</w:t>
-      </w:r>
+        <w:t xml:space="preserve"> أَسْرِعُوا وَهَلُمُّوا يَا جَمِيعَ ٱلْأُمَمِ مِنْ كُلِّ نَاحِيَةٍ وَٱجْتَمِعُوا. إِلَى هُنَاكَ أَنْزِلْ يَارَبُّ أَبْطَالَكَ.</w:t>
+      </w:r>
+      <w:r>
+        <w:rPr>
+          <w:lang w:val="ar_AE" w:bidi="ar_AE"/>
+        </w:rPr>
+      </w:r>
+      <w:r>
+        <w:rPr>
+          <w:lang w:val="ar_AE" w:bidi="ar_AE"/>
+        </w:rPr>
+      </w:r>
+    </w:p>
+    <w:p>
+      <w:pPr>
+        <w:bidi/>
+      </w:pPr>
       <w:r>
         <w:rPr>
           <w:lang w:val="ar_AE" w:bidi="ar_AE"/>
@@ -982,40 +3052,23 @@
         <w:rPr>
           <w:lang w:val="ar_AE" w:bidi="ar_AE"/>
         </w:rPr>
-        <w:t xml:space="preserve"> اَلْجَفْنَةُ يَبِسَتْ، وَٱلتِّينَةُ ذَبُلَتْ. اَلرُّمَّانَةُ وَٱلنَّخْلَةُ وَٱلتُّفَّاحَةُ، كُلُّ أَشْجَارِ ٱلْحَقْلِ يَبِسَتْ. إِنَّهُ قَدْ يَبِسَتِ ٱلْبَهْجَةُ مِنْ بَنِي ٱلْبَشَرِ.</w:t>
-      </w:r>
-      <w:r>
-        <w:rPr>
-          <w:lang w:val="ar_AE" w:bidi="ar_AE"/>
-        </w:rPr>
-      </w:r>
-      <w:r>
-        <w:rPr>
-          <w:lang w:val="ar_AE" w:bidi="ar_AE"/>
-        </w:rPr>
-      </w:r>
-    </w:p>
-    <w:p>
-      <w:pPr>
-        <w:bidi/>
-      </w:pPr>
-      <w:r>
-        <w:rPr>
-          <w:lang w:val="ar_AE" w:bidi="ar_AE"/>
-        </w:rPr>
-      </w:r>
-    </w:p>
-    <w:p>
-      <w:pPr>
-        <w:pStyle w:val="Heading2"/>
-        <w:bidi/>
-      </w:pPr>
-      <w:r>
-        <w:rPr>
-          <w:lang w:val="ar_AE" w:bidi="ar_AE"/>
-        </w:rPr>
-        <w:t>Joel 1:13</w:t>
-      </w:r>
+        <w:t xml:space="preserve"> «تَنْهَضُ وَتَصْعَدُ ٱلْأُمَمُ إِلَى وَادِي يَهُوشَافَاطَ، لِأَنِّي هُنَاكَ أَجْلِسُ لِأُحَاكِمَ جَمِيعَ ٱلْأُمَمِ مِنْ كُلِّ نَاحِيَةٍ.</w:t>
+      </w:r>
+      <w:r>
+        <w:rPr>
+          <w:lang w:val="ar_AE" w:bidi="ar_AE"/>
+        </w:rPr>
+      </w:r>
+      <w:r>
+        <w:rPr>
+          <w:lang w:val="ar_AE" w:bidi="ar_AE"/>
+        </w:rPr>
+      </w:r>
+    </w:p>
+    <w:p>
+      <w:pPr>
+        <w:bidi/>
+      </w:pPr>
       <w:r>
         <w:rPr>
           <w:lang w:val="ar_AE" w:bidi="ar_AE"/>
@@ -1042,40 +3095,23 @@
         <w:rPr>
           <w:lang w:val="ar_AE" w:bidi="ar_AE"/>
         </w:rPr>
-        <w:t xml:space="preserve"> تَنَطَّقُوا وَنُوحُوا أَيُّهَا ٱلْكَهَنَةُ. وَلْوِلُوا يَا خُدَّامَ ٱلْمَذْبَحِ. ٱدْخُلُوا بِيتُوا بِٱلْمُسُوحِ يَا خُدَّامَ إِلَهِي، لِأَنَّهُ قَدِ ٱمْتَنَعَ عَنْ بَيْتِ إِلَهِكُمُ ٱلتَّقْدِمَةُ وَٱلسَّكِيبُ.</w:t>
-      </w:r>
-      <w:r>
-        <w:rPr>
-          <w:lang w:val="ar_AE" w:bidi="ar_AE"/>
-        </w:rPr>
-      </w:r>
-      <w:r>
-        <w:rPr>
-          <w:lang w:val="ar_AE" w:bidi="ar_AE"/>
-        </w:rPr>
-      </w:r>
-    </w:p>
-    <w:p>
-      <w:pPr>
-        <w:bidi/>
-      </w:pPr>
-      <w:r>
-        <w:rPr>
-          <w:lang w:val="ar_AE" w:bidi="ar_AE"/>
-        </w:rPr>
-      </w:r>
-    </w:p>
-    <w:p>
-      <w:pPr>
-        <w:pStyle w:val="Heading2"/>
-        <w:bidi/>
-      </w:pPr>
-      <w:r>
-        <w:rPr>
-          <w:lang w:val="ar_AE" w:bidi="ar_AE"/>
-        </w:rPr>
-        <w:t>Joel 1:14</w:t>
-      </w:r>
+        <w:t xml:space="preserve"> أَرْسِلُوا ٱلْمِنْجَلَ لِأَنَّ ٱلْحَصِيدَ قَدْ نَضَجَ. هَلُمُّوا دُوسُوا لِأَنَّهُ قَدِ ٱمْتَلَأَتِ ٱلْمِعْصَرَةُ. فَاضَتِ ٱلْحِيَاضُ لِأَنَّ شَرَّهُمْ كَثِيرٌ».</w:t>
+      </w:r>
+      <w:r>
+        <w:rPr>
+          <w:lang w:val="ar_AE" w:bidi="ar_AE"/>
+        </w:rPr>
+      </w:r>
+      <w:r>
+        <w:rPr>
+          <w:lang w:val="ar_AE" w:bidi="ar_AE"/>
+        </w:rPr>
+      </w:r>
+    </w:p>
+    <w:p>
+      <w:pPr>
+        <w:bidi/>
+      </w:pPr>
       <w:r>
         <w:rPr>
           <w:lang w:val="ar_AE" w:bidi="ar_AE"/>
@@ -1102,40 +3138,23 @@
         <w:rPr>
           <w:lang w:val="ar_AE" w:bidi="ar_AE"/>
         </w:rPr>
-        <w:t xml:space="preserve"> قَدِّسُوا صَوْمًا. نَادُوا بِٱعْتِكَافٍ. ٱجْمَعُوا ٱلشُّيُوخَ، جَمِيعَ سُكَّانِ ٱلْأَرْضِ إِلَى بَيْتِ ٱلرَّبِّ إِلَهِكُمْ وَٱصْرُخُوا إِلَى ٱلرَّبِّ.</w:t>
-      </w:r>
-      <w:r>
-        <w:rPr>
-          <w:lang w:val="ar_AE" w:bidi="ar_AE"/>
-        </w:rPr>
-      </w:r>
-      <w:r>
-        <w:rPr>
-          <w:lang w:val="ar_AE" w:bidi="ar_AE"/>
-        </w:rPr>
-      </w:r>
-    </w:p>
-    <w:p>
-      <w:pPr>
-        <w:bidi/>
-      </w:pPr>
-      <w:r>
-        <w:rPr>
-          <w:lang w:val="ar_AE" w:bidi="ar_AE"/>
-        </w:rPr>
-      </w:r>
-    </w:p>
-    <w:p>
-      <w:pPr>
-        <w:pStyle w:val="Heading2"/>
-        <w:bidi/>
-      </w:pPr>
-      <w:r>
-        <w:rPr>
-          <w:lang w:val="ar_AE" w:bidi="ar_AE"/>
-        </w:rPr>
-        <w:t>Joel 1:15</w:t>
-      </w:r>
+        <w:t xml:space="preserve"> جَمَاهِيرُ جَمَاهِيرُ فِي وَادِي ٱلْقَضَاءِ، لِأَنَّ يَوْمَ ٱلرَّبِّ قَرِيبٌ فِي وَادِي ٱلْقَضَاءِ.</w:t>
+      </w:r>
+      <w:r>
+        <w:rPr>
+          <w:lang w:val="ar_AE" w:bidi="ar_AE"/>
+        </w:rPr>
+      </w:r>
+      <w:r>
+        <w:rPr>
+          <w:lang w:val="ar_AE" w:bidi="ar_AE"/>
+        </w:rPr>
+      </w:r>
+    </w:p>
+    <w:p>
+      <w:pPr>
+        <w:bidi/>
+      </w:pPr>
       <w:r>
         <w:rPr>
           <w:lang w:val="ar_AE" w:bidi="ar_AE"/>
@@ -1162,40 +3181,23 @@
         <w:rPr>
           <w:lang w:val="ar_AE" w:bidi="ar_AE"/>
         </w:rPr>
-        <w:t xml:space="preserve"> آهِ عَلَى ٱلْيَوْمِ! لِأَنَّ يَوْمَ ٱلرَّبِّ قَرِيبٌ. يَأْتِي كَخَرَابٍ مِنَ ٱلْقَادِرِ عَلَى كُلِّ شَيْءٍ.</w:t>
-      </w:r>
-      <w:r>
-        <w:rPr>
-          <w:lang w:val="ar_AE" w:bidi="ar_AE"/>
-        </w:rPr>
-      </w:r>
-      <w:r>
-        <w:rPr>
-          <w:lang w:val="ar_AE" w:bidi="ar_AE"/>
-        </w:rPr>
-      </w:r>
-    </w:p>
-    <w:p>
-      <w:pPr>
-        <w:bidi/>
-      </w:pPr>
-      <w:r>
-        <w:rPr>
-          <w:lang w:val="ar_AE" w:bidi="ar_AE"/>
-        </w:rPr>
-      </w:r>
-    </w:p>
-    <w:p>
-      <w:pPr>
-        <w:pStyle w:val="Heading2"/>
-        <w:bidi/>
-      </w:pPr>
-      <w:r>
-        <w:rPr>
-          <w:lang w:val="ar_AE" w:bidi="ar_AE"/>
-        </w:rPr>
-        <w:t>Joel 1:16</w:t>
-      </w:r>
+        <w:t xml:space="preserve"> اَلشَّمْسُ وَٱلْقَمَرُ يَظْلُمَانِ، وَٱلنُّجُومُ تَحْجُزُ لَمَعَانَهَا.</w:t>
+      </w:r>
+      <w:r>
+        <w:rPr>
+          <w:lang w:val="ar_AE" w:bidi="ar_AE"/>
+        </w:rPr>
+      </w:r>
+      <w:r>
+        <w:rPr>
+          <w:lang w:val="ar_AE" w:bidi="ar_AE"/>
+        </w:rPr>
+      </w:r>
+    </w:p>
+    <w:p>
+      <w:pPr>
+        <w:bidi/>
+      </w:pPr>
       <w:r>
         <w:rPr>
           <w:lang w:val="ar_AE" w:bidi="ar_AE"/>
@@ -1222,40 +3224,23 @@
         <w:rPr>
           <w:lang w:val="ar_AE" w:bidi="ar_AE"/>
         </w:rPr>
-        <w:t xml:space="preserve"> أَمَا ٱنْقَطَعَ ٱلطَّعَامُ تُجَاهَ عُيُونِنَا؟ ٱلْفَرَحُ وَٱلِٱبْتِهَاجُ عَنْ بَيْتِ إِلَهِنَا؟</w:t>
-      </w:r>
-      <w:r>
-        <w:rPr>
-          <w:lang w:val="ar_AE" w:bidi="ar_AE"/>
-        </w:rPr>
-      </w:r>
-      <w:r>
-        <w:rPr>
-          <w:lang w:val="ar_AE" w:bidi="ar_AE"/>
-        </w:rPr>
-      </w:r>
-    </w:p>
-    <w:p>
-      <w:pPr>
-        <w:bidi/>
-      </w:pPr>
-      <w:r>
-        <w:rPr>
-          <w:lang w:val="ar_AE" w:bidi="ar_AE"/>
-        </w:rPr>
-      </w:r>
-    </w:p>
-    <w:p>
-      <w:pPr>
-        <w:pStyle w:val="Heading2"/>
-        <w:bidi/>
-      </w:pPr>
-      <w:r>
-        <w:rPr>
-          <w:lang w:val="ar_AE" w:bidi="ar_AE"/>
-        </w:rPr>
-        <w:t>Joel 1:17</w:t>
-      </w:r>
+        <w:t xml:space="preserve"> وَٱلرَّبُّ مِنْ صِهْيَوْنَ يُزَمْجِرُ، وَمِنْ أُورُشَلِيمَ يُعْطِي صَوْتَهُ، فَتَرْجُفُ ٱلسَّمَاءُ وَٱلْأَرْضُ. وَلَكِنَّ ٱلرَّبَّ مَلْجَأٌ لِشَعْبِهِ، وَحِصْنٌ لِبَنِي إِسْرَائِيلَ.</w:t>
+      </w:r>
+      <w:r>
+        <w:rPr>
+          <w:lang w:val="ar_AE" w:bidi="ar_AE"/>
+        </w:rPr>
+      </w:r>
+      <w:r>
+        <w:rPr>
+          <w:lang w:val="ar_AE" w:bidi="ar_AE"/>
+        </w:rPr>
+      </w:r>
+    </w:p>
+    <w:p>
+      <w:pPr>
+        <w:bidi/>
+      </w:pPr>
       <w:r>
         <w:rPr>
           <w:lang w:val="ar_AE" w:bidi="ar_AE"/>
@@ -1282,40 +3267,23 @@
         <w:rPr>
           <w:lang w:val="ar_AE" w:bidi="ar_AE"/>
         </w:rPr>
-        <w:t xml:space="preserve"> عَفَّنَتِ ٱلْحُبُوبُ تَحْتَ مَدَرِهَا. خَلَتِ ٱلْأَهْرَاءُ. ٱنْهَدَمَتِ ٱلْمَخَازِنُ لِأَنَّهُ قَدْ يَبِسَ ٱلْقَمْحُ.</w:t>
-      </w:r>
-      <w:r>
-        <w:rPr>
-          <w:lang w:val="ar_AE" w:bidi="ar_AE"/>
-        </w:rPr>
-      </w:r>
-      <w:r>
-        <w:rPr>
-          <w:lang w:val="ar_AE" w:bidi="ar_AE"/>
-        </w:rPr>
-      </w:r>
-    </w:p>
-    <w:p>
-      <w:pPr>
-        <w:bidi/>
-      </w:pPr>
-      <w:r>
-        <w:rPr>
-          <w:lang w:val="ar_AE" w:bidi="ar_AE"/>
-        </w:rPr>
-      </w:r>
-    </w:p>
-    <w:p>
-      <w:pPr>
-        <w:pStyle w:val="Heading2"/>
-        <w:bidi/>
-      </w:pPr>
-      <w:r>
-        <w:rPr>
-          <w:lang w:val="ar_AE" w:bidi="ar_AE"/>
-        </w:rPr>
-        <w:t>Joel 1:18</w:t>
-      </w:r>
+        <w:t xml:space="preserve"> «فَتَعْرِفُونَ أَنِّي أَنَا ٱلرَّبُّ إِلَهُكُمْ، سَاكِنًا فِي صِهْيَوْنَ جَبَلِ قُدْسِي. وَتَكُونُ أُورُشَلِيمُ مُقَدَّسَةً وَلَا يَجْتَازُ فِيهَا ٱلْأَعَاجِمُ فِي مَا بَعْدُ.</w:t>
+      </w:r>
+      <w:r>
+        <w:rPr>
+          <w:lang w:val="ar_AE" w:bidi="ar_AE"/>
+        </w:rPr>
+      </w:r>
+      <w:r>
+        <w:rPr>
+          <w:lang w:val="ar_AE" w:bidi="ar_AE"/>
+        </w:rPr>
+      </w:r>
+    </w:p>
+    <w:p>
+      <w:pPr>
+        <w:bidi/>
+      </w:pPr>
       <w:r>
         <w:rPr>
           <w:lang w:val="ar_AE" w:bidi="ar_AE"/>
@@ -1342,40 +3310,23 @@
         <w:rPr>
           <w:lang w:val="ar_AE" w:bidi="ar_AE"/>
         </w:rPr>
-        <w:t xml:space="preserve"> كَمْ تَئِنُّ ٱلْبَهَائِمُ! هَامَتْ قُطْعَانُ ٱلْبَقَرِ لِأَنْ لَيْسَ لَهَا مَرْعًى. حَتَّى قُطْعَانُ ٱلْغَنَمِ تَفْنَى.</w:t>
-      </w:r>
-      <w:r>
-        <w:rPr>
-          <w:lang w:val="ar_AE" w:bidi="ar_AE"/>
-        </w:rPr>
-      </w:r>
-      <w:r>
-        <w:rPr>
-          <w:lang w:val="ar_AE" w:bidi="ar_AE"/>
-        </w:rPr>
-      </w:r>
-    </w:p>
-    <w:p>
-      <w:pPr>
-        <w:bidi/>
-      </w:pPr>
-      <w:r>
-        <w:rPr>
-          <w:lang w:val="ar_AE" w:bidi="ar_AE"/>
-        </w:rPr>
-      </w:r>
-    </w:p>
-    <w:p>
-      <w:pPr>
-        <w:pStyle w:val="Heading2"/>
-        <w:bidi/>
-      </w:pPr>
-      <w:r>
-        <w:rPr>
-          <w:lang w:val="ar_AE" w:bidi="ar_AE"/>
-        </w:rPr>
-        <w:t>Joel 1:19</w:t>
-      </w:r>
+        <w:t xml:space="preserve"> «وَيَكُونُ فِي ذَلِكَ ٱلْيَوْمِ أَنَّ ٱلْجِبَالَ تَقْطُرُ عَصِيرًا، وَٱلتِّلَالَ تَفِيضُ لَبَنًا، وَجَمِيعَ يَنَابِيعِ يَهُوذَا تَفِيضُ مَاءً، وَمِنْ بَيْتِ ٱلرَّبِّ يَخْرُجُ يَنْبُوعٌ وَيَسْقِي وَادِي ٱلسَّنْطِ.</w:t>
+      </w:r>
+      <w:r>
+        <w:rPr>
+          <w:lang w:val="ar_AE" w:bidi="ar_AE"/>
+        </w:rPr>
+      </w:r>
+      <w:r>
+        <w:rPr>
+          <w:lang w:val="ar_AE" w:bidi="ar_AE"/>
+        </w:rPr>
+      </w:r>
+    </w:p>
+    <w:p>
+      <w:pPr>
+        <w:bidi/>
+      </w:pPr>
       <w:r>
         <w:rPr>
           <w:lang w:val="ar_AE" w:bidi="ar_AE"/>
@@ -1402,40 +3353,23 @@
         <w:rPr>
           <w:lang w:val="ar_AE" w:bidi="ar_AE"/>
         </w:rPr>
-        <w:t xml:space="preserve"> إِلَيْكَ يَارَبُّ أَصْرُخُ، لِأَنَّ نَارًا قَدْ أَكَلَتْ مَرَاعِيَ ٱلْبَرِّيَّةِ، وَلَهِيبًا أَحْرَقَ جَمِيعَ أَشْجَارِ ٱلْحَقْلِ.</w:t>
-      </w:r>
-      <w:r>
-        <w:rPr>
-          <w:lang w:val="ar_AE" w:bidi="ar_AE"/>
-        </w:rPr>
-      </w:r>
-      <w:r>
-        <w:rPr>
-          <w:lang w:val="ar_AE" w:bidi="ar_AE"/>
-        </w:rPr>
-      </w:r>
-    </w:p>
-    <w:p>
-      <w:pPr>
-        <w:bidi/>
-      </w:pPr>
-      <w:r>
-        <w:rPr>
-          <w:lang w:val="ar_AE" w:bidi="ar_AE"/>
-        </w:rPr>
-      </w:r>
-    </w:p>
-    <w:p>
-      <w:pPr>
-        <w:pStyle w:val="Heading2"/>
-        <w:bidi/>
-      </w:pPr>
-      <w:r>
-        <w:rPr>
-          <w:lang w:val="ar_AE" w:bidi="ar_AE"/>
-        </w:rPr>
-        <w:t>Joel 1:20</w:t>
-      </w:r>
+        <w:t xml:space="preserve"> مِصْرُ تَصِيرُ خَرَابًا، وَأَدُومُ تَصِيرُ قَفْرًا خَرِبًا، مِنْ أَجْلِ ظُلْمِهِمْ لِبَنِي يَهُوذَا ٱلَّذِينَ سَفَكُوا دَمًا بَرِيئًا فِي أَرْضِهِمْ.</w:t>
+      </w:r>
+      <w:r>
+        <w:rPr>
+          <w:lang w:val="ar_AE" w:bidi="ar_AE"/>
+        </w:rPr>
+      </w:r>
+      <w:r>
+        <w:rPr>
+          <w:lang w:val="ar_AE" w:bidi="ar_AE"/>
+        </w:rPr>
+      </w:r>
+    </w:p>
+    <w:p>
+      <w:pPr>
+        <w:bidi/>
+      </w:pPr>
       <w:r>
         <w:rPr>
           <w:lang w:val="ar_AE" w:bidi="ar_AE"/>
@@ -1462,3126 +3396,6 @@
         <w:rPr>
           <w:lang w:val="ar_AE" w:bidi="ar_AE"/>
         </w:rPr>
-        <w:t xml:space="preserve"> حَتَّى بَهَائِمُ ٱلصَّحْرَاءِ تَنْظُرُ إِلَيْكَ، لِأَنَّ جَدَاوِلَ ٱلْمِيَاهِ قَدْ جَفَّتْ، وَٱلنَّارَ أَكَلَتْ مَرَاعِيَ ٱلْبَرِّيَّةِ.</w:t>
-      </w:r>
-      <w:r>
-        <w:rPr>
-          <w:lang w:val="ar_AE" w:bidi="ar_AE"/>
-        </w:rPr>
-      </w:r>
-      <w:r>
-        <w:rPr>
-          <w:lang w:val="ar_AE" w:bidi="ar_AE"/>
-        </w:rPr>
-      </w:r>
-    </w:p>
-    <w:p>
-      <w:pPr>
-        <w:bidi/>
-      </w:pPr>
-      <w:r>
-        <w:rPr>
-          <w:lang w:val="ar_AE" w:bidi="ar_AE"/>
-        </w:rPr>
-      </w:r>
-    </w:p>
-    <w:p>
-      <w:pPr>
-        <w:pStyle w:val="Heading2"/>
-        <w:bidi/>
-      </w:pPr>
-      <w:r>
-        <w:rPr>
-          <w:lang w:val="ar_AE" w:bidi="ar_AE"/>
-        </w:rPr>
-        <w:t>Joel 2:1</w:t>
-      </w:r>
-      <w:r>
-        <w:rPr>
-          <w:lang w:val="ar_AE" w:bidi="ar_AE"/>
-        </w:rPr>
-      </w:r>
-    </w:p>
-    <w:p>
-      <w:pPr>
-        <w:bidi/>
-      </w:pPr>
-      <w:r>
-        <w:rPr>
-          <w:lang w:val="ar_AE" w:bidi="ar_AE"/>
-        </w:rPr>
-      </w:r>
-      <w:r>
-        <w:rPr>
-          <w:vertAlign w:val="superscript"/>
-          <w:lang w:val="ar_AE" w:bidi="ar_AE"/>
-        </w:rPr>
-        <w:t>1</w:t>
-      </w:r>
-      <w:r>
-        <w:rPr>
-          <w:lang w:val="ar_AE" w:bidi="ar_AE"/>
-        </w:rPr>
-        <w:t xml:space="preserve"> اِضْرِبُوا بِٱلْبُوقِ فِي صِهْيَوْنَ. صَوِّتُوا فِي جَبَلِ قُدْسِي! لِيَرْتَعِدْ جَمِيعُ سُكَّانِ ٱلْأَرْضِ لِأَنَّ يَوْمَ ٱلرَّبِّ قَادِمٌ، لِأَنَّهُ قَرِيبٌ:</w:t>
-      </w:r>
-      <w:r>
-        <w:rPr>
-          <w:lang w:val="ar_AE" w:bidi="ar_AE"/>
-        </w:rPr>
-      </w:r>
-      <w:r>
-        <w:rPr>
-          <w:lang w:val="ar_AE" w:bidi="ar_AE"/>
-        </w:rPr>
-      </w:r>
-    </w:p>
-    <w:p>
-      <w:pPr>
-        <w:bidi/>
-      </w:pPr>
-      <w:r>
-        <w:rPr>
-          <w:lang w:val="ar_AE" w:bidi="ar_AE"/>
-        </w:rPr>
-      </w:r>
-    </w:p>
-    <w:p>
-      <w:pPr>
-        <w:pStyle w:val="Heading2"/>
-        <w:bidi/>
-      </w:pPr>
-      <w:r>
-        <w:rPr>
-          <w:lang w:val="ar_AE" w:bidi="ar_AE"/>
-        </w:rPr>
-        <w:t>Joel 2:2</w:t>
-      </w:r>
-      <w:r>
-        <w:rPr>
-          <w:lang w:val="ar_AE" w:bidi="ar_AE"/>
-        </w:rPr>
-      </w:r>
-    </w:p>
-    <w:p>
-      <w:pPr>
-        <w:bidi/>
-      </w:pPr>
-      <w:r>
-        <w:rPr>
-          <w:lang w:val="ar_AE" w:bidi="ar_AE"/>
-        </w:rPr>
-      </w:r>
-      <w:r>
-        <w:rPr>
-          <w:vertAlign w:val="superscript"/>
-          <w:lang w:val="ar_AE" w:bidi="ar_AE"/>
-        </w:rPr>
-        <w:t>2</w:t>
-      </w:r>
-      <w:r>
-        <w:rPr>
-          <w:lang w:val="ar_AE" w:bidi="ar_AE"/>
-        </w:rPr>
-        <w:t xml:space="preserve"> يَوْمُ ظَلَامٍ وَقَتَامٍ، يَوْمُ غَيْمٍ وَضَبَابٍ، مِثْلَ ٱلْفَجْرِ مُمْتَدًّا عَلَى ٱلْجِبَالِ. شَعْبٌ كَثِيرٌ وَقَوِيٌّ لَمْ يَكُنْ نَظِيرُهُ مُنْذُ ٱلْأَزَلِ، وَلَا يَكُونُ أَيْضًا بَعْدَهُ إِلَى سِنِي دَوْرٍ فَدَوْرٍ.</w:t>
-      </w:r>
-      <w:r>
-        <w:rPr>
-          <w:lang w:val="ar_AE" w:bidi="ar_AE"/>
-        </w:rPr>
-      </w:r>
-      <w:r>
-        <w:rPr>
-          <w:lang w:val="ar_AE" w:bidi="ar_AE"/>
-        </w:rPr>
-      </w:r>
-    </w:p>
-    <w:p>
-      <w:pPr>
-        <w:bidi/>
-      </w:pPr>
-      <w:r>
-        <w:rPr>
-          <w:lang w:val="ar_AE" w:bidi="ar_AE"/>
-        </w:rPr>
-      </w:r>
-    </w:p>
-    <w:p>
-      <w:pPr>
-        <w:pStyle w:val="Heading2"/>
-        <w:bidi/>
-      </w:pPr>
-      <w:r>
-        <w:rPr>
-          <w:lang w:val="ar_AE" w:bidi="ar_AE"/>
-        </w:rPr>
-        <w:t>Joel 2:3</w:t>
-      </w:r>
-      <w:r>
-        <w:rPr>
-          <w:lang w:val="ar_AE" w:bidi="ar_AE"/>
-        </w:rPr>
-      </w:r>
-    </w:p>
-    <w:p>
-      <w:pPr>
-        <w:bidi/>
-      </w:pPr>
-      <w:r>
-        <w:rPr>
-          <w:lang w:val="ar_AE" w:bidi="ar_AE"/>
-        </w:rPr>
-      </w:r>
-      <w:r>
-        <w:rPr>
-          <w:vertAlign w:val="superscript"/>
-          <w:lang w:val="ar_AE" w:bidi="ar_AE"/>
-        </w:rPr>
-        <w:t>3</w:t>
-      </w:r>
-      <w:r>
-        <w:rPr>
-          <w:lang w:val="ar_AE" w:bidi="ar_AE"/>
-        </w:rPr>
-        <w:t xml:space="preserve"> قُدَّامَهُ نَارٌ تَأْكُلُ، وَخَلْفَهُ لَهِيبٌ يَحْرِقُ. ٱلْأَرْضُ قُدَّامَهُ كَجَنَّةِ عَدْنٍ وَخَلْفَهُ قَفْرٌ خَرِبٌ، وَلَا تَكُونُ مِنْهُ نَجَاةٌ.</w:t>
-      </w:r>
-      <w:r>
-        <w:rPr>
-          <w:lang w:val="ar_AE" w:bidi="ar_AE"/>
-        </w:rPr>
-      </w:r>
-      <w:r>
-        <w:rPr>
-          <w:lang w:val="ar_AE" w:bidi="ar_AE"/>
-        </w:rPr>
-      </w:r>
-    </w:p>
-    <w:p>
-      <w:pPr>
-        <w:bidi/>
-      </w:pPr>
-      <w:r>
-        <w:rPr>
-          <w:lang w:val="ar_AE" w:bidi="ar_AE"/>
-        </w:rPr>
-      </w:r>
-    </w:p>
-    <w:p>
-      <w:pPr>
-        <w:pStyle w:val="Heading2"/>
-        <w:bidi/>
-      </w:pPr>
-      <w:r>
-        <w:rPr>
-          <w:lang w:val="ar_AE" w:bidi="ar_AE"/>
-        </w:rPr>
-        <w:t>Joel 2:4</w:t>
-      </w:r>
-      <w:r>
-        <w:rPr>
-          <w:lang w:val="ar_AE" w:bidi="ar_AE"/>
-        </w:rPr>
-      </w:r>
-    </w:p>
-    <w:p>
-      <w:pPr>
-        <w:bidi/>
-      </w:pPr>
-      <w:r>
-        <w:rPr>
-          <w:lang w:val="ar_AE" w:bidi="ar_AE"/>
-        </w:rPr>
-      </w:r>
-      <w:r>
-        <w:rPr>
-          <w:vertAlign w:val="superscript"/>
-          <w:lang w:val="ar_AE" w:bidi="ar_AE"/>
-        </w:rPr>
-        <w:t>4</w:t>
-      </w:r>
-      <w:r>
-        <w:rPr>
-          <w:lang w:val="ar_AE" w:bidi="ar_AE"/>
-        </w:rPr>
-        <w:t xml:space="preserve"> كَمَنْظَرِ ٱلْخَيْلِ مَنْظَرُهُ، وَمِثْلَ ٱلْأَفْرَاسِ يَرْكُضُونَ.</w:t>
-      </w:r>
-      <w:r>
-        <w:rPr>
-          <w:lang w:val="ar_AE" w:bidi="ar_AE"/>
-        </w:rPr>
-      </w:r>
-      <w:r>
-        <w:rPr>
-          <w:lang w:val="ar_AE" w:bidi="ar_AE"/>
-        </w:rPr>
-      </w:r>
-    </w:p>
-    <w:p>
-      <w:pPr>
-        <w:bidi/>
-      </w:pPr>
-      <w:r>
-        <w:rPr>
-          <w:lang w:val="ar_AE" w:bidi="ar_AE"/>
-        </w:rPr>
-      </w:r>
-    </w:p>
-    <w:p>
-      <w:pPr>
-        <w:pStyle w:val="Heading2"/>
-        <w:bidi/>
-      </w:pPr>
-      <w:r>
-        <w:rPr>
-          <w:lang w:val="ar_AE" w:bidi="ar_AE"/>
-        </w:rPr>
-        <w:t>Joel 2:5</w:t>
-      </w:r>
-      <w:r>
-        <w:rPr>
-          <w:lang w:val="ar_AE" w:bidi="ar_AE"/>
-        </w:rPr>
-      </w:r>
-    </w:p>
-    <w:p>
-      <w:pPr>
-        <w:bidi/>
-      </w:pPr>
-      <w:r>
-        <w:rPr>
-          <w:lang w:val="ar_AE" w:bidi="ar_AE"/>
-        </w:rPr>
-      </w:r>
-      <w:r>
-        <w:rPr>
-          <w:vertAlign w:val="superscript"/>
-          <w:lang w:val="ar_AE" w:bidi="ar_AE"/>
-        </w:rPr>
-        <w:t>5</w:t>
-      </w:r>
-      <w:r>
-        <w:rPr>
-          <w:lang w:val="ar_AE" w:bidi="ar_AE"/>
-        </w:rPr>
-        <w:t xml:space="preserve"> كَصَرِيفِ ٱلْمَرْكَبَاتِ عَلَى رُؤُوسِ ٱلْجِبَالِ يَثِبُونَ. كَزَفِيرِ لَهِيبِ نَارٍ تَأْكُلُ قَشًّا. كَقَوْمٍ أَقْوِيَاءَ مُصْطَفِّينَ لِلْقِتَالِ.</w:t>
-      </w:r>
-      <w:r>
-        <w:rPr>
-          <w:lang w:val="ar_AE" w:bidi="ar_AE"/>
-        </w:rPr>
-      </w:r>
-      <w:r>
-        <w:rPr>
-          <w:lang w:val="ar_AE" w:bidi="ar_AE"/>
-        </w:rPr>
-      </w:r>
-    </w:p>
-    <w:p>
-      <w:pPr>
-        <w:bidi/>
-      </w:pPr>
-      <w:r>
-        <w:rPr>
-          <w:lang w:val="ar_AE" w:bidi="ar_AE"/>
-        </w:rPr>
-      </w:r>
-    </w:p>
-    <w:p>
-      <w:pPr>
-        <w:pStyle w:val="Heading2"/>
-        <w:bidi/>
-      </w:pPr>
-      <w:r>
-        <w:rPr>
-          <w:lang w:val="ar_AE" w:bidi="ar_AE"/>
-        </w:rPr>
-        <w:t>Joel 2:6</w:t>
-      </w:r>
-      <w:r>
-        <w:rPr>
-          <w:lang w:val="ar_AE" w:bidi="ar_AE"/>
-        </w:rPr>
-      </w:r>
-    </w:p>
-    <w:p>
-      <w:pPr>
-        <w:bidi/>
-      </w:pPr>
-      <w:r>
-        <w:rPr>
-          <w:lang w:val="ar_AE" w:bidi="ar_AE"/>
-        </w:rPr>
-      </w:r>
-      <w:r>
-        <w:rPr>
-          <w:vertAlign w:val="superscript"/>
-          <w:lang w:val="ar_AE" w:bidi="ar_AE"/>
-        </w:rPr>
-        <w:t>6</w:t>
-      </w:r>
-      <w:r>
-        <w:rPr>
-          <w:lang w:val="ar_AE" w:bidi="ar_AE"/>
-        </w:rPr>
-        <w:t xml:space="preserve"> مِنْهُ تَرْتَعِدُ ٱلشُّعُوبِ. كُلُّ ٱلْوُجُوهِ تَجْمَعُ حُمْرَةً.</w:t>
-      </w:r>
-      <w:r>
-        <w:rPr>
-          <w:lang w:val="ar_AE" w:bidi="ar_AE"/>
-        </w:rPr>
-      </w:r>
-      <w:r>
-        <w:rPr>
-          <w:lang w:val="ar_AE" w:bidi="ar_AE"/>
-        </w:rPr>
-      </w:r>
-    </w:p>
-    <w:p>
-      <w:pPr>
-        <w:bidi/>
-      </w:pPr>
-      <w:r>
-        <w:rPr>
-          <w:lang w:val="ar_AE" w:bidi="ar_AE"/>
-        </w:rPr>
-      </w:r>
-    </w:p>
-    <w:p>
-      <w:pPr>
-        <w:pStyle w:val="Heading2"/>
-        <w:bidi/>
-      </w:pPr>
-      <w:r>
-        <w:rPr>
-          <w:lang w:val="ar_AE" w:bidi="ar_AE"/>
-        </w:rPr>
-        <w:t>Joel 2:7</w:t>
-      </w:r>
-      <w:r>
-        <w:rPr>
-          <w:lang w:val="ar_AE" w:bidi="ar_AE"/>
-        </w:rPr>
-      </w:r>
-    </w:p>
-    <w:p>
-      <w:pPr>
-        <w:bidi/>
-      </w:pPr>
-      <w:r>
-        <w:rPr>
-          <w:lang w:val="ar_AE" w:bidi="ar_AE"/>
-        </w:rPr>
-      </w:r>
-      <w:r>
-        <w:rPr>
-          <w:vertAlign w:val="superscript"/>
-          <w:lang w:val="ar_AE" w:bidi="ar_AE"/>
-        </w:rPr>
-        <w:t>7</w:t>
-      </w:r>
-      <w:r>
-        <w:rPr>
-          <w:lang w:val="ar_AE" w:bidi="ar_AE"/>
-        </w:rPr>
-        <w:t xml:space="preserve"> يَجْرُونَ كَأَبْطَالٍ. يَصْعَدُونَ ٱلسُّورَ كَرِجَالِ ٱلْحَرْبِ، وَيَمْشُونَ كُلُّ وَاحِدٍ فِي طَرِيقِهِ، وَلَا يُغَيِّرُونَ سُبُلَهُمْ.</w:t>
-      </w:r>
-      <w:r>
-        <w:rPr>
-          <w:lang w:val="ar_AE" w:bidi="ar_AE"/>
-        </w:rPr>
-      </w:r>
-      <w:r>
-        <w:rPr>
-          <w:lang w:val="ar_AE" w:bidi="ar_AE"/>
-        </w:rPr>
-      </w:r>
-    </w:p>
-    <w:p>
-      <w:pPr>
-        <w:bidi/>
-      </w:pPr>
-      <w:r>
-        <w:rPr>
-          <w:lang w:val="ar_AE" w:bidi="ar_AE"/>
-        </w:rPr>
-      </w:r>
-    </w:p>
-    <w:p>
-      <w:pPr>
-        <w:pStyle w:val="Heading2"/>
-        <w:bidi/>
-      </w:pPr>
-      <w:r>
-        <w:rPr>
-          <w:lang w:val="ar_AE" w:bidi="ar_AE"/>
-        </w:rPr>
-        <w:t>Joel 2:8</w:t>
-      </w:r>
-      <w:r>
-        <w:rPr>
-          <w:lang w:val="ar_AE" w:bidi="ar_AE"/>
-        </w:rPr>
-      </w:r>
-    </w:p>
-    <w:p>
-      <w:pPr>
-        <w:bidi/>
-      </w:pPr>
-      <w:r>
-        <w:rPr>
-          <w:lang w:val="ar_AE" w:bidi="ar_AE"/>
-        </w:rPr>
-      </w:r>
-      <w:r>
-        <w:rPr>
-          <w:vertAlign w:val="superscript"/>
-          <w:lang w:val="ar_AE" w:bidi="ar_AE"/>
-        </w:rPr>
-        <w:t>8</w:t>
-      </w:r>
-      <w:r>
-        <w:rPr>
-          <w:lang w:val="ar_AE" w:bidi="ar_AE"/>
-        </w:rPr>
-        <w:t xml:space="preserve"> وَلَا يُزَاحِمُ بَعْضُهُمْ بَعْضًا. يَمْشُونَ كُلُّ وَاحِدٍ فِي سَبِيلِهِ، وَبَيْنَ ٱلْأَسْلِحَةِ يَقَعُونَ وَلَا يَنْكَسِرُونَ.</w:t>
-      </w:r>
-      <w:r>
-        <w:rPr>
-          <w:lang w:val="ar_AE" w:bidi="ar_AE"/>
-        </w:rPr>
-      </w:r>
-      <w:r>
-        <w:rPr>
-          <w:lang w:val="ar_AE" w:bidi="ar_AE"/>
-        </w:rPr>
-      </w:r>
-    </w:p>
-    <w:p>
-      <w:pPr>
-        <w:bidi/>
-      </w:pPr>
-      <w:r>
-        <w:rPr>
-          <w:lang w:val="ar_AE" w:bidi="ar_AE"/>
-        </w:rPr>
-      </w:r>
-    </w:p>
-    <w:p>
-      <w:pPr>
-        <w:pStyle w:val="Heading2"/>
-        <w:bidi/>
-      </w:pPr>
-      <w:r>
-        <w:rPr>
-          <w:lang w:val="ar_AE" w:bidi="ar_AE"/>
-        </w:rPr>
-        <w:t>Joel 2:9</w:t>
-      </w:r>
-      <w:r>
-        <w:rPr>
-          <w:lang w:val="ar_AE" w:bidi="ar_AE"/>
-        </w:rPr>
-      </w:r>
-    </w:p>
-    <w:p>
-      <w:pPr>
-        <w:bidi/>
-      </w:pPr>
-      <w:r>
-        <w:rPr>
-          <w:lang w:val="ar_AE" w:bidi="ar_AE"/>
-        </w:rPr>
-      </w:r>
-      <w:r>
-        <w:rPr>
-          <w:vertAlign w:val="superscript"/>
-          <w:lang w:val="ar_AE" w:bidi="ar_AE"/>
-        </w:rPr>
-        <w:t>9</w:t>
-      </w:r>
-      <w:r>
-        <w:rPr>
-          <w:lang w:val="ar_AE" w:bidi="ar_AE"/>
-        </w:rPr>
-        <w:t xml:space="preserve"> يَتَرَاكَضُونَ فِي ٱلْمَدِينَةِ. يَجْرُونَ عَلَى ٱلسُّورِ. يَصْعَدُونَ إِلَى ٱلْبُيُوتِ. يَدْخُلُونَ مِنَ ٱلْكُوَى كَٱللِّصِّ.</w:t>
-      </w:r>
-      <w:r>
-        <w:rPr>
-          <w:lang w:val="ar_AE" w:bidi="ar_AE"/>
-        </w:rPr>
-      </w:r>
-      <w:r>
-        <w:rPr>
-          <w:lang w:val="ar_AE" w:bidi="ar_AE"/>
-        </w:rPr>
-      </w:r>
-    </w:p>
-    <w:p>
-      <w:pPr>
-        <w:bidi/>
-      </w:pPr>
-      <w:r>
-        <w:rPr>
-          <w:lang w:val="ar_AE" w:bidi="ar_AE"/>
-        </w:rPr>
-      </w:r>
-    </w:p>
-    <w:p>
-      <w:pPr>
-        <w:pStyle w:val="Heading2"/>
-        <w:bidi/>
-      </w:pPr>
-      <w:r>
-        <w:rPr>
-          <w:lang w:val="ar_AE" w:bidi="ar_AE"/>
-        </w:rPr>
-        <w:t>Joel 2:10</w:t>
-      </w:r>
-      <w:r>
-        <w:rPr>
-          <w:lang w:val="ar_AE" w:bidi="ar_AE"/>
-        </w:rPr>
-      </w:r>
-    </w:p>
-    <w:p>
-      <w:pPr>
-        <w:bidi/>
-      </w:pPr>
-      <w:r>
-        <w:rPr>
-          <w:lang w:val="ar_AE" w:bidi="ar_AE"/>
-        </w:rPr>
-      </w:r>
-      <w:r>
-        <w:rPr>
-          <w:vertAlign w:val="superscript"/>
-          <w:lang w:val="ar_AE" w:bidi="ar_AE"/>
-        </w:rPr>
-        <w:t>10</w:t>
-      </w:r>
-      <w:r>
-        <w:rPr>
-          <w:lang w:val="ar_AE" w:bidi="ar_AE"/>
-        </w:rPr>
-        <w:t xml:space="preserve"> قُدَّامَهُ تَرْتَعِدُ ٱلْأَرْضُ وَتَرْجُفُ ٱلسَّمَاءُ. اَلشَّمْسُ وَٱلْقَمَرُ يُظْلِمَانِ، وَٱلنُّجُومُ تَحْجُزُ لَمَعَانَهَا.</w:t>
-      </w:r>
-      <w:r>
-        <w:rPr>
-          <w:lang w:val="ar_AE" w:bidi="ar_AE"/>
-        </w:rPr>
-      </w:r>
-      <w:r>
-        <w:rPr>
-          <w:lang w:val="ar_AE" w:bidi="ar_AE"/>
-        </w:rPr>
-      </w:r>
-    </w:p>
-    <w:p>
-      <w:pPr>
-        <w:bidi/>
-      </w:pPr>
-      <w:r>
-        <w:rPr>
-          <w:lang w:val="ar_AE" w:bidi="ar_AE"/>
-        </w:rPr>
-      </w:r>
-    </w:p>
-    <w:p>
-      <w:pPr>
-        <w:pStyle w:val="Heading2"/>
-        <w:bidi/>
-      </w:pPr>
-      <w:r>
-        <w:rPr>
-          <w:lang w:val="ar_AE" w:bidi="ar_AE"/>
-        </w:rPr>
-        <w:t>Joel 2:11</w:t>
-      </w:r>
-      <w:r>
-        <w:rPr>
-          <w:lang w:val="ar_AE" w:bidi="ar_AE"/>
-        </w:rPr>
-      </w:r>
-    </w:p>
-    <w:p>
-      <w:pPr>
-        <w:bidi/>
-      </w:pPr>
-      <w:r>
-        <w:rPr>
-          <w:lang w:val="ar_AE" w:bidi="ar_AE"/>
-        </w:rPr>
-      </w:r>
-      <w:r>
-        <w:rPr>
-          <w:vertAlign w:val="superscript"/>
-          <w:lang w:val="ar_AE" w:bidi="ar_AE"/>
-        </w:rPr>
-        <w:t>11</w:t>
-      </w:r>
-      <w:r>
-        <w:rPr>
-          <w:lang w:val="ar_AE" w:bidi="ar_AE"/>
-        </w:rPr>
-        <w:t xml:space="preserve"> وَٱلرَّبُّ يُعْطِي صَوْتَهُ أَمَامَ جَيْشِهِ. إِنَّ عَسْكَرَهُ كَثِيرٌ جِدًّا. فَإِنَّ صَانِعَ قَوْلِهِ قَوِيٌّ، لِأَنَّ يَوْمَ ٱلرَّبِّ عَظِيمٌ وَمَخُوفٌ جِدًّا، فَمَنْ يُطِيقُهُ؟</w:t>
-      </w:r>
-      <w:r>
-        <w:rPr>
-          <w:lang w:val="ar_AE" w:bidi="ar_AE"/>
-        </w:rPr>
-      </w:r>
-      <w:r>
-        <w:rPr>
-          <w:lang w:val="ar_AE" w:bidi="ar_AE"/>
-        </w:rPr>
-      </w:r>
-    </w:p>
-    <w:p>
-      <w:pPr>
-        <w:bidi/>
-      </w:pPr>
-      <w:r>
-        <w:rPr>
-          <w:lang w:val="ar_AE" w:bidi="ar_AE"/>
-        </w:rPr>
-      </w:r>
-    </w:p>
-    <w:p>
-      <w:pPr>
-        <w:pStyle w:val="Heading2"/>
-        <w:bidi/>
-      </w:pPr>
-      <w:r>
-        <w:rPr>
-          <w:lang w:val="ar_AE" w:bidi="ar_AE"/>
-        </w:rPr>
-        <w:t>Joel 2:12</w:t>
-      </w:r>
-      <w:r>
-        <w:rPr>
-          <w:lang w:val="ar_AE" w:bidi="ar_AE"/>
-        </w:rPr>
-      </w:r>
-    </w:p>
-    <w:p>
-      <w:pPr>
-        <w:bidi/>
-      </w:pPr>
-      <w:r>
-        <w:rPr>
-          <w:lang w:val="ar_AE" w:bidi="ar_AE"/>
-        </w:rPr>
-      </w:r>
-      <w:r>
-        <w:rPr>
-          <w:vertAlign w:val="superscript"/>
-          <w:lang w:val="ar_AE" w:bidi="ar_AE"/>
-        </w:rPr>
-        <w:t>12</w:t>
-      </w:r>
-      <w:r>
-        <w:rPr>
-          <w:lang w:val="ar_AE" w:bidi="ar_AE"/>
-        </w:rPr>
-        <w:t xml:space="preserve"> «وَلَكِنِ ٱلْآنَ، يَقُولُ ٱلرَّبُّ، ٱرْجِعُوا إِلَيَّ بِكُلِّ قُلُوبِكُمْ، وَبِٱلصَّوْمِ وَٱلْبُكَاءِ وَٱلنَّوْحِ.</w:t>
-      </w:r>
-      <w:r>
-        <w:rPr>
-          <w:lang w:val="ar_AE" w:bidi="ar_AE"/>
-        </w:rPr>
-      </w:r>
-      <w:r>
-        <w:rPr>
-          <w:lang w:val="ar_AE" w:bidi="ar_AE"/>
-        </w:rPr>
-      </w:r>
-    </w:p>
-    <w:p>
-      <w:pPr>
-        <w:bidi/>
-      </w:pPr>
-      <w:r>
-        <w:rPr>
-          <w:lang w:val="ar_AE" w:bidi="ar_AE"/>
-        </w:rPr>
-      </w:r>
-    </w:p>
-    <w:p>
-      <w:pPr>
-        <w:pStyle w:val="Heading2"/>
-        <w:bidi/>
-      </w:pPr>
-      <w:r>
-        <w:rPr>
-          <w:lang w:val="ar_AE" w:bidi="ar_AE"/>
-        </w:rPr>
-        <w:t>Joel 2:13</w:t>
-      </w:r>
-      <w:r>
-        <w:rPr>
-          <w:lang w:val="ar_AE" w:bidi="ar_AE"/>
-        </w:rPr>
-      </w:r>
-    </w:p>
-    <w:p>
-      <w:pPr>
-        <w:bidi/>
-      </w:pPr>
-      <w:r>
-        <w:rPr>
-          <w:lang w:val="ar_AE" w:bidi="ar_AE"/>
-        </w:rPr>
-      </w:r>
-      <w:r>
-        <w:rPr>
-          <w:vertAlign w:val="superscript"/>
-          <w:lang w:val="ar_AE" w:bidi="ar_AE"/>
-        </w:rPr>
-        <w:t>13</w:t>
-      </w:r>
-      <w:r>
-        <w:rPr>
-          <w:lang w:val="ar_AE" w:bidi="ar_AE"/>
-        </w:rPr>
-        <w:t xml:space="preserve"> وَمَزِّقُوا قُلُوبَكُمْ لَا ثِيَابَكُمْ». وَٱرْجِعُوا إِلَى ٱلرَّبِّ إِلَهِكُمْ لِأَنَّهُ رَؤُوفٌ رَحِيمٌ، بَطِيءُ ٱلْغَضَبِ وَكَثِيرُ ٱلرَّأْفَةِ وَيَنْدَمُ عَلَى ٱلشَّرِّ.</w:t>
-      </w:r>
-      <w:r>
-        <w:rPr>
-          <w:lang w:val="ar_AE" w:bidi="ar_AE"/>
-        </w:rPr>
-      </w:r>
-      <w:r>
-        <w:rPr>
-          <w:lang w:val="ar_AE" w:bidi="ar_AE"/>
-        </w:rPr>
-      </w:r>
-    </w:p>
-    <w:p>
-      <w:pPr>
-        <w:bidi/>
-      </w:pPr>
-      <w:r>
-        <w:rPr>
-          <w:lang w:val="ar_AE" w:bidi="ar_AE"/>
-        </w:rPr>
-      </w:r>
-    </w:p>
-    <w:p>
-      <w:pPr>
-        <w:pStyle w:val="Heading2"/>
-        <w:bidi/>
-      </w:pPr>
-      <w:r>
-        <w:rPr>
-          <w:lang w:val="ar_AE" w:bidi="ar_AE"/>
-        </w:rPr>
-        <w:t>Joel 2:14</w:t>
-      </w:r>
-      <w:r>
-        <w:rPr>
-          <w:lang w:val="ar_AE" w:bidi="ar_AE"/>
-        </w:rPr>
-      </w:r>
-    </w:p>
-    <w:p>
-      <w:pPr>
-        <w:bidi/>
-      </w:pPr>
-      <w:r>
-        <w:rPr>
-          <w:lang w:val="ar_AE" w:bidi="ar_AE"/>
-        </w:rPr>
-      </w:r>
-      <w:r>
-        <w:rPr>
-          <w:vertAlign w:val="superscript"/>
-          <w:lang w:val="ar_AE" w:bidi="ar_AE"/>
-        </w:rPr>
-        <w:t>14</w:t>
-      </w:r>
-      <w:r>
-        <w:rPr>
-          <w:lang w:val="ar_AE" w:bidi="ar_AE"/>
-        </w:rPr>
-        <w:t xml:space="preserve"> لَعَلَّهُ يَرْجِعُ وَيَنْدَمُ، فَيُبْقِيَ وَرَاءَهُ بَرَكَةَ، تَقْدِمَةٍ وَسَكِيبًا لِلرَّبِّ إِلَهِكُمْ.</w:t>
-      </w:r>
-      <w:r>
-        <w:rPr>
-          <w:lang w:val="ar_AE" w:bidi="ar_AE"/>
-        </w:rPr>
-      </w:r>
-      <w:r>
-        <w:rPr>
-          <w:lang w:val="ar_AE" w:bidi="ar_AE"/>
-        </w:rPr>
-      </w:r>
-    </w:p>
-    <w:p>
-      <w:pPr>
-        <w:bidi/>
-      </w:pPr>
-      <w:r>
-        <w:rPr>
-          <w:lang w:val="ar_AE" w:bidi="ar_AE"/>
-        </w:rPr>
-      </w:r>
-    </w:p>
-    <w:p>
-      <w:pPr>
-        <w:pStyle w:val="Heading2"/>
-        <w:bidi/>
-      </w:pPr>
-      <w:r>
-        <w:rPr>
-          <w:lang w:val="ar_AE" w:bidi="ar_AE"/>
-        </w:rPr>
-        <w:t>Joel 2:15</w:t>
-      </w:r>
-      <w:r>
-        <w:rPr>
-          <w:lang w:val="ar_AE" w:bidi="ar_AE"/>
-        </w:rPr>
-      </w:r>
-    </w:p>
-    <w:p>
-      <w:pPr>
-        <w:bidi/>
-      </w:pPr>
-      <w:r>
-        <w:rPr>
-          <w:lang w:val="ar_AE" w:bidi="ar_AE"/>
-        </w:rPr>
-      </w:r>
-      <w:r>
-        <w:rPr>
-          <w:vertAlign w:val="superscript"/>
-          <w:lang w:val="ar_AE" w:bidi="ar_AE"/>
-        </w:rPr>
-        <w:t>15</w:t>
-      </w:r>
-      <w:r>
-        <w:rPr>
-          <w:lang w:val="ar_AE" w:bidi="ar_AE"/>
-        </w:rPr>
-        <w:t xml:space="preserve"> اِضْرِبُوا بِٱلْبُوقِ فِي صِهْيَوْنَ. قَدِّسُوا صَوْمًا. نَادُوا بِٱعْتِكَافٍ.</w:t>
-      </w:r>
-      <w:r>
-        <w:rPr>
-          <w:lang w:val="ar_AE" w:bidi="ar_AE"/>
-        </w:rPr>
-      </w:r>
-      <w:r>
-        <w:rPr>
-          <w:lang w:val="ar_AE" w:bidi="ar_AE"/>
-        </w:rPr>
-      </w:r>
-    </w:p>
-    <w:p>
-      <w:pPr>
-        <w:bidi/>
-      </w:pPr>
-      <w:r>
-        <w:rPr>
-          <w:lang w:val="ar_AE" w:bidi="ar_AE"/>
-        </w:rPr>
-      </w:r>
-    </w:p>
-    <w:p>
-      <w:pPr>
-        <w:pStyle w:val="Heading2"/>
-        <w:bidi/>
-      </w:pPr>
-      <w:r>
-        <w:rPr>
-          <w:lang w:val="ar_AE" w:bidi="ar_AE"/>
-        </w:rPr>
-        <w:t>Joel 2:16</w:t>
-      </w:r>
-      <w:r>
-        <w:rPr>
-          <w:lang w:val="ar_AE" w:bidi="ar_AE"/>
-        </w:rPr>
-      </w:r>
-    </w:p>
-    <w:p>
-      <w:pPr>
-        <w:bidi/>
-      </w:pPr>
-      <w:r>
-        <w:rPr>
-          <w:lang w:val="ar_AE" w:bidi="ar_AE"/>
-        </w:rPr>
-      </w:r>
-      <w:r>
-        <w:rPr>
-          <w:vertAlign w:val="superscript"/>
-          <w:lang w:val="ar_AE" w:bidi="ar_AE"/>
-        </w:rPr>
-        <w:t>16</w:t>
-      </w:r>
-      <w:r>
-        <w:rPr>
-          <w:lang w:val="ar_AE" w:bidi="ar_AE"/>
-        </w:rPr>
-        <w:t xml:space="preserve"> اِجْمَعُوا ٱلشَّعْبَ. قَدِّسُوا ٱلْجَمَاعَةَ. ٱحْشُدُوا ٱلشُّيُوخَ. ٱجْمَعُوا ٱلْأَطْفَالَ وَرَاضِعِي ٱلثُّدِيِّ. لِيَخْرُجِ ٱلْعَرِيسُ مِنْ مِخْدَعِهِ وَٱلْعَرُوسُ مِنْ حَجَلَتِهَا.</w:t>
-      </w:r>
-      <w:r>
-        <w:rPr>
-          <w:lang w:val="ar_AE" w:bidi="ar_AE"/>
-        </w:rPr>
-      </w:r>
-      <w:r>
-        <w:rPr>
-          <w:lang w:val="ar_AE" w:bidi="ar_AE"/>
-        </w:rPr>
-      </w:r>
-    </w:p>
-    <w:p>
-      <w:pPr>
-        <w:bidi/>
-      </w:pPr>
-      <w:r>
-        <w:rPr>
-          <w:lang w:val="ar_AE" w:bidi="ar_AE"/>
-        </w:rPr>
-      </w:r>
-    </w:p>
-    <w:p>
-      <w:pPr>
-        <w:pStyle w:val="Heading2"/>
-        <w:bidi/>
-      </w:pPr>
-      <w:r>
-        <w:rPr>
-          <w:lang w:val="ar_AE" w:bidi="ar_AE"/>
-        </w:rPr>
-        <w:t>Joel 2:17</w:t>
-      </w:r>
-      <w:r>
-        <w:rPr>
-          <w:lang w:val="ar_AE" w:bidi="ar_AE"/>
-        </w:rPr>
-      </w:r>
-    </w:p>
-    <w:p>
-      <w:pPr>
-        <w:bidi/>
-      </w:pPr>
-      <w:r>
-        <w:rPr>
-          <w:lang w:val="ar_AE" w:bidi="ar_AE"/>
-        </w:rPr>
-      </w:r>
-      <w:r>
-        <w:rPr>
-          <w:vertAlign w:val="superscript"/>
-          <w:lang w:val="ar_AE" w:bidi="ar_AE"/>
-        </w:rPr>
-        <w:t>17</w:t>
-      </w:r>
-      <w:r>
-        <w:rPr>
-          <w:lang w:val="ar_AE" w:bidi="ar_AE"/>
-        </w:rPr>
-        <w:t xml:space="preserve"> لِيَبْكِ ٱلْكَهَنَةُ خُدَّامُ ٱلرَّبِّ بَيْنَ ٱلرِّواقِ وَٱلْمَذْبَحِ، وَيَقُولُوا: «ٱشْفِقْ يَارَبُّ عَلَى شَعْبِكَ، وَلَا تُسَلِّمْ مِيرَاثَكَ لِلْعَارِ حَتَّى تَجْعَلَهُمُ ٱلْأُمَمُ مَثَلًا. لِمَاذَا يَقُولُونَ بَيْنَ ٱلشُّعُوبِ: أَيْنَ إِلَهُهُمْ؟».</w:t>
-      </w:r>
-      <w:r>
-        <w:rPr>
-          <w:lang w:val="ar_AE" w:bidi="ar_AE"/>
-        </w:rPr>
-      </w:r>
-      <w:r>
-        <w:rPr>
-          <w:lang w:val="ar_AE" w:bidi="ar_AE"/>
-        </w:rPr>
-      </w:r>
-    </w:p>
-    <w:p>
-      <w:pPr>
-        <w:bidi/>
-      </w:pPr>
-      <w:r>
-        <w:rPr>
-          <w:lang w:val="ar_AE" w:bidi="ar_AE"/>
-        </w:rPr>
-      </w:r>
-    </w:p>
-    <w:p>
-      <w:pPr>
-        <w:pStyle w:val="Heading2"/>
-        <w:bidi/>
-      </w:pPr>
-      <w:r>
-        <w:rPr>
-          <w:lang w:val="ar_AE" w:bidi="ar_AE"/>
-        </w:rPr>
-        <w:t>Joel 2:18</w:t>
-      </w:r>
-      <w:r>
-        <w:rPr>
-          <w:lang w:val="ar_AE" w:bidi="ar_AE"/>
-        </w:rPr>
-      </w:r>
-    </w:p>
-    <w:p>
-      <w:pPr>
-        <w:bidi/>
-      </w:pPr>
-      <w:r>
-        <w:rPr>
-          <w:lang w:val="ar_AE" w:bidi="ar_AE"/>
-        </w:rPr>
-      </w:r>
-      <w:r>
-        <w:rPr>
-          <w:vertAlign w:val="superscript"/>
-          <w:lang w:val="ar_AE" w:bidi="ar_AE"/>
-        </w:rPr>
-        <w:t>18</w:t>
-      </w:r>
-      <w:r>
-        <w:rPr>
-          <w:lang w:val="ar_AE" w:bidi="ar_AE"/>
-        </w:rPr>
-        <w:t xml:space="preserve"> فَيَغَارُ ٱلرَّبُّ لِأَرْضِهِ وَيَرِقُّ لِشَعْبِهِ.</w:t>
-      </w:r>
-      <w:r>
-        <w:rPr>
-          <w:lang w:val="ar_AE" w:bidi="ar_AE"/>
-        </w:rPr>
-      </w:r>
-      <w:r>
-        <w:rPr>
-          <w:lang w:val="ar_AE" w:bidi="ar_AE"/>
-        </w:rPr>
-      </w:r>
-    </w:p>
-    <w:p>
-      <w:pPr>
-        <w:bidi/>
-      </w:pPr>
-      <w:r>
-        <w:rPr>
-          <w:lang w:val="ar_AE" w:bidi="ar_AE"/>
-        </w:rPr>
-      </w:r>
-    </w:p>
-    <w:p>
-      <w:pPr>
-        <w:pStyle w:val="Heading2"/>
-        <w:bidi/>
-      </w:pPr>
-      <w:r>
-        <w:rPr>
-          <w:lang w:val="ar_AE" w:bidi="ar_AE"/>
-        </w:rPr>
-        <w:t>Joel 2:19</w:t>
-      </w:r>
-      <w:r>
-        <w:rPr>
-          <w:lang w:val="ar_AE" w:bidi="ar_AE"/>
-        </w:rPr>
-      </w:r>
-    </w:p>
-    <w:p>
-      <w:pPr>
-        <w:bidi/>
-      </w:pPr>
-      <w:r>
-        <w:rPr>
-          <w:lang w:val="ar_AE" w:bidi="ar_AE"/>
-        </w:rPr>
-      </w:r>
-      <w:r>
-        <w:rPr>
-          <w:vertAlign w:val="superscript"/>
-          <w:lang w:val="ar_AE" w:bidi="ar_AE"/>
-        </w:rPr>
-        <w:t>19</w:t>
-      </w:r>
-      <w:r>
-        <w:rPr>
-          <w:lang w:val="ar_AE" w:bidi="ar_AE"/>
-        </w:rPr>
-        <w:t xml:space="preserve"> وَيُجِيبُ ٱلرَّبُّ وَيَقُولُ لِشَعْبِهِ: «هَأَنَذَا مُرْسِلٌ لَكُمْ قَمْحًا وَمِسْطَارًا وَزَيْتًا لِتَشْبَعُوا مِنْهَا، وَلَا أَجْعَلُكُمْ أَيْضًا عَارًا بَيْنَ ٱلْأُمَمِ.</w:t>
-      </w:r>
-      <w:r>
-        <w:rPr>
-          <w:lang w:val="ar_AE" w:bidi="ar_AE"/>
-        </w:rPr>
-      </w:r>
-      <w:r>
-        <w:rPr>
-          <w:lang w:val="ar_AE" w:bidi="ar_AE"/>
-        </w:rPr>
-      </w:r>
-    </w:p>
-    <w:p>
-      <w:pPr>
-        <w:bidi/>
-      </w:pPr>
-      <w:r>
-        <w:rPr>
-          <w:lang w:val="ar_AE" w:bidi="ar_AE"/>
-        </w:rPr>
-      </w:r>
-    </w:p>
-    <w:p>
-      <w:pPr>
-        <w:pStyle w:val="Heading2"/>
-        <w:bidi/>
-      </w:pPr>
-      <w:r>
-        <w:rPr>
-          <w:lang w:val="ar_AE" w:bidi="ar_AE"/>
-        </w:rPr>
-        <w:t>Joel 2:20</w:t>
-      </w:r>
-      <w:r>
-        <w:rPr>
-          <w:lang w:val="ar_AE" w:bidi="ar_AE"/>
-        </w:rPr>
-      </w:r>
-    </w:p>
-    <w:p>
-      <w:pPr>
-        <w:bidi/>
-      </w:pPr>
-      <w:r>
-        <w:rPr>
-          <w:lang w:val="ar_AE" w:bidi="ar_AE"/>
-        </w:rPr>
-      </w:r>
-      <w:r>
-        <w:rPr>
-          <w:vertAlign w:val="superscript"/>
-          <w:lang w:val="ar_AE" w:bidi="ar_AE"/>
-        </w:rPr>
-        <w:t>20</w:t>
-      </w:r>
-      <w:r>
-        <w:rPr>
-          <w:lang w:val="ar_AE" w:bidi="ar_AE"/>
-        </w:rPr>
-        <w:t xml:space="preserve"> وَٱلشِّمَالِيُّ أُبْعِدُهُ عَنْكُمْ، وَأَطْرُدُهُ إِلَى أَرْضٍ نَاشِفَةٍ وَمُقْفِرَةٍ. مُقَدَّمَتُهُ إِلَى ٱلْبَحْرِ ٱلشَّرْقِيِّ، وَسَاقَتُهُ إِلَى ٱلْبَحْرِ ٱلْغَرْبِيِّ، فَيَصْعَدُ نَتَنُهُ، وَتَطْلُعُ زُهْمَتُهُ، لِأَنَّهُ قَدْ تَصَلَّفَ فِي عَمَلِهِ».</w:t>
-      </w:r>
-      <w:r>
-        <w:rPr>
-          <w:lang w:val="ar_AE" w:bidi="ar_AE"/>
-        </w:rPr>
-      </w:r>
-      <w:r>
-        <w:rPr>
-          <w:lang w:val="ar_AE" w:bidi="ar_AE"/>
-        </w:rPr>
-      </w:r>
-    </w:p>
-    <w:p>
-      <w:pPr>
-        <w:bidi/>
-      </w:pPr>
-      <w:r>
-        <w:rPr>
-          <w:lang w:val="ar_AE" w:bidi="ar_AE"/>
-        </w:rPr>
-      </w:r>
-    </w:p>
-    <w:p>
-      <w:pPr>
-        <w:pStyle w:val="Heading2"/>
-        <w:bidi/>
-      </w:pPr>
-      <w:r>
-        <w:rPr>
-          <w:lang w:val="ar_AE" w:bidi="ar_AE"/>
-        </w:rPr>
-        <w:t>Joel 2:21</w:t>
-      </w:r>
-      <w:r>
-        <w:rPr>
-          <w:lang w:val="ar_AE" w:bidi="ar_AE"/>
-        </w:rPr>
-      </w:r>
-    </w:p>
-    <w:p>
-      <w:pPr>
-        <w:bidi/>
-      </w:pPr>
-      <w:r>
-        <w:rPr>
-          <w:lang w:val="ar_AE" w:bidi="ar_AE"/>
-        </w:rPr>
-      </w:r>
-      <w:r>
-        <w:rPr>
-          <w:vertAlign w:val="superscript"/>
-          <w:lang w:val="ar_AE" w:bidi="ar_AE"/>
-        </w:rPr>
-        <w:t>21</w:t>
-      </w:r>
-      <w:r>
-        <w:rPr>
-          <w:lang w:val="ar_AE" w:bidi="ar_AE"/>
-        </w:rPr>
-        <w:t xml:space="preserve"> لَا تَخَافِي أَيَّتُهَا ٱلْأَرْضُ. ٱبْتَهِجِي وَٱفْرَحِي لِأَنَّ ٱلرَّبَّ يُعَظِّمُ عَمَلَهُ.</w:t>
-      </w:r>
-      <w:r>
-        <w:rPr>
-          <w:lang w:val="ar_AE" w:bidi="ar_AE"/>
-        </w:rPr>
-      </w:r>
-      <w:r>
-        <w:rPr>
-          <w:lang w:val="ar_AE" w:bidi="ar_AE"/>
-        </w:rPr>
-      </w:r>
-    </w:p>
-    <w:p>
-      <w:pPr>
-        <w:bidi/>
-      </w:pPr>
-      <w:r>
-        <w:rPr>
-          <w:lang w:val="ar_AE" w:bidi="ar_AE"/>
-        </w:rPr>
-      </w:r>
-    </w:p>
-    <w:p>
-      <w:pPr>
-        <w:pStyle w:val="Heading2"/>
-        <w:bidi/>
-      </w:pPr>
-      <w:r>
-        <w:rPr>
-          <w:lang w:val="ar_AE" w:bidi="ar_AE"/>
-        </w:rPr>
-        <w:t>Joel 2:22</w:t>
-      </w:r>
-      <w:r>
-        <w:rPr>
-          <w:lang w:val="ar_AE" w:bidi="ar_AE"/>
-        </w:rPr>
-      </w:r>
-    </w:p>
-    <w:p>
-      <w:pPr>
-        <w:bidi/>
-      </w:pPr>
-      <w:r>
-        <w:rPr>
-          <w:lang w:val="ar_AE" w:bidi="ar_AE"/>
-        </w:rPr>
-      </w:r>
-      <w:r>
-        <w:rPr>
-          <w:vertAlign w:val="superscript"/>
-          <w:lang w:val="ar_AE" w:bidi="ar_AE"/>
-        </w:rPr>
-        <w:t>22</w:t>
-      </w:r>
-      <w:r>
-        <w:rPr>
-          <w:lang w:val="ar_AE" w:bidi="ar_AE"/>
-        </w:rPr>
-        <w:t xml:space="preserve"> لَا تَخَافِي يَا بَهَائِمَ ٱلصَّحْرَاءِ، فَإِنَّ مَرَاعِيَ ٱلْبَرِّيَّةِ تَنْبُتُ، لِأَنَّ ٱلْأَشْجَارَ تَحْمِلُ ثَمَرَهَا، ٱلتِّينَةُ وَٱلْكَرْمَةُ تُعْطِيَانِ قُوَّتَهُمَا.</w:t>
-      </w:r>
-      <w:r>
-        <w:rPr>
-          <w:lang w:val="ar_AE" w:bidi="ar_AE"/>
-        </w:rPr>
-      </w:r>
-      <w:r>
-        <w:rPr>
-          <w:lang w:val="ar_AE" w:bidi="ar_AE"/>
-        </w:rPr>
-      </w:r>
-    </w:p>
-    <w:p>
-      <w:pPr>
-        <w:bidi/>
-      </w:pPr>
-      <w:r>
-        <w:rPr>
-          <w:lang w:val="ar_AE" w:bidi="ar_AE"/>
-        </w:rPr>
-      </w:r>
-    </w:p>
-    <w:p>
-      <w:pPr>
-        <w:pStyle w:val="Heading2"/>
-        <w:bidi/>
-      </w:pPr>
-      <w:r>
-        <w:rPr>
-          <w:lang w:val="ar_AE" w:bidi="ar_AE"/>
-        </w:rPr>
-        <w:t>Joel 2:23</w:t>
-      </w:r>
-      <w:r>
-        <w:rPr>
-          <w:lang w:val="ar_AE" w:bidi="ar_AE"/>
-        </w:rPr>
-      </w:r>
-    </w:p>
-    <w:p>
-      <w:pPr>
-        <w:bidi/>
-      </w:pPr>
-      <w:r>
-        <w:rPr>
-          <w:lang w:val="ar_AE" w:bidi="ar_AE"/>
-        </w:rPr>
-      </w:r>
-      <w:r>
-        <w:rPr>
-          <w:vertAlign w:val="superscript"/>
-          <w:lang w:val="ar_AE" w:bidi="ar_AE"/>
-        </w:rPr>
-        <w:t>23</w:t>
-      </w:r>
-      <w:r>
-        <w:rPr>
-          <w:lang w:val="ar_AE" w:bidi="ar_AE"/>
-        </w:rPr>
-        <w:t xml:space="preserve"> وَيَا بَنِي صِهْيَوْنَ، ٱبْتَهِجُوا وَٱفْرَحُوا بِٱلرَّبِّ إِلَهِكُمْ، لِأَنَّهُ يُعْطِيكُمُ ٱلْمَطَرَ ٱلْمُبَكِّرَ عَلَى حَقِّهِ، وَيُنْزِلُ عَلَيْكُمْ مَطَرًا مُبَكِّرًا وَمُتَأَخِّرًا فِي أَوَّلِ ٱلْوَقْتِ،</w:t>
-      </w:r>
-      <w:r>
-        <w:rPr>
-          <w:lang w:val="ar_AE" w:bidi="ar_AE"/>
-        </w:rPr>
-      </w:r>
-      <w:r>
-        <w:rPr>
-          <w:lang w:val="ar_AE" w:bidi="ar_AE"/>
-        </w:rPr>
-      </w:r>
-    </w:p>
-    <w:p>
-      <w:pPr>
-        <w:bidi/>
-      </w:pPr>
-      <w:r>
-        <w:rPr>
-          <w:lang w:val="ar_AE" w:bidi="ar_AE"/>
-        </w:rPr>
-      </w:r>
-    </w:p>
-    <w:p>
-      <w:pPr>
-        <w:pStyle w:val="Heading2"/>
-        <w:bidi/>
-      </w:pPr>
-      <w:r>
-        <w:rPr>
-          <w:lang w:val="ar_AE" w:bidi="ar_AE"/>
-        </w:rPr>
-        <w:t>Joel 2:24</w:t>
-      </w:r>
-      <w:r>
-        <w:rPr>
-          <w:lang w:val="ar_AE" w:bidi="ar_AE"/>
-        </w:rPr>
-      </w:r>
-    </w:p>
-    <w:p>
-      <w:pPr>
-        <w:bidi/>
-      </w:pPr>
-      <w:r>
-        <w:rPr>
-          <w:lang w:val="ar_AE" w:bidi="ar_AE"/>
-        </w:rPr>
-      </w:r>
-      <w:r>
-        <w:rPr>
-          <w:vertAlign w:val="superscript"/>
-          <w:lang w:val="ar_AE" w:bidi="ar_AE"/>
-        </w:rPr>
-        <w:t>24</w:t>
-      </w:r>
-      <w:r>
-        <w:rPr>
-          <w:lang w:val="ar_AE" w:bidi="ar_AE"/>
-        </w:rPr>
-        <w:t xml:space="preserve"> فَتُمْلَأُ ٱلْبَيَادِرُ حِنْطَةً، وَتَفِيضُ حِيَاضُ ٱلْمَعَاصِرِ خَمْرًا وَزَيْتًا.</w:t>
-      </w:r>
-      <w:r>
-        <w:rPr>
-          <w:lang w:val="ar_AE" w:bidi="ar_AE"/>
-        </w:rPr>
-      </w:r>
-      <w:r>
-        <w:rPr>
-          <w:lang w:val="ar_AE" w:bidi="ar_AE"/>
-        </w:rPr>
-      </w:r>
-    </w:p>
-    <w:p>
-      <w:pPr>
-        <w:bidi/>
-      </w:pPr>
-      <w:r>
-        <w:rPr>
-          <w:lang w:val="ar_AE" w:bidi="ar_AE"/>
-        </w:rPr>
-      </w:r>
-    </w:p>
-    <w:p>
-      <w:pPr>
-        <w:pStyle w:val="Heading2"/>
-        <w:bidi/>
-      </w:pPr>
-      <w:r>
-        <w:rPr>
-          <w:lang w:val="ar_AE" w:bidi="ar_AE"/>
-        </w:rPr>
-        <w:t>Joel 2:25</w:t>
-      </w:r>
-      <w:r>
-        <w:rPr>
-          <w:lang w:val="ar_AE" w:bidi="ar_AE"/>
-        </w:rPr>
-      </w:r>
-    </w:p>
-    <w:p>
-      <w:pPr>
-        <w:bidi/>
-      </w:pPr>
-      <w:r>
-        <w:rPr>
-          <w:lang w:val="ar_AE" w:bidi="ar_AE"/>
-        </w:rPr>
-      </w:r>
-      <w:r>
-        <w:rPr>
-          <w:vertAlign w:val="superscript"/>
-          <w:lang w:val="ar_AE" w:bidi="ar_AE"/>
-        </w:rPr>
-        <w:t>25</w:t>
-      </w:r>
-      <w:r>
-        <w:rPr>
-          <w:lang w:val="ar_AE" w:bidi="ar_AE"/>
-        </w:rPr>
-        <w:t xml:space="preserve"> «وَأُعَوِّضُ لَكُمْ عَنِ ٱلسِّنِينَ ٱلَّتِي أَكَلَهَا ٱلْجَرَادُ، ٱلْغَوْغَاءُ وَٱلطَّيَّارُ وَٱلْقَمَصُ، جَيْشِي ٱلْعَظِيمُ ٱلَّذِي أَرْسَلْتُهُ عَلَيْكُمْ.</w:t>
-      </w:r>
-      <w:r>
-        <w:rPr>
-          <w:lang w:val="ar_AE" w:bidi="ar_AE"/>
-        </w:rPr>
-      </w:r>
-      <w:r>
-        <w:rPr>
-          <w:lang w:val="ar_AE" w:bidi="ar_AE"/>
-        </w:rPr>
-      </w:r>
-    </w:p>
-    <w:p>
-      <w:pPr>
-        <w:bidi/>
-      </w:pPr>
-      <w:r>
-        <w:rPr>
-          <w:lang w:val="ar_AE" w:bidi="ar_AE"/>
-        </w:rPr>
-      </w:r>
-    </w:p>
-    <w:p>
-      <w:pPr>
-        <w:pStyle w:val="Heading2"/>
-        <w:bidi/>
-      </w:pPr>
-      <w:r>
-        <w:rPr>
-          <w:lang w:val="ar_AE" w:bidi="ar_AE"/>
-        </w:rPr>
-        <w:t>Joel 2:26</w:t>
-      </w:r>
-      <w:r>
-        <w:rPr>
-          <w:lang w:val="ar_AE" w:bidi="ar_AE"/>
-        </w:rPr>
-      </w:r>
-    </w:p>
-    <w:p>
-      <w:pPr>
-        <w:bidi/>
-      </w:pPr>
-      <w:r>
-        <w:rPr>
-          <w:lang w:val="ar_AE" w:bidi="ar_AE"/>
-        </w:rPr>
-      </w:r>
-      <w:r>
-        <w:rPr>
-          <w:vertAlign w:val="superscript"/>
-          <w:lang w:val="ar_AE" w:bidi="ar_AE"/>
-        </w:rPr>
-        <w:t>26</w:t>
-      </w:r>
-      <w:r>
-        <w:rPr>
-          <w:lang w:val="ar_AE" w:bidi="ar_AE"/>
-        </w:rPr>
-        <w:t xml:space="preserve"> فَتَأْكُلُونَ أَكْلًا وَتَشْبَعُونَ وَتُسَبِّحُونَ ٱسْمَ ٱلرَّبِّ إِلَهِكُمُ ٱلَّذِي صَنَعَ مَعَكُمْ عَجَبًا، وَلَا يَخْزَى شَعْبِي إِلَى ٱلْأَبَدِ.</w:t>
-      </w:r>
-      <w:r>
-        <w:rPr>
-          <w:lang w:val="ar_AE" w:bidi="ar_AE"/>
-        </w:rPr>
-      </w:r>
-      <w:r>
-        <w:rPr>
-          <w:lang w:val="ar_AE" w:bidi="ar_AE"/>
-        </w:rPr>
-      </w:r>
-    </w:p>
-    <w:p>
-      <w:pPr>
-        <w:bidi/>
-      </w:pPr>
-      <w:r>
-        <w:rPr>
-          <w:lang w:val="ar_AE" w:bidi="ar_AE"/>
-        </w:rPr>
-      </w:r>
-    </w:p>
-    <w:p>
-      <w:pPr>
-        <w:pStyle w:val="Heading2"/>
-        <w:bidi/>
-      </w:pPr>
-      <w:r>
-        <w:rPr>
-          <w:lang w:val="ar_AE" w:bidi="ar_AE"/>
-        </w:rPr>
-        <w:t>Joel 2:27</w:t>
-      </w:r>
-      <w:r>
-        <w:rPr>
-          <w:lang w:val="ar_AE" w:bidi="ar_AE"/>
-        </w:rPr>
-      </w:r>
-    </w:p>
-    <w:p>
-      <w:pPr>
-        <w:bidi/>
-      </w:pPr>
-      <w:r>
-        <w:rPr>
-          <w:lang w:val="ar_AE" w:bidi="ar_AE"/>
-        </w:rPr>
-      </w:r>
-      <w:r>
-        <w:rPr>
-          <w:vertAlign w:val="superscript"/>
-          <w:lang w:val="ar_AE" w:bidi="ar_AE"/>
-        </w:rPr>
-        <w:t>27</w:t>
-      </w:r>
-      <w:r>
-        <w:rPr>
-          <w:lang w:val="ar_AE" w:bidi="ar_AE"/>
-        </w:rPr>
-        <w:t xml:space="preserve"> وَتَعْلَمُونَ أَنِّي أَنَا فِي وَسْطِ إِسْرَائِيلَ، وَأَنِّي أَنَا ٱلرَّبُّ إِلَهُكُمْ وَلَيْسَ غَيْرِي. وَلَا يَخْزَى شَعْبِي إِلَى ٱلْأَبَدِ.</w:t>
-      </w:r>
-      <w:r>
-        <w:rPr>
-          <w:lang w:val="ar_AE" w:bidi="ar_AE"/>
-        </w:rPr>
-      </w:r>
-      <w:r>
-        <w:rPr>
-          <w:lang w:val="ar_AE" w:bidi="ar_AE"/>
-        </w:rPr>
-      </w:r>
-    </w:p>
-    <w:p>
-      <w:pPr>
-        <w:bidi/>
-      </w:pPr>
-      <w:r>
-        <w:rPr>
-          <w:lang w:val="ar_AE" w:bidi="ar_AE"/>
-        </w:rPr>
-      </w:r>
-    </w:p>
-    <w:p>
-      <w:pPr>
-        <w:pStyle w:val="Heading2"/>
-        <w:bidi/>
-      </w:pPr>
-      <w:r>
-        <w:rPr>
-          <w:lang w:val="ar_AE" w:bidi="ar_AE"/>
-        </w:rPr>
-        <w:t>Joel 2:28</w:t>
-      </w:r>
-      <w:r>
-        <w:rPr>
-          <w:lang w:val="ar_AE" w:bidi="ar_AE"/>
-        </w:rPr>
-      </w:r>
-    </w:p>
-    <w:p>
-      <w:pPr>
-        <w:bidi/>
-      </w:pPr>
-      <w:r>
-        <w:rPr>
-          <w:lang w:val="ar_AE" w:bidi="ar_AE"/>
-        </w:rPr>
-      </w:r>
-      <w:r>
-        <w:rPr>
-          <w:vertAlign w:val="superscript"/>
-          <w:lang w:val="ar_AE" w:bidi="ar_AE"/>
-        </w:rPr>
-        <w:t>28</w:t>
-      </w:r>
-      <w:r>
-        <w:rPr>
-          <w:lang w:val="ar_AE" w:bidi="ar_AE"/>
-        </w:rPr>
-        <w:t xml:space="preserve"> «وَيَكُونُ بَعْدَ ذَلِكَ أَنِّي أَسْكُبُ رُوحِي عَلَى كُلِّ بَشَرٍ، فَيَتَنَبَّأُ بَنُوكُمْ وَبَنَاتُكُمْ، وَيَحْلَمُ شُيُوخُكُمْ أَحْلَامًا، وَيَرَى شَبَابُكُمْ رُؤًى.</w:t>
-      </w:r>
-      <w:r>
-        <w:rPr>
-          <w:lang w:val="ar_AE" w:bidi="ar_AE"/>
-        </w:rPr>
-      </w:r>
-      <w:r>
-        <w:rPr>
-          <w:lang w:val="ar_AE" w:bidi="ar_AE"/>
-        </w:rPr>
-      </w:r>
-    </w:p>
-    <w:p>
-      <w:pPr>
-        <w:bidi/>
-      </w:pPr>
-      <w:r>
-        <w:rPr>
-          <w:lang w:val="ar_AE" w:bidi="ar_AE"/>
-        </w:rPr>
-      </w:r>
-    </w:p>
-    <w:p>
-      <w:pPr>
-        <w:pStyle w:val="Heading2"/>
-        <w:bidi/>
-      </w:pPr>
-      <w:r>
-        <w:rPr>
-          <w:lang w:val="ar_AE" w:bidi="ar_AE"/>
-        </w:rPr>
-        <w:t>Joel 2:29</w:t>
-      </w:r>
-      <w:r>
-        <w:rPr>
-          <w:lang w:val="ar_AE" w:bidi="ar_AE"/>
-        </w:rPr>
-      </w:r>
-    </w:p>
-    <w:p>
-      <w:pPr>
-        <w:bidi/>
-      </w:pPr>
-      <w:r>
-        <w:rPr>
-          <w:lang w:val="ar_AE" w:bidi="ar_AE"/>
-        </w:rPr>
-      </w:r>
-      <w:r>
-        <w:rPr>
-          <w:vertAlign w:val="superscript"/>
-          <w:lang w:val="ar_AE" w:bidi="ar_AE"/>
-        </w:rPr>
-        <w:t>29</w:t>
-      </w:r>
-      <w:r>
-        <w:rPr>
-          <w:lang w:val="ar_AE" w:bidi="ar_AE"/>
-        </w:rPr>
-        <w:t xml:space="preserve"> وَعَلَى ٱلْعَبِيدِ أَيْضًا وَعَلَى ٱلْإِمَاءِ أَسْكُبُ رُوحِي فِي تِلْكَ ٱلْأَيَّامِ،</w:t>
-      </w:r>
-      <w:r>
-        <w:rPr>
-          <w:lang w:val="ar_AE" w:bidi="ar_AE"/>
-        </w:rPr>
-      </w:r>
-      <w:r>
-        <w:rPr>
-          <w:lang w:val="ar_AE" w:bidi="ar_AE"/>
-        </w:rPr>
-      </w:r>
-    </w:p>
-    <w:p>
-      <w:pPr>
-        <w:bidi/>
-      </w:pPr>
-      <w:r>
-        <w:rPr>
-          <w:lang w:val="ar_AE" w:bidi="ar_AE"/>
-        </w:rPr>
-      </w:r>
-    </w:p>
-    <w:p>
-      <w:pPr>
-        <w:pStyle w:val="Heading2"/>
-        <w:bidi/>
-      </w:pPr>
-      <w:r>
-        <w:rPr>
-          <w:lang w:val="ar_AE" w:bidi="ar_AE"/>
-        </w:rPr>
-        <w:t>Joel 2:30</w:t>
-      </w:r>
-      <w:r>
-        <w:rPr>
-          <w:lang w:val="ar_AE" w:bidi="ar_AE"/>
-        </w:rPr>
-      </w:r>
-    </w:p>
-    <w:p>
-      <w:pPr>
-        <w:bidi/>
-      </w:pPr>
-      <w:r>
-        <w:rPr>
-          <w:lang w:val="ar_AE" w:bidi="ar_AE"/>
-        </w:rPr>
-      </w:r>
-      <w:r>
-        <w:rPr>
-          <w:vertAlign w:val="superscript"/>
-          <w:lang w:val="ar_AE" w:bidi="ar_AE"/>
-        </w:rPr>
-        <w:t>30</w:t>
-      </w:r>
-      <w:r>
-        <w:rPr>
-          <w:lang w:val="ar_AE" w:bidi="ar_AE"/>
-        </w:rPr>
-        <w:t xml:space="preserve"> وَأُعْطِي عَجَائِبَ فِي ٱلسَّمَاءِ وَٱلْأَرْضِ، دَمًا وَنَارًا وَأَعْمِدَةَ دُخَانٍ.</w:t>
-      </w:r>
-      <w:r>
-        <w:rPr>
-          <w:lang w:val="ar_AE" w:bidi="ar_AE"/>
-        </w:rPr>
-      </w:r>
-      <w:r>
-        <w:rPr>
-          <w:lang w:val="ar_AE" w:bidi="ar_AE"/>
-        </w:rPr>
-      </w:r>
-    </w:p>
-    <w:p>
-      <w:pPr>
-        <w:bidi/>
-      </w:pPr>
-      <w:r>
-        <w:rPr>
-          <w:lang w:val="ar_AE" w:bidi="ar_AE"/>
-        </w:rPr>
-      </w:r>
-    </w:p>
-    <w:p>
-      <w:pPr>
-        <w:pStyle w:val="Heading2"/>
-        <w:bidi/>
-      </w:pPr>
-      <w:r>
-        <w:rPr>
-          <w:lang w:val="ar_AE" w:bidi="ar_AE"/>
-        </w:rPr>
-        <w:t>Joel 2:31</w:t>
-      </w:r>
-      <w:r>
-        <w:rPr>
-          <w:lang w:val="ar_AE" w:bidi="ar_AE"/>
-        </w:rPr>
-      </w:r>
-    </w:p>
-    <w:p>
-      <w:pPr>
-        <w:bidi/>
-      </w:pPr>
-      <w:r>
-        <w:rPr>
-          <w:lang w:val="ar_AE" w:bidi="ar_AE"/>
-        </w:rPr>
-      </w:r>
-      <w:r>
-        <w:rPr>
-          <w:vertAlign w:val="superscript"/>
-          <w:lang w:val="ar_AE" w:bidi="ar_AE"/>
-        </w:rPr>
-        <w:t>31</w:t>
-      </w:r>
-      <w:r>
-        <w:rPr>
-          <w:lang w:val="ar_AE" w:bidi="ar_AE"/>
-        </w:rPr>
-        <w:t xml:space="preserve"> تَتَحَوَّلُ ٱلشَّمْسُ إِلَى ظُلْمَةٍ، وَٱلْقَمَرُ إِلَى دَمٍ قَبْلَ أَنْ يَجِيءَ يَوْمُ ٱلرَّبِّ ٱلْعَظِيمُ ٱلْمَخُوفُ.</w:t>
-      </w:r>
-      <w:r>
-        <w:rPr>
-          <w:lang w:val="ar_AE" w:bidi="ar_AE"/>
-        </w:rPr>
-      </w:r>
-      <w:r>
-        <w:rPr>
-          <w:lang w:val="ar_AE" w:bidi="ar_AE"/>
-        </w:rPr>
-      </w:r>
-    </w:p>
-    <w:p>
-      <w:pPr>
-        <w:bidi/>
-      </w:pPr>
-      <w:r>
-        <w:rPr>
-          <w:lang w:val="ar_AE" w:bidi="ar_AE"/>
-        </w:rPr>
-      </w:r>
-    </w:p>
-    <w:p>
-      <w:pPr>
-        <w:pStyle w:val="Heading2"/>
-        <w:bidi/>
-      </w:pPr>
-      <w:r>
-        <w:rPr>
-          <w:lang w:val="ar_AE" w:bidi="ar_AE"/>
-        </w:rPr>
-        <w:t>Joel 2:32</w:t>
-      </w:r>
-      <w:r>
-        <w:rPr>
-          <w:lang w:val="ar_AE" w:bidi="ar_AE"/>
-        </w:rPr>
-      </w:r>
-    </w:p>
-    <w:p>
-      <w:pPr>
-        <w:bidi/>
-      </w:pPr>
-      <w:r>
-        <w:rPr>
-          <w:lang w:val="ar_AE" w:bidi="ar_AE"/>
-        </w:rPr>
-      </w:r>
-      <w:r>
-        <w:rPr>
-          <w:vertAlign w:val="superscript"/>
-          <w:lang w:val="ar_AE" w:bidi="ar_AE"/>
-        </w:rPr>
-        <w:t>32</w:t>
-      </w:r>
-      <w:r>
-        <w:rPr>
-          <w:lang w:val="ar_AE" w:bidi="ar_AE"/>
-        </w:rPr>
-        <w:t xml:space="preserve"> وَيَكُونُ أَنَّ كُلَّ مَنْ يَدْعُو بِٱسْمِ ٱلرَّبِّ يَنْجُو. لِأَنَّهُ فِي جَبَلِ صِهْيَوْنَ وَفِي أُورُشَلِيمَ تَكُونُ نَجَاةٌ، كَمَا قَالَ ٱلرَّبُّ. وَبَيْنَ ٱلْبَاقِينَ مَنْ يَدْعُوهُ ٱلرَّبُّ.</w:t>
-      </w:r>
-      <w:r>
-        <w:rPr>
-          <w:lang w:val="ar_AE" w:bidi="ar_AE"/>
-        </w:rPr>
-      </w:r>
-      <w:r>
-        <w:rPr>
-          <w:lang w:val="ar_AE" w:bidi="ar_AE"/>
-        </w:rPr>
-      </w:r>
-    </w:p>
-    <w:p>
-      <w:pPr>
-        <w:bidi/>
-      </w:pPr>
-      <w:r>
-        <w:rPr>
-          <w:lang w:val="ar_AE" w:bidi="ar_AE"/>
-        </w:rPr>
-      </w:r>
-    </w:p>
-    <w:p>
-      <w:pPr>
-        <w:pStyle w:val="Heading2"/>
-        <w:bidi/>
-      </w:pPr>
-      <w:r>
-        <w:rPr>
-          <w:lang w:val="ar_AE" w:bidi="ar_AE"/>
-        </w:rPr>
-        <w:t>Joel 3:1</w:t>
-      </w:r>
-      <w:r>
-        <w:rPr>
-          <w:lang w:val="ar_AE" w:bidi="ar_AE"/>
-        </w:rPr>
-      </w:r>
-    </w:p>
-    <w:p>
-      <w:pPr>
-        <w:bidi/>
-      </w:pPr>
-      <w:r>
-        <w:rPr>
-          <w:lang w:val="ar_AE" w:bidi="ar_AE"/>
-        </w:rPr>
-      </w:r>
-      <w:r>
-        <w:rPr>
-          <w:vertAlign w:val="superscript"/>
-          <w:lang w:val="ar_AE" w:bidi="ar_AE"/>
-        </w:rPr>
-        <w:t>1</w:t>
-      </w:r>
-      <w:r>
-        <w:rPr>
-          <w:lang w:val="ar_AE" w:bidi="ar_AE"/>
-        </w:rPr>
-        <w:t xml:space="preserve"> «لِأَنَّهُ هُوَذَا فِي تِلْكَ ٱلْأَيَّامِ وَفِي ذَلِكَ ٱلْوَقْتِ، عِنْدَمَا أَرُدُّ سَبْيَ يَهُوذَا وَأُورُشَلِيمَ،</w:t>
-      </w:r>
-      <w:r>
-        <w:rPr>
-          <w:lang w:val="ar_AE" w:bidi="ar_AE"/>
-        </w:rPr>
-      </w:r>
-      <w:r>
-        <w:rPr>
-          <w:lang w:val="ar_AE" w:bidi="ar_AE"/>
-        </w:rPr>
-      </w:r>
-    </w:p>
-    <w:p>
-      <w:pPr>
-        <w:bidi/>
-      </w:pPr>
-      <w:r>
-        <w:rPr>
-          <w:lang w:val="ar_AE" w:bidi="ar_AE"/>
-        </w:rPr>
-      </w:r>
-    </w:p>
-    <w:p>
-      <w:pPr>
-        <w:pStyle w:val="Heading2"/>
-        <w:bidi/>
-      </w:pPr>
-      <w:r>
-        <w:rPr>
-          <w:lang w:val="ar_AE" w:bidi="ar_AE"/>
-        </w:rPr>
-        <w:t>Joel 3:2</w:t>
-      </w:r>
-      <w:r>
-        <w:rPr>
-          <w:lang w:val="ar_AE" w:bidi="ar_AE"/>
-        </w:rPr>
-      </w:r>
-    </w:p>
-    <w:p>
-      <w:pPr>
-        <w:bidi/>
-      </w:pPr>
-      <w:r>
-        <w:rPr>
-          <w:lang w:val="ar_AE" w:bidi="ar_AE"/>
-        </w:rPr>
-      </w:r>
-      <w:r>
-        <w:rPr>
-          <w:vertAlign w:val="superscript"/>
-          <w:lang w:val="ar_AE" w:bidi="ar_AE"/>
-        </w:rPr>
-        <w:t>2</w:t>
-      </w:r>
-      <w:r>
-        <w:rPr>
-          <w:lang w:val="ar_AE" w:bidi="ar_AE"/>
-        </w:rPr>
-        <w:t xml:space="preserve"> أَجْمَعُ كُلَّ ٱلْأُمَمِ وَأُنَزِّلُهُمْ إِلَى وَادِي يَهُوشَافَاطَ، وَأُحَاكِمُهُمْ هُنَاكَ عَلَى شَعْبِي وَمِيرَاثِي إِسْرَائِيلَ ٱلَّذِينَ بَدَّدُوهُمْ بَيْنَ ٱلْأُمَمِ وَقَسَمُوا أَرْضِي،</w:t>
-      </w:r>
-      <w:r>
-        <w:rPr>
-          <w:lang w:val="ar_AE" w:bidi="ar_AE"/>
-        </w:rPr>
-      </w:r>
-      <w:r>
-        <w:rPr>
-          <w:lang w:val="ar_AE" w:bidi="ar_AE"/>
-        </w:rPr>
-      </w:r>
-    </w:p>
-    <w:p>
-      <w:pPr>
-        <w:bidi/>
-      </w:pPr>
-      <w:r>
-        <w:rPr>
-          <w:lang w:val="ar_AE" w:bidi="ar_AE"/>
-        </w:rPr>
-      </w:r>
-    </w:p>
-    <w:p>
-      <w:pPr>
-        <w:pStyle w:val="Heading2"/>
-        <w:bidi/>
-      </w:pPr>
-      <w:r>
-        <w:rPr>
-          <w:lang w:val="ar_AE" w:bidi="ar_AE"/>
-        </w:rPr>
-        <w:t>Joel 3:3</w:t>
-      </w:r>
-      <w:r>
-        <w:rPr>
-          <w:lang w:val="ar_AE" w:bidi="ar_AE"/>
-        </w:rPr>
-      </w:r>
-    </w:p>
-    <w:p>
-      <w:pPr>
-        <w:bidi/>
-      </w:pPr>
-      <w:r>
-        <w:rPr>
-          <w:lang w:val="ar_AE" w:bidi="ar_AE"/>
-        </w:rPr>
-      </w:r>
-      <w:r>
-        <w:rPr>
-          <w:vertAlign w:val="superscript"/>
-          <w:lang w:val="ar_AE" w:bidi="ar_AE"/>
-        </w:rPr>
-        <w:t>3</w:t>
-      </w:r>
-      <w:r>
-        <w:rPr>
-          <w:lang w:val="ar_AE" w:bidi="ar_AE"/>
-        </w:rPr>
-        <w:t xml:space="preserve"> وَأَلْقَوْا قُرْعَةً عَلَى شَعْبِي، وَأَعْطَوْا ٱلصَّبِيَّ بِزَانِيَةٍ، وَبَاعُوا ٱلْبِنْتَ بِخَمْرٍ لِيَشْرَبُوا.</w:t>
-      </w:r>
-      <w:r>
-        <w:rPr>
-          <w:lang w:val="ar_AE" w:bidi="ar_AE"/>
-        </w:rPr>
-      </w:r>
-      <w:r>
-        <w:rPr>
-          <w:lang w:val="ar_AE" w:bidi="ar_AE"/>
-        </w:rPr>
-      </w:r>
-    </w:p>
-    <w:p>
-      <w:pPr>
-        <w:bidi/>
-      </w:pPr>
-      <w:r>
-        <w:rPr>
-          <w:lang w:val="ar_AE" w:bidi="ar_AE"/>
-        </w:rPr>
-      </w:r>
-    </w:p>
-    <w:p>
-      <w:pPr>
-        <w:pStyle w:val="Heading2"/>
-        <w:bidi/>
-      </w:pPr>
-      <w:r>
-        <w:rPr>
-          <w:lang w:val="ar_AE" w:bidi="ar_AE"/>
-        </w:rPr>
-        <w:t>Joel 3:4</w:t>
-      </w:r>
-      <w:r>
-        <w:rPr>
-          <w:lang w:val="ar_AE" w:bidi="ar_AE"/>
-        </w:rPr>
-      </w:r>
-    </w:p>
-    <w:p>
-      <w:pPr>
-        <w:bidi/>
-      </w:pPr>
-      <w:r>
-        <w:rPr>
-          <w:lang w:val="ar_AE" w:bidi="ar_AE"/>
-        </w:rPr>
-      </w:r>
-      <w:r>
-        <w:rPr>
-          <w:vertAlign w:val="superscript"/>
-          <w:lang w:val="ar_AE" w:bidi="ar_AE"/>
-        </w:rPr>
-        <w:t>4</w:t>
-      </w:r>
-      <w:r>
-        <w:rPr>
-          <w:lang w:val="ar_AE" w:bidi="ar_AE"/>
-        </w:rPr>
-        <w:t xml:space="preserve"> «وَمَاذَا أَنْتُنَّ لِي يَا صُورُ وَصَيْدُونُ وَجَمِيعَ دَائِرَةِ فِلِسْطِينَ؟ هَلْ تُكَافِئُونَنِي عَنِ ٱلْعَمَلِ، أَمْ هَلْ تَصْنَعُونَ بِي شَيْئًا؟ سَرِيعًا بِٱلْعَجَلِ أَرُدُّ عَمَلَكُمْ عَلَى رُؤُوسِكُمْ.</w:t>
-      </w:r>
-      <w:r>
-        <w:rPr>
-          <w:lang w:val="ar_AE" w:bidi="ar_AE"/>
-        </w:rPr>
-      </w:r>
-      <w:r>
-        <w:rPr>
-          <w:lang w:val="ar_AE" w:bidi="ar_AE"/>
-        </w:rPr>
-      </w:r>
-    </w:p>
-    <w:p>
-      <w:pPr>
-        <w:bidi/>
-      </w:pPr>
-      <w:r>
-        <w:rPr>
-          <w:lang w:val="ar_AE" w:bidi="ar_AE"/>
-        </w:rPr>
-      </w:r>
-    </w:p>
-    <w:p>
-      <w:pPr>
-        <w:pStyle w:val="Heading2"/>
-        <w:bidi/>
-      </w:pPr>
-      <w:r>
-        <w:rPr>
-          <w:lang w:val="ar_AE" w:bidi="ar_AE"/>
-        </w:rPr>
-        <w:t>Joel 3:5</w:t>
-      </w:r>
-      <w:r>
-        <w:rPr>
-          <w:lang w:val="ar_AE" w:bidi="ar_AE"/>
-        </w:rPr>
-      </w:r>
-    </w:p>
-    <w:p>
-      <w:pPr>
-        <w:bidi/>
-      </w:pPr>
-      <w:r>
-        <w:rPr>
-          <w:lang w:val="ar_AE" w:bidi="ar_AE"/>
-        </w:rPr>
-      </w:r>
-      <w:r>
-        <w:rPr>
-          <w:vertAlign w:val="superscript"/>
-          <w:lang w:val="ar_AE" w:bidi="ar_AE"/>
-        </w:rPr>
-        <w:t>5</w:t>
-      </w:r>
-      <w:r>
-        <w:rPr>
-          <w:lang w:val="ar_AE" w:bidi="ar_AE"/>
-        </w:rPr>
-        <w:t xml:space="preserve"> لِأَنَّكُمْ أَخَذْتُمْ فِضَّتِي وَذَهَبِي، وَأَدْخَلْتُمْ نَفَائِسِي ٱلْجَيِّدَةَ إِلَى هَيَاكِلِكُمْ.</w:t>
-      </w:r>
-      <w:r>
-        <w:rPr>
-          <w:lang w:val="ar_AE" w:bidi="ar_AE"/>
-        </w:rPr>
-      </w:r>
-      <w:r>
-        <w:rPr>
-          <w:lang w:val="ar_AE" w:bidi="ar_AE"/>
-        </w:rPr>
-      </w:r>
-    </w:p>
-    <w:p>
-      <w:pPr>
-        <w:bidi/>
-      </w:pPr>
-      <w:r>
-        <w:rPr>
-          <w:lang w:val="ar_AE" w:bidi="ar_AE"/>
-        </w:rPr>
-      </w:r>
-    </w:p>
-    <w:p>
-      <w:pPr>
-        <w:pStyle w:val="Heading2"/>
-        <w:bidi/>
-      </w:pPr>
-      <w:r>
-        <w:rPr>
-          <w:lang w:val="ar_AE" w:bidi="ar_AE"/>
-        </w:rPr>
-        <w:t>Joel 3:6</w:t>
-      </w:r>
-      <w:r>
-        <w:rPr>
-          <w:lang w:val="ar_AE" w:bidi="ar_AE"/>
-        </w:rPr>
-      </w:r>
-    </w:p>
-    <w:p>
-      <w:pPr>
-        <w:bidi/>
-      </w:pPr>
-      <w:r>
-        <w:rPr>
-          <w:lang w:val="ar_AE" w:bidi="ar_AE"/>
-        </w:rPr>
-      </w:r>
-      <w:r>
-        <w:rPr>
-          <w:vertAlign w:val="superscript"/>
-          <w:lang w:val="ar_AE" w:bidi="ar_AE"/>
-        </w:rPr>
-        <w:t>6</w:t>
-      </w:r>
-      <w:r>
-        <w:rPr>
-          <w:lang w:val="ar_AE" w:bidi="ar_AE"/>
-        </w:rPr>
-        <w:t xml:space="preserve"> وَبِعْتُمْ بَنِي يَهُوذَا وَبَنِي أُورُشَلِيمَ لِبَنِي ٱلْيَاوَانِيِّينَ لِكَيْ تُبْعِدُوهُمْ عَنْ تُخُومِهِمْ.</w:t>
-      </w:r>
-      <w:r>
-        <w:rPr>
-          <w:lang w:val="ar_AE" w:bidi="ar_AE"/>
-        </w:rPr>
-      </w:r>
-      <w:r>
-        <w:rPr>
-          <w:lang w:val="ar_AE" w:bidi="ar_AE"/>
-        </w:rPr>
-      </w:r>
-    </w:p>
-    <w:p>
-      <w:pPr>
-        <w:bidi/>
-      </w:pPr>
-      <w:r>
-        <w:rPr>
-          <w:lang w:val="ar_AE" w:bidi="ar_AE"/>
-        </w:rPr>
-      </w:r>
-    </w:p>
-    <w:p>
-      <w:pPr>
-        <w:pStyle w:val="Heading2"/>
-        <w:bidi/>
-      </w:pPr>
-      <w:r>
-        <w:rPr>
-          <w:lang w:val="ar_AE" w:bidi="ar_AE"/>
-        </w:rPr>
-        <w:t>Joel 3:7</w:t>
-      </w:r>
-      <w:r>
-        <w:rPr>
-          <w:lang w:val="ar_AE" w:bidi="ar_AE"/>
-        </w:rPr>
-      </w:r>
-    </w:p>
-    <w:p>
-      <w:pPr>
-        <w:bidi/>
-      </w:pPr>
-      <w:r>
-        <w:rPr>
-          <w:lang w:val="ar_AE" w:bidi="ar_AE"/>
-        </w:rPr>
-      </w:r>
-      <w:r>
-        <w:rPr>
-          <w:vertAlign w:val="superscript"/>
-          <w:lang w:val="ar_AE" w:bidi="ar_AE"/>
-        </w:rPr>
-        <w:t>7</w:t>
-      </w:r>
-      <w:r>
-        <w:rPr>
-          <w:lang w:val="ar_AE" w:bidi="ar_AE"/>
-        </w:rPr>
-        <w:t xml:space="preserve"> هَأَنَذَا أُنْهِضُهُمْ مِنَ ٱلْمَوْضِعِ ٱلَّذِي بِعْتُمُوهُمْ إِلَيْهِ، وَأَرُدُّ عَمَلَكُمْ عَلَى رُؤُوسِكُمْ.</w:t>
-      </w:r>
-      <w:r>
-        <w:rPr>
-          <w:lang w:val="ar_AE" w:bidi="ar_AE"/>
-        </w:rPr>
-      </w:r>
-      <w:r>
-        <w:rPr>
-          <w:lang w:val="ar_AE" w:bidi="ar_AE"/>
-        </w:rPr>
-      </w:r>
-    </w:p>
-    <w:p>
-      <w:pPr>
-        <w:bidi/>
-      </w:pPr>
-      <w:r>
-        <w:rPr>
-          <w:lang w:val="ar_AE" w:bidi="ar_AE"/>
-        </w:rPr>
-      </w:r>
-    </w:p>
-    <w:p>
-      <w:pPr>
-        <w:pStyle w:val="Heading2"/>
-        <w:bidi/>
-      </w:pPr>
-      <w:r>
-        <w:rPr>
-          <w:lang w:val="ar_AE" w:bidi="ar_AE"/>
-        </w:rPr>
-        <w:t>Joel 3:8</w:t>
-      </w:r>
-      <w:r>
-        <w:rPr>
-          <w:lang w:val="ar_AE" w:bidi="ar_AE"/>
-        </w:rPr>
-      </w:r>
-    </w:p>
-    <w:p>
-      <w:pPr>
-        <w:bidi/>
-      </w:pPr>
-      <w:r>
-        <w:rPr>
-          <w:lang w:val="ar_AE" w:bidi="ar_AE"/>
-        </w:rPr>
-      </w:r>
-      <w:r>
-        <w:rPr>
-          <w:vertAlign w:val="superscript"/>
-          <w:lang w:val="ar_AE" w:bidi="ar_AE"/>
-        </w:rPr>
-        <w:t>8</w:t>
-      </w:r>
-      <w:r>
-        <w:rPr>
-          <w:lang w:val="ar_AE" w:bidi="ar_AE"/>
-        </w:rPr>
-        <w:t xml:space="preserve"> وَأَبِيعُ بَنِيكُمْ وَبَنَاتِكُمْ بِيَدِ بَنِي يَهُوذَا لِيَبِيعُوهُمْ لِلسَّبَائِيِّينَ، لِأُمَّةٍ بَعِيدَةٍ، لِأَنَّ ٱلرَّبَّ قَدْ تَكَلَّمَ».</w:t>
-      </w:r>
-      <w:r>
-        <w:rPr>
-          <w:lang w:val="ar_AE" w:bidi="ar_AE"/>
-        </w:rPr>
-      </w:r>
-      <w:r>
-        <w:rPr>
-          <w:lang w:val="ar_AE" w:bidi="ar_AE"/>
-        </w:rPr>
-      </w:r>
-    </w:p>
-    <w:p>
-      <w:pPr>
-        <w:bidi/>
-      </w:pPr>
-      <w:r>
-        <w:rPr>
-          <w:lang w:val="ar_AE" w:bidi="ar_AE"/>
-        </w:rPr>
-      </w:r>
-    </w:p>
-    <w:p>
-      <w:pPr>
-        <w:pStyle w:val="Heading2"/>
-        <w:bidi/>
-      </w:pPr>
-      <w:r>
-        <w:rPr>
-          <w:lang w:val="ar_AE" w:bidi="ar_AE"/>
-        </w:rPr>
-        <w:t>Joel 3:9</w:t>
-      </w:r>
-      <w:r>
-        <w:rPr>
-          <w:lang w:val="ar_AE" w:bidi="ar_AE"/>
-        </w:rPr>
-      </w:r>
-    </w:p>
-    <w:p>
-      <w:pPr>
-        <w:bidi/>
-      </w:pPr>
-      <w:r>
-        <w:rPr>
-          <w:lang w:val="ar_AE" w:bidi="ar_AE"/>
-        </w:rPr>
-      </w:r>
-      <w:r>
-        <w:rPr>
-          <w:vertAlign w:val="superscript"/>
-          <w:lang w:val="ar_AE" w:bidi="ar_AE"/>
-        </w:rPr>
-        <w:t>9</w:t>
-      </w:r>
-      <w:r>
-        <w:rPr>
-          <w:lang w:val="ar_AE" w:bidi="ar_AE"/>
-        </w:rPr>
-        <w:t xml:space="preserve"> نَادُوا بِهَذَا بَيْنَ ٱلْأُمَمِ. قَدِّسُوا حَرْبًا. أَنْهِضُوا ٱلْأَبْطَالَ. لِيَتَقَدَّمْ وَيَصْعَدْ كُلُّ رِجَالِ ٱلْحَرْبِ.</w:t>
-      </w:r>
-      <w:r>
-        <w:rPr>
-          <w:lang w:val="ar_AE" w:bidi="ar_AE"/>
-        </w:rPr>
-      </w:r>
-      <w:r>
-        <w:rPr>
-          <w:lang w:val="ar_AE" w:bidi="ar_AE"/>
-        </w:rPr>
-      </w:r>
-    </w:p>
-    <w:p>
-      <w:pPr>
-        <w:bidi/>
-      </w:pPr>
-      <w:r>
-        <w:rPr>
-          <w:lang w:val="ar_AE" w:bidi="ar_AE"/>
-        </w:rPr>
-      </w:r>
-    </w:p>
-    <w:p>
-      <w:pPr>
-        <w:pStyle w:val="Heading2"/>
-        <w:bidi/>
-      </w:pPr>
-      <w:r>
-        <w:rPr>
-          <w:lang w:val="ar_AE" w:bidi="ar_AE"/>
-        </w:rPr>
-        <w:t>Joel 3:10</w:t>
-      </w:r>
-      <w:r>
-        <w:rPr>
-          <w:lang w:val="ar_AE" w:bidi="ar_AE"/>
-        </w:rPr>
-      </w:r>
-    </w:p>
-    <w:p>
-      <w:pPr>
-        <w:bidi/>
-      </w:pPr>
-      <w:r>
-        <w:rPr>
-          <w:lang w:val="ar_AE" w:bidi="ar_AE"/>
-        </w:rPr>
-      </w:r>
-      <w:r>
-        <w:rPr>
-          <w:vertAlign w:val="superscript"/>
-          <w:lang w:val="ar_AE" w:bidi="ar_AE"/>
-        </w:rPr>
-        <w:t>10</w:t>
-      </w:r>
-      <w:r>
-        <w:rPr>
-          <w:lang w:val="ar_AE" w:bidi="ar_AE"/>
-        </w:rPr>
-        <w:t xml:space="preserve"> اِطْبَعُوا سِكَّاتِكُمْ سُيُوفًا، وَمَنَاجِلَكُمْ رِمَاحًا. لِيَقُلِ ٱلضَّعِيفُ: «بَطَلٌ أَنَا!»</w:t>
-      </w:r>
-      <w:r>
-        <w:rPr>
-          <w:lang w:val="ar_AE" w:bidi="ar_AE"/>
-        </w:rPr>
-      </w:r>
-      <w:r>
-        <w:rPr>
-          <w:lang w:val="ar_AE" w:bidi="ar_AE"/>
-        </w:rPr>
-      </w:r>
-    </w:p>
-    <w:p>
-      <w:pPr>
-        <w:bidi/>
-      </w:pPr>
-      <w:r>
-        <w:rPr>
-          <w:lang w:val="ar_AE" w:bidi="ar_AE"/>
-        </w:rPr>
-      </w:r>
-    </w:p>
-    <w:p>
-      <w:pPr>
-        <w:pStyle w:val="Heading2"/>
-        <w:bidi/>
-      </w:pPr>
-      <w:r>
-        <w:rPr>
-          <w:lang w:val="ar_AE" w:bidi="ar_AE"/>
-        </w:rPr>
-        <w:t>Joel 3:11</w:t>
-      </w:r>
-      <w:r>
-        <w:rPr>
-          <w:lang w:val="ar_AE" w:bidi="ar_AE"/>
-        </w:rPr>
-      </w:r>
-    </w:p>
-    <w:p>
-      <w:pPr>
-        <w:bidi/>
-      </w:pPr>
-      <w:r>
-        <w:rPr>
-          <w:lang w:val="ar_AE" w:bidi="ar_AE"/>
-        </w:rPr>
-      </w:r>
-      <w:r>
-        <w:rPr>
-          <w:vertAlign w:val="superscript"/>
-          <w:lang w:val="ar_AE" w:bidi="ar_AE"/>
-        </w:rPr>
-        <w:t>11</w:t>
-      </w:r>
-      <w:r>
-        <w:rPr>
-          <w:lang w:val="ar_AE" w:bidi="ar_AE"/>
-        </w:rPr>
-        <w:t xml:space="preserve"> أَسْرِعُوا وَهَلُمُّوا يَا جَمِيعَ ٱلْأُمَمِ مِنْ كُلِّ نَاحِيَةٍ وَٱجْتَمِعُوا. إِلَى هُنَاكَ أَنْزِلْ يَارَبُّ أَبْطَالَكَ.</w:t>
-      </w:r>
-      <w:r>
-        <w:rPr>
-          <w:lang w:val="ar_AE" w:bidi="ar_AE"/>
-        </w:rPr>
-      </w:r>
-      <w:r>
-        <w:rPr>
-          <w:lang w:val="ar_AE" w:bidi="ar_AE"/>
-        </w:rPr>
-      </w:r>
-    </w:p>
-    <w:p>
-      <w:pPr>
-        <w:bidi/>
-      </w:pPr>
-      <w:r>
-        <w:rPr>
-          <w:lang w:val="ar_AE" w:bidi="ar_AE"/>
-        </w:rPr>
-      </w:r>
-    </w:p>
-    <w:p>
-      <w:pPr>
-        <w:pStyle w:val="Heading2"/>
-        <w:bidi/>
-      </w:pPr>
-      <w:r>
-        <w:rPr>
-          <w:lang w:val="ar_AE" w:bidi="ar_AE"/>
-        </w:rPr>
-        <w:t>Joel 3:12</w:t>
-      </w:r>
-      <w:r>
-        <w:rPr>
-          <w:lang w:val="ar_AE" w:bidi="ar_AE"/>
-        </w:rPr>
-      </w:r>
-    </w:p>
-    <w:p>
-      <w:pPr>
-        <w:bidi/>
-      </w:pPr>
-      <w:r>
-        <w:rPr>
-          <w:lang w:val="ar_AE" w:bidi="ar_AE"/>
-        </w:rPr>
-      </w:r>
-      <w:r>
-        <w:rPr>
-          <w:vertAlign w:val="superscript"/>
-          <w:lang w:val="ar_AE" w:bidi="ar_AE"/>
-        </w:rPr>
-        <w:t>12</w:t>
-      </w:r>
-      <w:r>
-        <w:rPr>
-          <w:lang w:val="ar_AE" w:bidi="ar_AE"/>
-        </w:rPr>
-        <w:t xml:space="preserve"> «تَنْهَضُ وَتَصْعَدُ ٱلْأُمَمُ إِلَى وَادِي يَهُوشَافَاطَ، لِأَنِّي هُنَاكَ أَجْلِسُ لِأُحَاكِمَ جَمِيعَ ٱلْأُمَمِ مِنْ كُلِّ نَاحِيَةٍ.</w:t>
-      </w:r>
-      <w:r>
-        <w:rPr>
-          <w:lang w:val="ar_AE" w:bidi="ar_AE"/>
-        </w:rPr>
-      </w:r>
-      <w:r>
-        <w:rPr>
-          <w:lang w:val="ar_AE" w:bidi="ar_AE"/>
-        </w:rPr>
-      </w:r>
-    </w:p>
-    <w:p>
-      <w:pPr>
-        <w:bidi/>
-      </w:pPr>
-      <w:r>
-        <w:rPr>
-          <w:lang w:val="ar_AE" w:bidi="ar_AE"/>
-        </w:rPr>
-      </w:r>
-    </w:p>
-    <w:p>
-      <w:pPr>
-        <w:pStyle w:val="Heading2"/>
-        <w:bidi/>
-      </w:pPr>
-      <w:r>
-        <w:rPr>
-          <w:lang w:val="ar_AE" w:bidi="ar_AE"/>
-        </w:rPr>
-        <w:t>Joel 3:13</w:t>
-      </w:r>
-      <w:r>
-        <w:rPr>
-          <w:lang w:val="ar_AE" w:bidi="ar_AE"/>
-        </w:rPr>
-      </w:r>
-    </w:p>
-    <w:p>
-      <w:pPr>
-        <w:bidi/>
-      </w:pPr>
-      <w:r>
-        <w:rPr>
-          <w:lang w:val="ar_AE" w:bidi="ar_AE"/>
-        </w:rPr>
-      </w:r>
-      <w:r>
-        <w:rPr>
-          <w:vertAlign w:val="superscript"/>
-          <w:lang w:val="ar_AE" w:bidi="ar_AE"/>
-        </w:rPr>
-        <w:t>13</w:t>
-      </w:r>
-      <w:r>
-        <w:rPr>
-          <w:lang w:val="ar_AE" w:bidi="ar_AE"/>
-        </w:rPr>
-        <w:t xml:space="preserve"> أَرْسِلُوا ٱلْمِنْجَلَ لِأَنَّ ٱلْحَصِيدَ قَدْ نَضَجَ. هَلُمُّوا دُوسُوا لِأَنَّهُ قَدِ ٱمْتَلَأَتِ ٱلْمِعْصَرَةُ. فَاضَتِ ٱلْحِيَاضُ لِأَنَّ شَرَّهُمْ كَثِيرٌ».</w:t>
-      </w:r>
-      <w:r>
-        <w:rPr>
-          <w:lang w:val="ar_AE" w:bidi="ar_AE"/>
-        </w:rPr>
-      </w:r>
-      <w:r>
-        <w:rPr>
-          <w:lang w:val="ar_AE" w:bidi="ar_AE"/>
-        </w:rPr>
-      </w:r>
-    </w:p>
-    <w:p>
-      <w:pPr>
-        <w:bidi/>
-      </w:pPr>
-      <w:r>
-        <w:rPr>
-          <w:lang w:val="ar_AE" w:bidi="ar_AE"/>
-        </w:rPr>
-      </w:r>
-    </w:p>
-    <w:p>
-      <w:pPr>
-        <w:pStyle w:val="Heading2"/>
-        <w:bidi/>
-      </w:pPr>
-      <w:r>
-        <w:rPr>
-          <w:lang w:val="ar_AE" w:bidi="ar_AE"/>
-        </w:rPr>
-        <w:t>Joel 3:14</w:t>
-      </w:r>
-      <w:r>
-        <w:rPr>
-          <w:lang w:val="ar_AE" w:bidi="ar_AE"/>
-        </w:rPr>
-      </w:r>
-    </w:p>
-    <w:p>
-      <w:pPr>
-        <w:bidi/>
-      </w:pPr>
-      <w:r>
-        <w:rPr>
-          <w:lang w:val="ar_AE" w:bidi="ar_AE"/>
-        </w:rPr>
-      </w:r>
-      <w:r>
-        <w:rPr>
-          <w:vertAlign w:val="superscript"/>
-          <w:lang w:val="ar_AE" w:bidi="ar_AE"/>
-        </w:rPr>
-        <w:t>14</w:t>
-      </w:r>
-      <w:r>
-        <w:rPr>
-          <w:lang w:val="ar_AE" w:bidi="ar_AE"/>
-        </w:rPr>
-        <w:t xml:space="preserve"> جَمَاهِيرُ جَمَاهِيرُ فِي وَادِي ٱلْقَضَاءِ، لِأَنَّ يَوْمَ ٱلرَّبِّ قَرِيبٌ فِي وَادِي ٱلْقَضَاءِ.</w:t>
-      </w:r>
-      <w:r>
-        <w:rPr>
-          <w:lang w:val="ar_AE" w:bidi="ar_AE"/>
-        </w:rPr>
-      </w:r>
-      <w:r>
-        <w:rPr>
-          <w:lang w:val="ar_AE" w:bidi="ar_AE"/>
-        </w:rPr>
-      </w:r>
-    </w:p>
-    <w:p>
-      <w:pPr>
-        <w:bidi/>
-      </w:pPr>
-      <w:r>
-        <w:rPr>
-          <w:lang w:val="ar_AE" w:bidi="ar_AE"/>
-        </w:rPr>
-      </w:r>
-    </w:p>
-    <w:p>
-      <w:pPr>
-        <w:pStyle w:val="Heading2"/>
-        <w:bidi/>
-      </w:pPr>
-      <w:r>
-        <w:rPr>
-          <w:lang w:val="ar_AE" w:bidi="ar_AE"/>
-        </w:rPr>
-        <w:t>Joel 3:15</w:t>
-      </w:r>
-      <w:r>
-        <w:rPr>
-          <w:lang w:val="ar_AE" w:bidi="ar_AE"/>
-        </w:rPr>
-      </w:r>
-    </w:p>
-    <w:p>
-      <w:pPr>
-        <w:bidi/>
-      </w:pPr>
-      <w:r>
-        <w:rPr>
-          <w:lang w:val="ar_AE" w:bidi="ar_AE"/>
-        </w:rPr>
-      </w:r>
-      <w:r>
-        <w:rPr>
-          <w:vertAlign w:val="superscript"/>
-          <w:lang w:val="ar_AE" w:bidi="ar_AE"/>
-        </w:rPr>
-        <w:t>15</w:t>
-      </w:r>
-      <w:r>
-        <w:rPr>
-          <w:lang w:val="ar_AE" w:bidi="ar_AE"/>
-        </w:rPr>
-        <w:t xml:space="preserve"> اَلشَّمْسُ وَٱلْقَمَرُ يَظْلُمَانِ، وَٱلنُّجُومُ تَحْجُزُ لَمَعَانَهَا.</w:t>
-      </w:r>
-      <w:r>
-        <w:rPr>
-          <w:lang w:val="ar_AE" w:bidi="ar_AE"/>
-        </w:rPr>
-      </w:r>
-      <w:r>
-        <w:rPr>
-          <w:lang w:val="ar_AE" w:bidi="ar_AE"/>
-        </w:rPr>
-      </w:r>
-    </w:p>
-    <w:p>
-      <w:pPr>
-        <w:bidi/>
-      </w:pPr>
-      <w:r>
-        <w:rPr>
-          <w:lang w:val="ar_AE" w:bidi="ar_AE"/>
-        </w:rPr>
-      </w:r>
-    </w:p>
-    <w:p>
-      <w:pPr>
-        <w:pStyle w:val="Heading2"/>
-        <w:bidi/>
-      </w:pPr>
-      <w:r>
-        <w:rPr>
-          <w:lang w:val="ar_AE" w:bidi="ar_AE"/>
-        </w:rPr>
-        <w:t>Joel 3:16</w:t>
-      </w:r>
-      <w:r>
-        <w:rPr>
-          <w:lang w:val="ar_AE" w:bidi="ar_AE"/>
-        </w:rPr>
-      </w:r>
-    </w:p>
-    <w:p>
-      <w:pPr>
-        <w:bidi/>
-      </w:pPr>
-      <w:r>
-        <w:rPr>
-          <w:lang w:val="ar_AE" w:bidi="ar_AE"/>
-        </w:rPr>
-      </w:r>
-      <w:r>
-        <w:rPr>
-          <w:vertAlign w:val="superscript"/>
-          <w:lang w:val="ar_AE" w:bidi="ar_AE"/>
-        </w:rPr>
-        <w:t>16</w:t>
-      </w:r>
-      <w:r>
-        <w:rPr>
-          <w:lang w:val="ar_AE" w:bidi="ar_AE"/>
-        </w:rPr>
-        <w:t xml:space="preserve"> وَٱلرَّبُّ مِنْ صِهْيَوْنَ يُزَمْجِرُ، وَمِنْ أُورُشَلِيمَ يُعْطِي صَوْتَهُ، فَتَرْجُفُ ٱلسَّمَاءُ وَٱلْأَرْضُ. وَلَكِنَّ ٱلرَّبَّ مَلْجَأٌ لِشَعْبِهِ، وَحِصْنٌ لِبَنِي إِسْرَائِيلَ.</w:t>
-      </w:r>
-      <w:r>
-        <w:rPr>
-          <w:lang w:val="ar_AE" w:bidi="ar_AE"/>
-        </w:rPr>
-      </w:r>
-      <w:r>
-        <w:rPr>
-          <w:lang w:val="ar_AE" w:bidi="ar_AE"/>
-        </w:rPr>
-      </w:r>
-    </w:p>
-    <w:p>
-      <w:pPr>
-        <w:bidi/>
-      </w:pPr>
-      <w:r>
-        <w:rPr>
-          <w:lang w:val="ar_AE" w:bidi="ar_AE"/>
-        </w:rPr>
-      </w:r>
-    </w:p>
-    <w:p>
-      <w:pPr>
-        <w:pStyle w:val="Heading2"/>
-        <w:bidi/>
-      </w:pPr>
-      <w:r>
-        <w:rPr>
-          <w:lang w:val="ar_AE" w:bidi="ar_AE"/>
-        </w:rPr>
-        <w:t>Joel 3:17</w:t>
-      </w:r>
-      <w:r>
-        <w:rPr>
-          <w:lang w:val="ar_AE" w:bidi="ar_AE"/>
-        </w:rPr>
-      </w:r>
-    </w:p>
-    <w:p>
-      <w:pPr>
-        <w:bidi/>
-      </w:pPr>
-      <w:r>
-        <w:rPr>
-          <w:lang w:val="ar_AE" w:bidi="ar_AE"/>
-        </w:rPr>
-      </w:r>
-      <w:r>
-        <w:rPr>
-          <w:vertAlign w:val="superscript"/>
-          <w:lang w:val="ar_AE" w:bidi="ar_AE"/>
-        </w:rPr>
-        <w:t>17</w:t>
-      </w:r>
-      <w:r>
-        <w:rPr>
-          <w:lang w:val="ar_AE" w:bidi="ar_AE"/>
-        </w:rPr>
-        <w:t xml:space="preserve"> «فَتَعْرِفُونَ أَنِّي أَنَا ٱلرَّبُّ إِلَهُكُمْ، سَاكِنًا فِي صِهْيَوْنَ جَبَلِ قُدْسِي. وَتَكُونُ أُورُشَلِيمُ مُقَدَّسَةً وَلَا يَجْتَازُ فِيهَا ٱلْأَعَاجِمُ فِي مَا بَعْدُ.</w:t>
-      </w:r>
-      <w:r>
-        <w:rPr>
-          <w:lang w:val="ar_AE" w:bidi="ar_AE"/>
-        </w:rPr>
-      </w:r>
-      <w:r>
-        <w:rPr>
-          <w:lang w:val="ar_AE" w:bidi="ar_AE"/>
-        </w:rPr>
-      </w:r>
-    </w:p>
-    <w:p>
-      <w:pPr>
-        <w:bidi/>
-      </w:pPr>
-      <w:r>
-        <w:rPr>
-          <w:lang w:val="ar_AE" w:bidi="ar_AE"/>
-        </w:rPr>
-      </w:r>
-    </w:p>
-    <w:p>
-      <w:pPr>
-        <w:pStyle w:val="Heading2"/>
-        <w:bidi/>
-      </w:pPr>
-      <w:r>
-        <w:rPr>
-          <w:lang w:val="ar_AE" w:bidi="ar_AE"/>
-        </w:rPr>
-        <w:t>Joel 3:18</w:t>
-      </w:r>
-      <w:r>
-        <w:rPr>
-          <w:lang w:val="ar_AE" w:bidi="ar_AE"/>
-        </w:rPr>
-      </w:r>
-    </w:p>
-    <w:p>
-      <w:pPr>
-        <w:bidi/>
-      </w:pPr>
-      <w:r>
-        <w:rPr>
-          <w:lang w:val="ar_AE" w:bidi="ar_AE"/>
-        </w:rPr>
-      </w:r>
-      <w:r>
-        <w:rPr>
-          <w:vertAlign w:val="superscript"/>
-          <w:lang w:val="ar_AE" w:bidi="ar_AE"/>
-        </w:rPr>
-        <w:t>18</w:t>
-      </w:r>
-      <w:r>
-        <w:rPr>
-          <w:lang w:val="ar_AE" w:bidi="ar_AE"/>
-        </w:rPr>
-        <w:t xml:space="preserve"> «وَيَكُونُ فِي ذَلِكَ ٱلْيَوْمِ أَنَّ ٱلْجِبَالَ تَقْطُرُ عَصِيرًا، وَٱلتِّلَالَ تَفِيضُ لَبَنًا، وَجَمِيعَ يَنَابِيعِ يَهُوذَا تَفِيضُ مَاءً، وَمِنْ بَيْتِ ٱلرَّبِّ يَخْرُجُ يَنْبُوعٌ وَيَسْقِي وَادِي ٱلسَّنْطِ.</w:t>
-      </w:r>
-      <w:r>
-        <w:rPr>
-          <w:lang w:val="ar_AE" w:bidi="ar_AE"/>
-        </w:rPr>
-      </w:r>
-      <w:r>
-        <w:rPr>
-          <w:lang w:val="ar_AE" w:bidi="ar_AE"/>
-        </w:rPr>
-      </w:r>
-    </w:p>
-    <w:p>
-      <w:pPr>
-        <w:bidi/>
-      </w:pPr>
-      <w:r>
-        <w:rPr>
-          <w:lang w:val="ar_AE" w:bidi="ar_AE"/>
-        </w:rPr>
-      </w:r>
-    </w:p>
-    <w:p>
-      <w:pPr>
-        <w:pStyle w:val="Heading2"/>
-        <w:bidi/>
-      </w:pPr>
-      <w:r>
-        <w:rPr>
-          <w:lang w:val="ar_AE" w:bidi="ar_AE"/>
-        </w:rPr>
-        <w:t>Joel 3:19</w:t>
-      </w:r>
-      <w:r>
-        <w:rPr>
-          <w:lang w:val="ar_AE" w:bidi="ar_AE"/>
-        </w:rPr>
-      </w:r>
-    </w:p>
-    <w:p>
-      <w:pPr>
-        <w:bidi/>
-      </w:pPr>
-      <w:r>
-        <w:rPr>
-          <w:lang w:val="ar_AE" w:bidi="ar_AE"/>
-        </w:rPr>
-      </w:r>
-      <w:r>
-        <w:rPr>
-          <w:vertAlign w:val="superscript"/>
-          <w:lang w:val="ar_AE" w:bidi="ar_AE"/>
-        </w:rPr>
-        <w:t>19</w:t>
-      </w:r>
-      <w:r>
-        <w:rPr>
-          <w:lang w:val="ar_AE" w:bidi="ar_AE"/>
-        </w:rPr>
-        <w:t xml:space="preserve"> مِصْرُ تَصِيرُ خَرَابًا، وَأَدُومُ تَصِيرُ قَفْرًا خَرِبًا، مِنْ أَجْلِ ظُلْمِهِمْ لِبَنِي يَهُوذَا ٱلَّذِينَ سَفَكُوا دَمًا بَرِيئًا فِي أَرْضِهِمْ.</w:t>
-      </w:r>
-      <w:r>
-        <w:rPr>
-          <w:lang w:val="ar_AE" w:bidi="ar_AE"/>
-        </w:rPr>
-      </w:r>
-      <w:r>
-        <w:rPr>
-          <w:lang w:val="ar_AE" w:bidi="ar_AE"/>
-        </w:rPr>
-      </w:r>
-    </w:p>
-    <w:p>
-      <w:pPr>
-        <w:bidi/>
-      </w:pPr>
-      <w:r>
-        <w:rPr>
-          <w:lang w:val="ar_AE" w:bidi="ar_AE"/>
-        </w:rPr>
-      </w:r>
-    </w:p>
-    <w:p>
-      <w:pPr>
-        <w:pStyle w:val="Heading2"/>
-        <w:bidi/>
-      </w:pPr>
-      <w:r>
-        <w:rPr>
-          <w:lang w:val="ar_AE" w:bidi="ar_AE"/>
-        </w:rPr>
-        <w:t>Joel 3:20</w:t>
-      </w:r>
-      <w:r>
-        <w:rPr>
-          <w:lang w:val="ar_AE" w:bidi="ar_AE"/>
-        </w:rPr>
-      </w:r>
-    </w:p>
-    <w:p>
-      <w:pPr>
-        <w:bidi/>
-      </w:pPr>
-      <w:r>
-        <w:rPr>
-          <w:lang w:val="ar_AE" w:bidi="ar_AE"/>
-        </w:rPr>
-      </w:r>
-      <w:r>
-        <w:rPr>
-          <w:vertAlign w:val="superscript"/>
-          <w:lang w:val="ar_AE" w:bidi="ar_AE"/>
-        </w:rPr>
-        <w:t>20</w:t>
-      </w:r>
-      <w:r>
-        <w:rPr>
-          <w:lang w:val="ar_AE" w:bidi="ar_AE"/>
-        </w:rPr>
         <w:t xml:space="preserve"> وَلَكِنَّ يَهُوذَا تُسْكَنُ إِلَى ٱلْأَبَدِ، وَأُورُشَلِيمَ إِلَى دَوْرٍ فَدَوْرٍ.</w:t>
       </w:r>
       <w:r>
@@ -4599,23 +3413,6 @@
       <w:pPr>
         <w:bidi/>
       </w:pPr>
-      <w:r>
-        <w:rPr>
-          <w:lang w:val="ar_AE" w:bidi="ar_AE"/>
-        </w:rPr>
-      </w:r>
-    </w:p>
-    <w:p>
-      <w:pPr>
-        <w:pStyle w:val="Heading2"/>
-        <w:bidi/>
-      </w:pPr>
-      <w:r>
-        <w:rPr>
-          <w:lang w:val="ar_AE" w:bidi="ar_AE"/>
-        </w:rPr>
-        <w:t>Joel 3:21</w:t>
-      </w:r>
       <w:r>
         <w:rPr>
           <w:lang w:val="ar_AE" w:bidi="ar_AE"/>
